--- a/TCC - DOCUMENTAÇÃO.docx
+++ b/TCC - DOCUMENTAÇÃO.docx
@@ -1,6 +1,6 @@
 
 <file path=word/document.xml><?xml version="1.0" encoding="utf-8"?>
-<w:document xmlns:wpc="http://schemas.microsoft.com/office/word/2010/wordprocessingCanvas" xmlns:cx="http://schemas.microsoft.com/office/drawing/2014/chartex" xmlns:mc="http://schemas.openxmlformats.org/markup-compatibility/2006" xmlns:o="urn:schemas-microsoft-com:office:office" xmlns:r="http://schemas.openxmlformats.org/officeDocument/2006/relationships" xmlns:m="http://schemas.openxmlformats.org/officeDocument/2006/math" xmlns:v="urn:schemas-microsoft-com:vml" xmlns:wp14="http://schemas.microsoft.com/office/word/2010/wordprocessingDrawing" xmlns:wp="http://schemas.openxmlformats.org/drawingml/2006/wordprocessingDrawing" xmlns:w10="urn:schemas-microsoft-com:office:word" xmlns:w="http://schemas.openxmlformats.org/wordprocessingml/2006/main" xmlns:w14="http://schemas.microsoft.com/office/word/2010/wordml" xmlns:w15="http://schemas.microsoft.com/office/word/2012/wordml" xmlns:w16se="http://schemas.microsoft.com/office/word/2015/wordml/symex" xmlns:wpg="http://schemas.microsoft.com/office/word/2010/wordprocessingGroup" xmlns:wpi="http://schemas.microsoft.com/office/word/2010/wordprocessingInk" xmlns:wne="http://schemas.microsoft.com/office/word/2006/wordml" xmlns:wps="http://schemas.microsoft.com/office/word/2010/wordprocessingShape" mc:Ignorable="w14 w15 w16se wp14">
+<w:document xmlns:wpc="http://schemas.microsoft.com/office/word/2010/wordprocessingCanvas" xmlns:cx="http://schemas.microsoft.com/office/drawing/2014/chartex" xmlns:cx1="http://schemas.microsoft.com/office/drawing/2015/9/8/chartex" xmlns:cx2="http://schemas.microsoft.com/office/drawing/2015/10/21/chartex" xmlns:cx3="http://schemas.microsoft.com/office/drawing/2016/5/9/chartex" xmlns:cx4="http://schemas.microsoft.com/office/drawing/2016/5/10/chartex" xmlns:cx5="http://schemas.microsoft.com/office/drawing/2016/5/11/chartex" xmlns:cx6="http://schemas.microsoft.com/office/drawing/2016/5/12/chartex" xmlns:cx7="http://schemas.microsoft.com/office/drawing/2016/5/13/chartex" xmlns:cx8="http://schemas.microsoft.com/office/drawing/2016/5/14/chartex" xmlns:mc="http://schemas.openxmlformats.org/markup-compatibility/2006" xmlns:aink="http://schemas.microsoft.com/office/drawing/2016/ink" xmlns:am3d="http://schemas.microsoft.com/office/drawing/2017/model3d" xmlns:o="urn:schemas-microsoft-com:office:office" xmlns:oel="http://schemas.microsoft.com/office/2019/extlst" xmlns:r="http://schemas.openxmlformats.org/officeDocument/2006/relationships" xmlns:m="http://schemas.openxmlformats.org/officeDocument/2006/math" xmlns:v="urn:schemas-microsoft-com:vml" xmlns:wp14="http://schemas.microsoft.com/office/word/2010/wordprocessingDrawing" xmlns:wp="http://schemas.openxmlformats.org/drawingml/2006/wordprocessingDrawing" xmlns:w10="urn:schemas-microsoft-com:office:word" xmlns:w="http://schemas.openxmlformats.org/wordprocessingml/2006/main" xmlns:w14="http://schemas.microsoft.com/office/word/2010/wordml" xmlns:w15="http://schemas.microsoft.com/office/word/2012/wordml" xmlns:w16cex="http://schemas.microsoft.com/office/word/2018/wordml/cex" xmlns:w16cid="http://schemas.microsoft.com/office/word/2016/wordml/cid" xmlns:w16="http://schemas.microsoft.com/office/word/2018/wordml" xmlns:w16du="http://schemas.microsoft.com/office/word/2023/wordml/word16du" xmlns:w16sdtdh="http://schemas.microsoft.com/office/word/2020/wordml/sdtdatahash" xmlns:w16sdtfl="http://schemas.microsoft.com/office/word/2024/wordml/sdtformatlock" xmlns:w16se="http://schemas.microsoft.com/office/word/2015/wordml/symex" xmlns:wpg="http://schemas.microsoft.com/office/word/2010/wordprocessingGroup" xmlns:wpi="http://schemas.microsoft.com/office/word/2010/wordprocessingInk" xmlns:wne="http://schemas.microsoft.com/office/word/2006/wordml" xmlns:wps="http://schemas.microsoft.com/office/word/2010/wordprocessingShape" mc:Ignorable="w14 w15 w16se w16cid w16 w16cex w16sdtdh w16sdtfl w16du wp14">
   <w:body>
     <w:p>
       <w:pPr>
@@ -372,6 +372,24 @@
     </w:p>
     <w:p>
       <w:pPr>
+        <w:rPr>
+          <w:rFonts w:ascii="Times New Roman" w:hAnsi="Times New Roman" w:cs="Times New Roman"/>
+          <w:b/>
+          <w:sz w:val="24"/>
+          <w:szCs w:val="24"/>
+        </w:rPr>
+        <w:sectPr>
+          <w:footerReference w:type="default" r:id="rId8"/>
+          <w:pgSz w:w="11906" w:h="16838"/>
+          <w:pgMar w:top="1417" w:right="1701" w:bottom="1417" w:left="1701" w:header="708" w:footer="708" w:gutter="0"/>
+          <w:pgNumType w:start="2" w:chapStyle="1"/>
+          <w:cols w:space="708"/>
+          <w:docGrid w:linePitch="360"/>
+        </w:sectPr>
+      </w:pPr>
+    </w:p>
+    <w:p>
+      <w:pPr>
         <w:spacing w:line="360" w:lineRule="auto"/>
         <w:jc w:val="center"/>
         <w:rPr>
@@ -664,7 +682,25 @@
           <w:sz w:val="24"/>
           <w:szCs w:val="24"/>
         </w:rPr>
-        <w:t>Trabalho apresentado a Etec Jardim Ângela como requisito para conclusão do curso de Desenvolvimento de Sistemas</w:t>
+        <w:t xml:space="preserve">Trabalho apresentado a </w:t>
+      </w:r>
+      <w:proofErr w:type="spellStart"/>
+      <w:r>
+        <w:rPr>
+          <w:rFonts w:ascii="Times New Roman" w:hAnsi="Times New Roman" w:cs="Times New Roman"/>
+          <w:sz w:val="24"/>
+          <w:szCs w:val="24"/>
+        </w:rPr>
+        <w:t>Etec</w:t>
+      </w:r>
+      <w:proofErr w:type="spellEnd"/>
+      <w:r>
+        <w:rPr>
+          <w:rFonts w:ascii="Times New Roman" w:hAnsi="Times New Roman" w:cs="Times New Roman"/>
+          <w:sz w:val="24"/>
+          <w:szCs w:val="24"/>
+        </w:rPr>
+        <w:t xml:space="preserve"> Jardim Ângela como requisito para conclusão do curso de Desenvolvimento de Sistemas</w:t>
       </w:r>
     </w:p>
     <w:p>
@@ -753,14 +789,37 @@
           <w:rFonts w:ascii="Times New Roman" w:hAnsi="Times New Roman" w:cs="Times New Roman"/>
           <w:sz w:val="24"/>
         </w:rPr>
-      </w:pPr>
-      <w:r>
-        <w:rPr>
-          <w:rFonts w:ascii="Times New Roman" w:hAnsi="Times New Roman" w:cs="Times New Roman"/>
-          <w:sz w:val="24"/>
-        </w:rPr>
-        <w:t>2024</w:t>
-      </w:r>
+        <w:sectPr>
+          <w:footerReference w:type="default" r:id="rId9"/>
+          <w:pgSz w:w="11906" w:h="16838"/>
+          <w:pgMar w:top="1418" w:right="1701" w:bottom="1418" w:left="1701" w:header="709" w:footer="709" w:gutter="0"/>
+          <w:pgNumType w:start="2" w:chapStyle="1"/>
+          <w:cols w:space="708"/>
+          <w:docGrid w:linePitch="360"/>
+        </w:sectPr>
+      </w:pPr>
+      <w:r>
+        <w:rPr>
+          <w:rFonts w:ascii="Times New Roman" w:hAnsi="Times New Roman" w:cs="Times New Roman"/>
+          <w:sz w:val="24"/>
+        </w:rPr>
+        <w:t>202</w:t>
+      </w:r>
+      <w:r>
+        <w:rPr>
+          <w:rFonts w:ascii="Times New Roman" w:hAnsi="Times New Roman" w:cs="Times New Roman"/>
+          <w:sz w:val="24"/>
+        </w:rPr>
+        <w:t>4</w:t>
+      </w:r>
+    </w:p>
+    <w:p>
+      <w:pPr>
+        <w:rPr>
+          <w:rFonts w:ascii="Times New Roman" w:hAnsi="Times New Roman" w:cs="Times New Roman"/>
+          <w:sz w:val="24"/>
+        </w:rPr>
+      </w:pPr>
     </w:p>
     <w:p>
       <w:pPr>
@@ -962,6 +1021,13 @@
           <w:sz w:val="24"/>
           <w:szCs w:val="24"/>
         </w:rPr>
+        <w:sectPr>
+          <w:pgSz w:w="11906" w:h="16838"/>
+          <w:pgMar w:top="1418" w:right="1701" w:bottom="1418" w:left="1701" w:header="709" w:footer="709" w:gutter="0"/>
+          <w:pgNumType w:start="2" w:chapStyle="1"/>
+          <w:cols w:space="708"/>
+          <w:docGrid w:linePitch="360"/>
+        </w:sectPr>
       </w:pPr>
       <w:r>
         <w:rPr>
@@ -974,178 +1040,6 @@
     </w:p>
     <w:p>
       <w:pPr>
-        <w:jc w:val="center"/>
-        <w:rPr>
-          <w:rFonts w:ascii="Arial" w:hAnsi="Arial" w:cs="Arial"/>
-          <w:sz w:val="24"/>
-        </w:rPr>
-      </w:pPr>
-    </w:p>
-    <w:p>
-      <w:pPr>
-        <w:jc w:val="center"/>
-        <w:rPr>
-          <w:rFonts w:ascii="Arial" w:hAnsi="Arial" w:cs="Arial"/>
-          <w:sz w:val="24"/>
-        </w:rPr>
-      </w:pPr>
-    </w:p>
-    <w:p>
-      <w:pPr>
-        <w:jc w:val="center"/>
-        <w:rPr>
-          <w:rFonts w:ascii="Arial" w:hAnsi="Arial" w:cs="Arial"/>
-          <w:sz w:val="24"/>
-        </w:rPr>
-      </w:pPr>
-    </w:p>
-    <w:p>
-      <w:pPr>
-        <w:jc w:val="center"/>
-        <w:rPr>
-          <w:rFonts w:ascii="Arial" w:hAnsi="Arial" w:cs="Arial"/>
-          <w:sz w:val="24"/>
-        </w:rPr>
-      </w:pPr>
-    </w:p>
-    <w:p>
-      <w:pPr>
-        <w:jc w:val="center"/>
-        <w:rPr>
-          <w:rFonts w:ascii="Arial" w:hAnsi="Arial" w:cs="Arial"/>
-          <w:sz w:val="24"/>
-        </w:rPr>
-      </w:pPr>
-    </w:p>
-    <w:p>
-      <w:pPr>
-        <w:jc w:val="center"/>
-        <w:rPr>
-          <w:rFonts w:ascii="Arial" w:hAnsi="Arial" w:cs="Arial"/>
-          <w:sz w:val="24"/>
-        </w:rPr>
-      </w:pPr>
-    </w:p>
-    <w:p>
-      <w:pPr>
-        <w:jc w:val="center"/>
-        <w:rPr>
-          <w:rFonts w:ascii="Arial" w:hAnsi="Arial" w:cs="Arial"/>
-          <w:sz w:val="24"/>
-        </w:rPr>
-      </w:pPr>
-    </w:p>
-    <w:p>
-      <w:pPr>
-        <w:jc w:val="center"/>
-        <w:rPr>
-          <w:rFonts w:ascii="Arial" w:hAnsi="Arial" w:cs="Arial"/>
-          <w:sz w:val="24"/>
-        </w:rPr>
-      </w:pPr>
-    </w:p>
-    <w:p>
-      <w:pPr>
-        <w:jc w:val="center"/>
-        <w:rPr>
-          <w:rFonts w:ascii="Arial" w:hAnsi="Arial" w:cs="Arial"/>
-          <w:sz w:val="24"/>
-        </w:rPr>
-      </w:pPr>
-    </w:p>
-    <w:p>
-      <w:pPr>
-        <w:jc w:val="center"/>
-        <w:rPr>
-          <w:rFonts w:ascii="Arial" w:hAnsi="Arial" w:cs="Arial"/>
-          <w:sz w:val="24"/>
-        </w:rPr>
-      </w:pPr>
-    </w:p>
-    <w:p>
-      <w:pPr>
-        <w:jc w:val="center"/>
-        <w:rPr>
-          <w:rFonts w:ascii="Arial" w:hAnsi="Arial" w:cs="Arial"/>
-          <w:sz w:val="24"/>
-        </w:rPr>
-      </w:pPr>
-    </w:p>
-    <w:p>
-      <w:pPr>
-        <w:jc w:val="center"/>
-        <w:rPr>
-          <w:rFonts w:ascii="Arial" w:hAnsi="Arial" w:cs="Arial"/>
-          <w:sz w:val="24"/>
-        </w:rPr>
-      </w:pPr>
-    </w:p>
-    <w:p>
-      <w:pPr>
-        <w:jc w:val="center"/>
-        <w:rPr>
-          <w:rFonts w:ascii="Arial" w:hAnsi="Arial" w:cs="Arial"/>
-          <w:sz w:val="24"/>
-        </w:rPr>
-      </w:pPr>
-    </w:p>
-    <w:p>
-      <w:pPr>
-        <w:jc w:val="center"/>
-        <w:rPr>
-          <w:rFonts w:ascii="Arial" w:hAnsi="Arial" w:cs="Arial"/>
-          <w:sz w:val="24"/>
-        </w:rPr>
-      </w:pPr>
-    </w:p>
-    <w:p>
-      <w:pPr>
-        <w:jc w:val="center"/>
-        <w:rPr>
-          <w:rFonts w:ascii="Arial" w:hAnsi="Arial" w:cs="Arial"/>
-          <w:sz w:val="24"/>
-        </w:rPr>
-      </w:pPr>
-    </w:p>
-    <w:p>
-      <w:pPr>
-        <w:jc w:val="center"/>
-        <w:rPr>
-          <w:rFonts w:ascii="Arial" w:hAnsi="Arial" w:cs="Arial"/>
-          <w:sz w:val="24"/>
-        </w:rPr>
-      </w:pPr>
-    </w:p>
-    <w:p>
-      <w:pPr>
-        <w:jc w:val="center"/>
-        <w:rPr>
-          <w:rFonts w:ascii="Arial" w:hAnsi="Arial" w:cs="Arial"/>
-          <w:sz w:val="24"/>
-        </w:rPr>
-      </w:pPr>
-    </w:p>
-    <w:p>
-      <w:pPr>
-        <w:jc w:val="center"/>
-        <w:rPr>
-          <w:rFonts w:ascii="Arial" w:hAnsi="Arial" w:cs="Arial"/>
-          <w:sz w:val="24"/>
-        </w:rPr>
-      </w:pPr>
-    </w:p>
-    <w:p>
-      <w:pPr>
-        <w:jc w:val="center"/>
-        <w:rPr>
-          <w:rFonts w:ascii="Arial" w:hAnsi="Arial" w:cs="Arial"/>
-          <w:sz w:val="24"/>
-        </w:rPr>
-      </w:pPr>
-    </w:p>
-    <w:p>
-      <w:pPr>
-        <w:jc w:val="center"/>
         <w:rPr>
           <w:rFonts w:ascii="Arial" w:hAnsi="Arial" w:cs="Arial"/>
           <w:sz w:val="24"/>
@@ -1172,7 +1066,7 @@
           <w:szCs w:val="24"/>
         </w:rPr>
       </w:pPr>
-      <w:bookmarkStart w:id="0" w:name="_Toc200484148"/>
+      <w:bookmarkStart w:id="0" w:name="_Toc201160083"/>
       <w:r>
         <w:rPr>
           <w:rFonts w:ascii="Times New Roman" w:hAnsi="Times New Roman" w:cs="Times New Roman"/>
@@ -1181,7 +1075,6 @@
           <w:sz w:val="24"/>
           <w:szCs w:val="24"/>
         </w:rPr>
-        <w:lastRenderedPageBreak/>
         <w:t>RESUMO</w:t>
       </w:r>
       <w:bookmarkEnd w:id="0"/>
@@ -1346,166 +1239,17 @@
     </w:p>
     <w:p>
       <w:pPr>
-        <w:jc w:val="center"/>
         <w:rPr>
           <w:rFonts w:ascii="Arial" w:hAnsi="Arial" w:cs="Arial"/>
           <w:sz w:val="24"/>
         </w:rPr>
-      </w:pPr>
-    </w:p>
-    <w:p>
-      <w:pPr>
-        <w:jc w:val="center"/>
-        <w:rPr>
-          <w:rFonts w:ascii="Arial" w:hAnsi="Arial" w:cs="Arial"/>
-          <w:sz w:val="24"/>
-        </w:rPr>
-      </w:pPr>
-    </w:p>
-    <w:p>
-      <w:pPr>
-        <w:jc w:val="center"/>
-        <w:rPr>
-          <w:rFonts w:ascii="Arial" w:hAnsi="Arial" w:cs="Arial"/>
-          <w:sz w:val="24"/>
-        </w:rPr>
-      </w:pPr>
-    </w:p>
-    <w:p>
-      <w:pPr>
-        <w:jc w:val="center"/>
-        <w:rPr>
-          <w:rFonts w:ascii="Arial" w:hAnsi="Arial" w:cs="Arial"/>
-          <w:sz w:val="24"/>
-        </w:rPr>
-      </w:pPr>
-    </w:p>
-    <w:p>
-      <w:pPr>
-        <w:jc w:val="center"/>
-        <w:rPr>
-          <w:rFonts w:ascii="Arial" w:hAnsi="Arial" w:cs="Arial"/>
-          <w:sz w:val="24"/>
-        </w:rPr>
-      </w:pPr>
-    </w:p>
-    <w:p>
-      <w:pPr>
-        <w:jc w:val="center"/>
-        <w:rPr>
-          <w:rFonts w:ascii="Arial" w:hAnsi="Arial" w:cs="Arial"/>
-          <w:sz w:val="24"/>
-        </w:rPr>
-      </w:pPr>
-    </w:p>
-    <w:p>
-      <w:pPr>
-        <w:jc w:val="center"/>
-        <w:rPr>
-          <w:rFonts w:ascii="Arial" w:hAnsi="Arial" w:cs="Arial"/>
-          <w:sz w:val="24"/>
-        </w:rPr>
-      </w:pPr>
-    </w:p>
-    <w:p>
-      <w:pPr>
-        <w:jc w:val="center"/>
-        <w:rPr>
-          <w:rFonts w:ascii="Arial" w:hAnsi="Arial" w:cs="Arial"/>
-          <w:sz w:val="24"/>
-        </w:rPr>
-      </w:pPr>
-    </w:p>
-    <w:p>
-      <w:pPr>
-        <w:jc w:val="center"/>
-        <w:rPr>
-          <w:rFonts w:ascii="Arial" w:hAnsi="Arial" w:cs="Arial"/>
-          <w:sz w:val="24"/>
-        </w:rPr>
-      </w:pPr>
-    </w:p>
-    <w:p>
-      <w:pPr>
-        <w:rPr>
-          <w:rFonts w:ascii="Arial" w:hAnsi="Arial" w:cs="Arial"/>
-          <w:sz w:val="24"/>
-        </w:rPr>
-      </w:pPr>
-    </w:p>
-    <w:p>
-      <w:pPr>
-        <w:rPr>
-          <w:rFonts w:ascii="Arial" w:hAnsi="Arial" w:cs="Arial"/>
-          <w:sz w:val="24"/>
-        </w:rPr>
-      </w:pPr>
-    </w:p>
-    <w:p>
-      <w:pPr>
-        <w:pStyle w:val="Ttulo2"/>
-        <w:jc w:val="center"/>
-        <w:rPr>
-          <w:rFonts w:ascii="Arial" w:hAnsi="Arial" w:cs="Arial"/>
-          <w:b/>
-          <w:color w:val="auto"/>
-          <w:sz w:val="24"/>
-          <w:szCs w:val="24"/>
-        </w:rPr>
-      </w:pPr>
-    </w:p>
-    <w:p>
-      <w:pPr>
-        <w:pStyle w:val="Ttulo2"/>
-        <w:jc w:val="center"/>
-        <w:rPr>
-          <w:rFonts w:ascii="Arial" w:hAnsi="Arial" w:cs="Arial"/>
-          <w:b/>
-          <w:color w:val="auto"/>
-          <w:sz w:val="24"/>
-          <w:szCs w:val="24"/>
-        </w:rPr>
-      </w:pPr>
-    </w:p>
-    <w:p>
-      <w:pPr>
-        <w:pStyle w:val="Ttulo2"/>
-        <w:jc w:val="center"/>
-        <w:rPr>
-          <w:rFonts w:ascii="Arial" w:hAnsi="Arial" w:cs="Arial"/>
-          <w:b/>
-          <w:color w:val="auto"/>
-          <w:sz w:val="24"/>
-          <w:szCs w:val="24"/>
-        </w:rPr>
-      </w:pPr>
-    </w:p>
-    <w:p/>
-    <w:p/>
-    <w:p>
-      <w:pPr>
-        <w:pStyle w:val="Ttulo2"/>
-        <w:jc w:val="center"/>
-        <w:rPr>
-          <w:rFonts w:ascii="Arial" w:hAnsi="Arial" w:cs="Arial"/>
-          <w:b/>
-          <w:color w:val="auto"/>
-          <w:sz w:val="24"/>
-          <w:szCs w:val="24"/>
-        </w:rPr>
-      </w:pPr>
-    </w:p>
-    <w:p>
-      <w:pPr>
-        <w:pStyle w:val="Ttulo2"/>
-        <w:jc w:val="center"/>
-        <w:rPr>
-          <w:rFonts w:ascii="Arial" w:hAnsi="Arial" w:cs="Arial"/>
-          <w:b/>
-          <w:color w:val="auto"/>
-          <w:sz w:val="24"/>
-          <w:szCs w:val="24"/>
-        </w:rPr>
+        <w:sectPr>
+          <w:pgSz w:w="11906" w:h="16838"/>
+          <w:pgMar w:top="1418" w:right="1701" w:bottom="1418" w:left="1701" w:header="709" w:footer="709" w:gutter="0"/>
+          <w:pgNumType w:start="2" w:chapStyle="1"/>
+          <w:cols w:space="708"/>
+          <w:docGrid w:linePitch="360"/>
+        </w:sectPr>
       </w:pPr>
     </w:p>
     <w:p>
@@ -1520,7 +1264,7 @@
           <w:szCs w:val="24"/>
         </w:rPr>
       </w:pPr>
-      <w:bookmarkStart w:id="1" w:name="_Toc200484149"/>
+      <w:bookmarkStart w:id="1" w:name="_Toc201160084"/>
       <w:r>
         <w:rPr>
           <w:rFonts w:ascii="Times New Roman" w:hAnsi="Times New Roman" w:cs="Times New Roman"/>
@@ -1529,6 +1273,7 @@
           <w:sz w:val="24"/>
           <w:szCs w:val="24"/>
         </w:rPr>
+        <w:lastRenderedPageBreak/>
         <w:t>ABSTRACT</w:t>
       </w:r>
       <w:bookmarkEnd w:id="1"/>
@@ -1551,14 +1296,1345 @@
           <w:lang w:eastAsia="pt-BR"/>
         </w:rPr>
       </w:pPr>
-      <w:r>
-        <w:rPr>
-          <w:rFonts w:ascii="Times New Roman" w:eastAsia="Times New Roman" w:hAnsi="Times New Roman" w:cs="Times New Roman"/>
-          <w:sz w:val="24"/>
-          <w:szCs w:val="24"/>
-          <w:lang w:eastAsia="pt-BR"/>
-        </w:rPr>
-        <w:t>This project proposes the development of software for the company ZAMP, aiming to automate the order management process between the headquarters and its branches. The system will handle inventory control, orders, exchanges, returns, and the issuance of invoices, replacing the current method based on Excel spreadsheets. With this software, users will have separate access levels, historical tracking of operations, and improved organization of logistical processes. As a result, the company is expected to achieve better operational control and increased efficiency.</w:t>
+      <w:proofErr w:type="spellStart"/>
+      <w:r>
+        <w:rPr>
+          <w:rFonts w:ascii="Times New Roman" w:eastAsia="Times New Roman" w:hAnsi="Times New Roman" w:cs="Times New Roman"/>
+          <w:sz w:val="24"/>
+          <w:szCs w:val="24"/>
+          <w:lang w:eastAsia="pt-BR"/>
+        </w:rPr>
+        <w:t>This</w:t>
+      </w:r>
+      <w:proofErr w:type="spellEnd"/>
+      <w:r>
+        <w:rPr>
+          <w:rFonts w:ascii="Times New Roman" w:eastAsia="Times New Roman" w:hAnsi="Times New Roman" w:cs="Times New Roman"/>
+          <w:sz w:val="24"/>
+          <w:szCs w:val="24"/>
+          <w:lang w:eastAsia="pt-BR"/>
+        </w:rPr>
+        <w:t xml:space="preserve"> </w:t>
+      </w:r>
+      <w:proofErr w:type="spellStart"/>
+      <w:r>
+        <w:rPr>
+          <w:rFonts w:ascii="Times New Roman" w:eastAsia="Times New Roman" w:hAnsi="Times New Roman" w:cs="Times New Roman"/>
+          <w:sz w:val="24"/>
+          <w:szCs w:val="24"/>
+          <w:lang w:eastAsia="pt-BR"/>
+        </w:rPr>
+        <w:t>project</w:t>
+      </w:r>
+      <w:proofErr w:type="spellEnd"/>
+      <w:r>
+        <w:rPr>
+          <w:rFonts w:ascii="Times New Roman" w:eastAsia="Times New Roman" w:hAnsi="Times New Roman" w:cs="Times New Roman"/>
+          <w:sz w:val="24"/>
+          <w:szCs w:val="24"/>
+          <w:lang w:eastAsia="pt-BR"/>
+        </w:rPr>
+        <w:t xml:space="preserve"> </w:t>
+      </w:r>
+      <w:proofErr w:type="spellStart"/>
+      <w:r>
+        <w:rPr>
+          <w:rFonts w:ascii="Times New Roman" w:eastAsia="Times New Roman" w:hAnsi="Times New Roman" w:cs="Times New Roman"/>
+          <w:sz w:val="24"/>
+          <w:szCs w:val="24"/>
+          <w:lang w:eastAsia="pt-BR"/>
+        </w:rPr>
+        <w:t>proposes</w:t>
+      </w:r>
+      <w:proofErr w:type="spellEnd"/>
+      <w:r>
+        <w:rPr>
+          <w:rFonts w:ascii="Times New Roman" w:eastAsia="Times New Roman" w:hAnsi="Times New Roman" w:cs="Times New Roman"/>
+          <w:sz w:val="24"/>
+          <w:szCs w:val="24"/>
+          <w:lang w:eastAsia="pt-BR"/>
+        </w:rPr>
+        <w:t xml:space="preserve"> </w:t>
+      </w:r>
+      <w:proofErr w:type="spellStart"/>
+      <w:r>
+        <w:rPr>
+          <w:rFonts w:ascii="Times New Roman" w:eastAsia="Times New Roman" w:hAnsi="Times New Roman" w:cs="Times New Roman"/>
+          <w:sz w:val="24"/>
+          <w:szCs w:val="24"/>
+          <w:lang w:eastAsia="pt-BR"/>
+        </w:rPr>
+        <w:t>the</w:t>
+      </w:r>
+      <w:proofErr w:type="spellEnd"/>
+      <w:r>
+        <w:rPr>
+          <w:rFonts w:ascii="Times New Roman" w:eastAsia="Times New Roman" w:hAnsi="Times New Roman" w:cs="Times New Roman"/>
+          <w:sz w:val="24"/>
+          <w:szCs w:val="24"/>
+          <w:lang w:eastAsia="pt-BR"/>
+        </w:rPr>
+        <w:t xml:space="preserve"> </w:t>
+      </w:r>
+      <w:proofErr w:type="spellStart"/>
+      <w:r>
+        <w:rPr>
+          <w:rFonts w:ascii="Times New Roman" w:eastAsia="Times New Roman" w:hAnsi="Times New Roman" w:cs="Times New Roman"/>
+          <w:sz w:val="24"/>
+          <w:szCs w:val="24"/>
+          <w:lang w:eastAsia="pt-BR"/>
+        </w:rPr>
+        <w:t>development</w:t>
+      </w:r>
+      <w:proofErr w:type="spellEnd"/>
+      <w:r>
+        <w:rPr>
+          <w:rFonts w:ascii="Times New Roman" w:eastAsia="Times New Roman" w:hAnsi="Times New Roman" w:cs="Times New Roman"/>
+          <w:sz w:val="24"/>
+          <w:szCs w:val="24"/>
+          <w:lang w:eastAsia="pt-BR"/>
+        </w:rPr>
+        <w:t xml:space="preserve"> </w:t>
+      </w:r>
+      <w:proofErr w:type="spellStart"/>
+      <w:r>
+        <w:rPr>
+          <w:rFonts w:ascii="Times New Roman" w:eastAsia="Times New Roman" w:hAnsi="Times New Roman" w:cs="Times New Roman"/>
+          <w:sz w:val="24"/>
+          <w:szCs w:val="24"/>
+          <w:lang w:eastAsia="pt-BR"/>
+        </w:rPr>
+        <w:t>of</w:t>
+      </w:r>
+      <w:proofErr w:type="spellEnd"/>
+      <w:r>
+        <w:rPr>
+          <w:rFonts w:ascii="Times New Roman" w:eastAsia="Times New Roman" w:hAnsi="Times New Roman" w:cs="Times New Roman"/>
+          <w:sz w:val="24"/>
+          <w:szCs w:val="24"/>
+          <w:lang w:eastAsia="pt-BR"/>
+        </w:rPr>
+        <w:t xml:space="preserve"> software for </w:t>
+      </w:r>
+      <w:proofErr w:type="spellStart"/>
+      <w:r>
+        <w:rPr>
+          <w:rFonts w:ascii="Times New Roman" w:eastAsia="Times New Roman" w:hAnsi="Times New Roman" w:cs="Times New Roman"/>
+          <w:sz w:val="24"/>
+          <w:szCs w:val="24"/>
+          <w:lang w:eastAsia="pt-BR"/>
+        </w:rPr>
+        <w:t>the</w:t>
+      </w:r>
+      <w:proofErr w:type="spellEnd"/>
+      <w:r>
+        <w:rPr>
+          <w:rFonts w:ascii="Times New Roman" w:eastAsia="Times New Roman" w:hAnsi="Times New Roman" w:cs="Times New Roman"/>
+          <w:sz w:val="24"/>
+          <w:szCs w:val="24"/>
+          <w:lang w:eastAsia="pt-BR"/>
+        </w:rPr>
+        <w:t xml:space="preserve"> </w:t>
+      </w:r>
+      <w:proofErr w:type="spellStart"/>
+      <w:r>
+        <w:rPr>
+          <w:rFonts w:ascii="Times New Roman" w:eastAsia="Times New Roman" w:hAnsi="Times New Roman" w:cs="Times New Roman"/>
+          <w:sz w:val="24"/>
+          <w:szCs w:val="24"/>
+          <w:lang w:eastAsia="pt-BR"/>
+        </w:rPr>
+        <w:t>company</w:t>
+      </w:r>
+      <w:proofErr w:type="spellEnd"/>
+      <w:r>
+        <w:rPr>
+          <w:rFonts w:ascii="Times New Roman" w:eastAsia="Times New Roman" w:hAnsi="Times New Roman" w:cs="Times New Roman"/>
+          <w:sz w:val="24"/>
+          <w:szCs w:val="24"/>
+          <w:lang w:eastAsia="pt-BR"/>
+        </w:rPr>
+        <w:t xml:space="preserve"> ZAMP, </w:t>
+      </w:r>
+      <w:proofErr w:type="spellStart"/>
+      <w:r>
+        <w:rPr>
+          <w:rFonts w:ascii="Times New Roman" w:eastAsia="Times New Roman" w:hAnsi="Times New Roman" w:cs="Times New Roman"/>
+          <w:sz w:val="24"/>
+          <w:szCs w:val="24"/>
+          <w:lang w:eastAsia="pt-BR"/>
+        </w:rPr>
+        <w:t>aiming</w:t>
+      </w:r>
+      <w:proofErr w:type="spellEnd"/>
+      <w:r>
+        <w:rPr>
+          <w:rFonts w:ascii="Times New Roman" w:eastAsia="Times New Roman" w:hAnsi="Times New Roman" w:cs="Times New Roman"/>
+          <w:sz w:val="24"/>
+          <w:szCs w:val="24"/>
+          <w:lang w:eastAsia="pt-BR"/>
+        </w:rPr>
+        <w:t xml:space="preserve"> </w:t>
+      </w:r>
+      <w:proofErr w:type="spellStart"/>
+      <w:r>
+        <w:rPr>
+          <w:rFonts w:ascii="Times New Roman" w:eastAsia="Times New Roman" w:hAnsi="Times New Roman" w:cs="Times New Roman"/>
+          <w:sz w:val="24"/>
+          <w:szCs w:val="24"/>
+          <w:lang w:eastAsia="pt-BR"/>
+        </w:rPr>
+        <w:t>to</w:t>
+      </w:r>
+      <w:proofErr w:type="spellEnd"/>
+      <w:r>
+        <w:rPr>
+          <w:rFonts w:ascii="Times New Roman" w:eastAsia="Times New Roman" w:hAnsi="Times New Roman" w:cs="Times New Roman"/>
+          <w:sz w:val="24"/>
+          <w:szCs w:val="24"/>
+          <w:lang w:eastAsia="pt-BR"/>
+        </w:rPr>
+        <w:t xml:space="preserve"> </w:t>
+      </w:r>
+      <w:proofErr w:type="spellStart"/>
+      <w:r>
+        <w:rPr>
+          <w:rFonts w:ascii="Times New Roman" w:eastAsia="Times New Roman" w:hAnsi="Times New Roman" w:cs="Times New Roman"/>
+          <w:sz w:val="24"/>
+          <w:szCs w:val="24"/>
+          <w:lang w:eastAsia="pt-BR"/>
+        </w:rPr>
+        <w:t>automate</w:t>
+      </w:r>
+      <w:proofErr w:type="spellEnd"/>
+      <w:r>
+        <w:rPr>
+          <w:rFonts w:ascii="Times New Roman" w:eastAsia="Times New Roman" w:hAnsi="Times New Roman" w:cs="Times New Roman"/>
+          <w:sz w:val="24"/>
+          <w:szCs w:val="24"/>
+          <w:lang w:eastAsia="pt-BR"/>
+        </w:rPr>
+        <w:t xml:space="preserve"> </w:t>
+      </w:r>
+      <w:proofErr w:type="spellStart"/>
+      <w:r>
+        <w:rPr>
+          <w:rFonts w:ascii="Times New Roman" w:eastAsia="Times New Roman" w:hAnsi="Times New Roman" w:cs="Times New Roman"/>
+          <w:sz w:val="24"/>
+          <w:szCs w:val="24"/>
+          <w:lang w:eastAsia="pt-BR"/>
+        </w:rPr>
+        <w:t>the</w:t>
+      </w:r>
+      <w:proofErr w:type="spellEnd"/>
+      <w:r>
+        <w:rPr>
+          <w:rFonts w:ascii="Times New Roman" w:eastAsia="Times New Roman" w:hAnsi="Times New Roman" w:cs="Times New Roman"/>
+          <w:sz w:val="24"/>
+          <w:szCs w:val="24"/>
+          <w:lang w:eastAsia="pt-BR"/>
+        </w:rPr>
+        <w:t xml:space="preserve"> </w:t>
+      </w:r>
+      <w:proofErr w:type="spellStart"/>
+      <w:r>
+        <w:rPr>
+          <w:rFonts w:ascii="Times New Roman" w:eastAsia="Times New Roman" w:hAnsi="Times New Roman" w:cs="Times New Roman"/>
+          <w:sz w:val="24"/>
+          <w:szCs w:val="24"/>
+          <w:lang w:eastAsia="pt-BR"/>
+        </w:rPr>
+        <w:t>order</w:t>
+      </w:r>
+      <w:proofErr w:type="spellEnd"/>
+      <w:r>
+        <w:rPr>
+          <w:rFonts w:ascii="Times New Roman" w:eastAsia="Times New Roman" w:hAnsi="Times New Roman" w:cs="Times New Roman"/>
+          <w:sz w:val="24"/>
+          <w:szCs w:val="24"/>
+          <w:lang w:eastAsia="pt-BR"/>
+        </w:rPr>
+        <w:t xml:space="preserve"> management </w:t>
+      </w:r>
+      <w:proofErr w:type="spellStart"/>
+      <w:r>
+        <w:rPr>
+          <w:rFonts w:ascii="Times New Roman" w:eastAsia="Times New Roman" w:hAnsi="Times New Roman" w:cs="Times New Roman"/>
+          <w:sz w:val="24"/>
+          <w:szCs w:val="24"/>
+          <w:lang w:eastAsia="pt-BR"/>
+        </w:rPr>
+        <w:t>process</w:t>
+      </w:r>
+      <w:proofErr w:type="spellEnd"/>
+      <w:r>
+        <w:rPr>
+          <w:rFonts w:ascii="Times New Roman" w:eastAsia="Times New Roman" w:hAnsi="Times New Roman" w:cs="Times New Roman"/>
+          <w:sz w:val="24"/>
+          <w:szCs w:val="24"/>
+          <w:lang w:eastAsia="pt-BR"/>
+        </w:rPr>
+        <w:t xml:space="preserve"> </w:t>
+      </w:r>
+      <w:proofErr w:type="spellStart"/>
+      <w:r>
+        <w:rPr>
+          <w:rFonts w:ascii="Times New Roman" w:eastAsia="Times New Roman" w:hAnsi="Times New Roman" w:cs="Times New Roman"/>
+          <w:sz w:val="24"/>
+          <w:szCs w:val="24"/>
+          <w:lang w:eastAsia="pt-BR"/>
+        </w:rPr>
+        <w:t>between</w:t>
+      </w:r>
+      <w:proofErr w:type="spellEnd"/>
+      <w:r>
+        <w:rPr>
+          <w:rFonts w:ascii="Times New Roman" w:eastAsia="Times New Roman" w:hAnsi="Times New Roman" w:cs="Times New Roman"/>
+          <w:sz w:val="24"/>
+          <w:szCs w:val="24"/>
+          <w:lang w:eastAsia="pt-BR"/>
+        </w:rPr>
+        <w:t xml:space="preserve"> </w:t>
+      </w:r>
+      <w:proofErr w:type="spellStart"/>
+      <w:r>
+        <w:rPr>
+          <w:rFonts w:ascii="Times New Roman" w:eastAsia="Times New Roman" w:hAnsi="Times New Roman" w:cs="Times New Roman"/>
+          <w:sz w:val="24"/>
+          <w:szCs w:val="24"/>
+          <w:lang w:eastAsia="pt-BR"/>
+        </w:rPr>
+        <w:t>the</w:t>
+      </w:r>
+      <w:proofErr w:type="spellEnd"/>
+      <w:r>
+        <w:rPr>
+          <w:rFonts w:ascii="Times New Roman" w:eastAsia="Times New Roman" w:hAnsi="Times New Roman" w:cs="Times New Roman"/>
+          <w:sz w:val="24"/>
+          <w:szCs w:val="24"/>
+          <w:lang w:eastAsia="pt-BR"/>
+        </w:rPr>
+        <w:t xml:space="preserve"> </w:t>
+      </w:r>
+      <w:proofErr w:type="spellStart"/>
+      <w:r>
+        <w:rPr>
+          <w:rFonts w:ascii="Times New Roman" w:eastAsia="Times New Roman" w:hAnsi="Times New Roman" w:cs="Times New Roman"/>
+          <w:sz w:val="24"/>
+          <w:szCs w:val="24"/>
+          <w:lang w:eastAsia="pt-BR"/>
+        </w:rPr>
+        <w:t>headquarters</w:t>
+      </w:r>
+      <w:proofErr w:type="spellEnd"/>
+      <w:r>
+        <w:rPr>
+          <w:rFonts w:ascii="Times New Roman" w:eastAsia="Times New Roman" w:hAnsi="Times New Roman" w:cs="Times New Roman"/>
+          <w:sz w:val="24"/>
+          <w:szCs w:val="24"/>
+          <w:lang w:eastAsia="pt-BR"/>
+        </w:rPr>
+        <w:t xml:space="preserve"> </w:t>
+      </w:r>
+      <w:proofErr w:type="spellStart"/>
+      <w:r>
+        <w:rPr>
+          <w:rFonts w:ascii="Times New Roman" w:eastAsia="Times New Roman" w:hAnsi="Times New Roman" w:cs="Times New Roman"/>
+          <w:sz w:val="24"/>
+          <w:szCs w:val="24"/>
+          <w:lang w:eastAsia="pt-BR"/>
+        </w:rPr>
+        <w:t>and</w:t>
+      </w:r>
+      <w:proofErr w:type="spellEnd"/>
+      <w:r>
+        <w:rPr>
+          <w:rFonts w:ascii="Times New Roman" w:eastAsia="Times New Roman" w:hAnsi="Times New Roman" w:cs="Times New Roman"/>
+          <w:sz w:val="24"/>
+          <w:szCs w:val="24"/>
+          <w:lang w:eastAsia="pt-BR"/>
+        </w:rPr>
+        <w:t xml:space="preserve"> its </w:t>
+      </w:r>
+      <w:proofErr w:type="spellStart"/>
+      <w:r>
+        <w:rPr>
+          <w:rFonts w:ascii="Times New Roman" w:eastAsia="Times New Roman" w:hAnsi="Times New Roman" w:cs="Times New Roman"/>
+          <w:sz w:val="24"/>
+          <w:szCs w:val="24"/>
+          <w:lang w:eastAsia="pt-BR"/>
+        </w:rPr>
+        <w:t>branches</w:t>
+      </w:r>
+      <w:proofErr w:type="spellEnd"/>
+      <w:r>
+        <w:rPr>
+          <w:rFonts w:ascii="Times New Roman" w:eastAsia="Times New Roman" w:hAnsi="Times New Roman" w:cs="Times New Roman"/>
+          <w:sz w:val="24"/>
+          <w:szCs w:val="24"/>
+          <w:lang w:eastAsia="pt-BR"/>
+        </w:rPr>
+        <w:t xml:space="preserve">. The system </w:t>
+      </w:r>
+      <w:proofErr w:type="spellStart"/>
+      <w:r>
+        <w:rPr>
+          <w:rFonts w:ascii="Times New Roman" w:eastAsia="Times New Roman" w:hAnsi="Times New Roman" w:cs="Times New Roman"/>
+          <w:sz w:val="24"/>
+          <w:szCs w:val="24"/>
+          <w:lang w:eastAsia="pt-BR"/>
+        </w:rPr>
+        <w:t>will</w:t>
+      </w:r>
+      <w:proofErr w:type="spellEnd"/>
+      <w:r>
+        <w:rPr>
+          <w:rFonts w:ascii="Times New Roman" w:eastAsia="Times New Roman" w:hAnsi="Times New Roman" w:cs="Times New Roman"/>
+          <w:sz w:val="24"/>
+          <w:szCs w:val="24"/>
+          <w:lang w:eastAsia="pt-BR"/>
+        </w:rPr>
+        <w:t xml:space="preserve"> </w:t>
+      </w:r>
+      <w:proofErr w:type="spellStart"/>
+      <w:r>
+        <w:rPr>
+          <w:rFonts w:ascii="Times New Roman" w:eastAsia="Times New Roman" w:hAnsi="Times New Roman" w:cs="Times New Roman"/>
+          <w:sz w:val="24"/>
+          <w:szCs w:val="24"/>
+          <w:lang w:eastAsia="pt-BR"/>
+        </w:rPr>
+        <w:t>handle</w:t>
+      </w:r>
+      <w:proofErr w:type="spellEnd"/>
+      <w:r>
+        <w:rPr>
+          <w:rFonts w:ascii="Times New Roman" w:eastAsia="Times New Roman" w:hAnsi="Times New Roman" w:cs="Times New Roman"/>
+          <w:sz w:val="24"/>
+          <w:szCs w:val="24"/>
+          <w:lang w:eastAsia="pt-BR"/>
+        </w:rPr>
+        <w:t xml:space="preserve"> </w:t>
+      </w:r>
+      <w:proofErr w:type="spellStart"/>
+      <w:r>
+        <w:rPr>
+          <w:rFonts w:ascii="Times New Roman" w:eastAsia="Times New Roman" w:hAnsi="Times New Roman" w:cs="Times New Roman"/>
+          <w:sz w:val="24"/>
+          <w:szCs w:val="24"/>
+          <w:lang w:eastAsia="pt-BR"/>
+        </w:rPr>
+        <w:t>inventory</w:t>
+      </w:r>
+      <w:proofErr w:type="spellEnd"/>
+      <w:r>
+        <w:rPr>
+          <w:rFonts w:ascii="Times New Roman" w:eastAsia="Times New Roman" w:hAnsi="Times New Roman" w:cs="Times New Roman"/>
+          <w:sz w:val="24"/>
+          <w:szCs w:val="24"/>
+          <w:lang w:eastAsia="pt-BR"/>
+        </w:rPr>
+        <w:t xml:space="preserve"> </w:t>
+      </w:r>
+      <w:proofErr w:type="spellStart"/>
+      <w:r>
+        <w:rPr>
+          <w:rFonts w:ascii="Times New Roman" w:eastAsia="Times New Roman" w:hAnsi="Times New Roman" w:cs="Times New Roman"/>
+          <w:sz w:val="24"/>
+          <w:szCs w:val="24"/>
+          <w:lang w:eastAsia="pt-BR"/>
+        </w:rPr>
+        <w:t>control</w:t>
+      </w:r>
+      <w:proofErr w:type="spellEnd"/>
+      <w:r>
+        <w:rPr>
+          <w:rFonts w:ascii="Times New Roman" w:eastAsia="Times New Roman" w:hAnsi="Times New Roman" w:cs="Times New Roman"/>
+          <w:sz w:val="24"/>
+          <w:szCs w:val="24"/>
+          <w:lang w:eastAsia="pt-BR"/>
+        </w:rPr>
+        <w:t xml:space="preserve">, </w:t>
+      </w:r>
+      <w:proofErr w:type="spellStart"/>
+      <w:r>
+        <w:rPr>
+          <w:rFonts w:ascii="Times New Roman" w:eastAsia="Times New Roman" w:hAnsi="Times New Roman" w:cs="Times New Roman"/>
+          <w:sz w:val="24"/>
+          <w:szCs w:val="24"/>
+          <w:lang w:eastAsia="pt-BR"/>
+        </w:rPr>
+        <w:t>orders</w:t>
+      </w:r>
+      <w:proofErr w:type="spellEnd"/>
+      <w:r>
+        <w:rPr>
+          <w:rFonts w:ascii="Times New Roman" w:eastAsia="Times New Roman" w:hAnsi="Times New Roman" w:cs="Times New Roman"/>
+          <w:sz w:val="24"/>
+          <w:szCs w:val="24"/>
+          <w:lang w:eastAsia="pt-BR"/>
+        </w:rPr>
+        <w:t xml:space="preserve">, </w:t>
+      </w:r>
+      <w:proofErr w:type="spellStart"/>
+      <w:r>
+        <w:rPr>
+          <w:rFonts w:ascii="Times New Roman" w:eastAsia="Times New Roman" w:hAnsi="Times New Roman" w:cs="Times New Roman"/>
+          <w:sz w:val="24"/>
+          <w:szCs w:val="24"/>
+          <w:lang w:eastAsia="pt-BR"/>
+        </w:rPr>
+        <w:t>exchanges</w:t>
+      </w:r>
+      <w:proofErr w:type="spellEnd"/>
+      <w:r>
+        <w:rPr>
+          <w:rFonts w:ascii="Times New Roman" w:eastAsia="Times New Roman" w:hAnsi="Times New Roman" w:cs="Times New Roman"/>
+          <w:sz w:val="24"/>
+          <w:szCs w:val="24"/>
+          <w:lang w:eastAsia="pt-BR"/>
+        </w:rPr>
+        <w:t xml:space="preserve">, </w:t>
+      </w:r>
+      <w:proofErr w:type="spellStart"/>
+      <w:r>
+        <w:rPr>
+          <w:rFonts w:ascii="Times New Roman" w:eastAsia="Times New Roman" w:hAnsi="Times New Roman" w:cs="Times New Roman"/>
+          <w:sz w:val="24"/>
+          <w:szCs w:val="24"/>
+          <w:lang w:eastAsia="pt-BR"/>
+        </w:rPr>
+        <w:t>returns</w:t>
+      </w:r>
+      <w:proofErr w:type="spellEnd"/>
+      <w:r>
+        <w:rPr>
+          <w:rFonts w:ascii="Times New Roman" w:eastAsia="Times New Roman" w:hAnsi="Times New Roman" w:cs="Times New Roman"/>
+          <w:sz w:val="24"/>
+          <w:szCs w:val="24"/>
+          <w:lang w:eastAsia="pt-BR"/>
+        </w:rPr>
+        <w:t xml:space="preserve">, </w:t>
+      </w:r>
+      <w:proofErr w:type="spellStart"/>
+      <w:r>
+        <w:rPr>
+          <w:rFonts w:ascii="Times New Roman" w:eastAsia="Times New Roman" w:hAnsi="Times New Roman" w:cs="Times New Roman"/>
+          <w:sz w:val="24"/>
+          <w:szCs w:val="24"/>
+          <w:lang w:eastAsia="pt-BR"/>
+        </w:rPr>
+        <w:t>and</w:t>
+      </w:r>
+      <w:proofErr w:type="spellEnd"/>
+      <w:r>
+        <w:rPr>
+          <w:rFonts w:ascii="Times New Roman" w:eastAsia="Times New Roman" w:hAnsi="Times New Roman" w:cs="Times New Roman"/>
+          <w:sz w:val="24"/>
+          <w:szCs w:val="24"/>
+          <w:lang w:eastAsia="pt-BR"/>
+        </w:rPr>
+        <w:t xml:space="preserve"> </w:t>
+      </w:r>
+      <w:proofErr w:type="spellStart"/>
+      <w:r>
+        <w:rPr>
+          <w:rFonts w:ascii="Times New Roman" w:eastAsia="Times New Roman" w:hAnsi="Times New Roman" w:cs="Times New Roman"/>
+          <w:sz w:val="24"/>
+          <w:szCs w:val="24"/>
+          <w:lang w:eastAsia="pt-BR"/>
+        </w:rPr>
+        <w:t>the</w:t>
+      </w:r>
+      <w:proofErr w:type="spellEnd"/>
+      <w:r>
+        <w:rPr>
+          <w:rFonts w:ascii="Times New Roman" w:eastAsia="Times New Roman" w:hAnsi="Times New Roman" w:cs="Times New Roman"/>
+          <w:sz w:val="24"/>
+          <w:szCs w:val="24"/>
+          <w:lang w:eastAsia="pt-BR"/>
+        </w:rPr>
+        <w:t xml:space="preserve"> </w:t>
+      </w:r>
+      <w:proofErr w:type="spellStart"/>
+      <w:r>
+        <w:rPr>
+          <w:rFonts w:ascii="Times New Roman" w:eastAsia="Times New Roman" w:hAnsi="Times New Roman" w:cs="Times New Roman"/>
+          <w:sz w:val="24"/>
+          <w:szCs w:val="24"/>
+          <w:lang w:eastAsia="pt-BR"/>
+        </w:rPr>
+        <w:t>issuance</w:t>
+      </w:r>
+      <w:proofErr w:type="spellEnd"/>
+      <w:r>
+        <w:rPr>
+          <w:rFonts w:ascii="Times New Roman" w:eastAsia="Times New Roman" w:hAnsi="Times New Roman" w:cs="Times New Roman"/>
+          <w:sz w:val="24"/>
+          <w:szCs w:val="24"/>
+          <w:lang w:eastAsia="pt-BR"/>
+        </w:rPr>
+        <w:t xml:space="preserve"> </w:t>
+      </w:r>
+      <w:proofErr w:type="spellStart"/>
+      <w:r>
+        <w:rPr>
+          <w:rFonts w:ascii="Times New Roman" w:eastAsia="Times New Roman" w:hAnsi="Times New Roman" w:cs="Times New Roman"/>
+          <w:sz w:val="24"/>
+          <w:szCs w:val="24"/>
+          <w:lang w:eastAsia="pt-BR"/>
+        </w:rPr>
+        <w:t>of</w:t>
+      </w:r>
+      <w:proofErr w:type="spellEnd"/>
+      <w:r>
+        <w:rPr>
+          <w:rFonts w:ascii="Times New Roman" w:eastAsia="Times New Roman" w:hAnsi="Times New Roman" w:cs="Times New Roman"/>
+          <w:sz w:val="24"/>
+          <w:szCs w:val="24"/>
+          <w:lang w:eastAsia="pt-BR"/>
+        </w:rPr>
+        <w:t xml:space="preserve"> </w:t>
+      </w:r>
+      <w:proofErr w:type="spellStart"/>
+      <w:r>
+        <w:rPr>
+          <w:rFonts w:ascii="Times New Roman" w:eastAsia="Times New Roman" w:hAnsi="Times New Roman" w:cs="Times New Roman"/>
+          <w:sz w:val="24"/>
+          <w:szCs w:val="24"/>
+          <w:lang w:eastAsia="pt-BR"/>
+        </w:rPr>
+        <w:t>invoices</w:t>
+      </w:r>
+      <w:proofErr w:type="spellEnd"/>
+      <w:r>
+        <w:rPr>
+          <w:rFonts w:ascii="Times New Roman" w:eastAsia="Times New Roman" w:hAnsi="Times New Roman" w:cs="Times New Roman"/>
+          <w:sz w:val="24"/>
+          <w:szCs w:val="24"/>
+          <w:lang w:eastAsia="pt-BR"/>
+        </w:rPr>
+        <w:t xml:space="preserve">, </w:t>
+      </w:r>
+      <w:proofErr w:type="spellStart"/>
+      <w:r>
+        <w:rPr>
+          <w:rFonts w:ascii="Times New Roman" w:eastAsia="Times New Roman" w:hAnsi="Times New Roman" w:cs="Times New Roman"/>
+          <w:sz w:val="24"/>
+          <w:szCs w:val="24"/>
+          <w:lang w:eastAsia="pt-BR"/>
+        </w:rPr>
+        <w:t>replacing</w:t>
+      </w:r>
+      <w:proofErr w:type="spellEnd"/>
+      <w:r>
+        <w:rPr>
+          <w:rFonts w:ascii="Times New Roman" w:eastAsia="Times New Roman" w:hAnsi="Times New Roman" w:cs="Times New Roman"/>
+          <w:sz w:val="24"/>
+          <w:szCs w:val="24"/>
+          <w:lang w:eastAsia="pt-BR"/>
+        </w:rPr>
+        <w:t xml:space="preserve"> </w:t>
+      </w:r>
+      <w:proofErr w:type="spellStart"/>
+      <w:r>
+        <w:rPr>
+          <w:rFonts w:ascii="Times New Roman" w:eastAsia="Times New Roman" w:hAnsi="Times New Roman" w:cs="Times New Roman"/>
+          <w:sz w:val="24"/>
+          <w:szCs w:val="24"/>
+          <w:lang w:eastAsia="pt-BR"/>
+        </w:rPr>
+        <w:t>the</w:t>
+      </w:r>
+      <w:proofErr w:type="spellEnd"/>
+      <w:r>
+        <w:rPr>
+          <w:rFonts w:ascii="Times New Roman" w:eastAsia="Times New Roman" w:hAnsi="Times New Roman" w:cs="Times New Roman"/>
+          <w:sz w:val="24"/>
+          <w:szCs w:val="24"/>
+          <w:lang w:eastAsia="pt-BR"/>
+        </w:rPr>
+        <w:t xml:space="preserve"> </w:t>
+      </w:r>
+      <w:proofErr w:type="spellStart"/>
+      <w:r>
+        <w:rPr>
+          <w:rFonts w:ascii="Times New Roman" w:eastAsia="Times New Roman" w:hAnsi="Times New Roman" w:cs="Times New Roman"/>
+          <w:sz w:val="24"/>
+          <w:szCs w:val="24"/>
+          <w:lang w:eastAsia="pt-BR"/>
+        </w:rPr>
+        <w:t>current</w:t>
+      </w:r>
+      <w:proofErr w:type="spellEnd"/>
+      <w:r>
+        <w:rPr>
+          <w:rFonts w:ascii="Times New Roman" w:eastAsia="Times New Roman" w:hAnsi="Times New Roman" w:cs="Times New Roman"/>
+          <w:sz w:val="24"/>
+          <w:szCs w:val="24"/>
+          <w:lang w:eastAsia="pt-BR"/>
+        </w:rPr>
+        <w:t xml:space="preserve"> </w:t>
+      </w:r>
+      <w:proofErr w:type="spellStart"/>
+      <w:r>
+        <w:rPr>
+          <w:rFonts w:ascii="Times New Roman" w:eastAsia="Times New Roman" w:hAnsi="Times New Roman" w:cs="Times New Roman"/>
+          <w:sz w:val="24"/>
+          <w:szCs w:val="24"/>
+          <w:lang w:eastAsia="pt-BR"/>
+        </w:rPr>
+        <w:t>method</w:t>
+      </w:r>
+      <w:proofErr w:type="spellEnd"/>
+      <w:r>
+        <w:rPr>
+          <w:rFonts w:ascii="Times New Roman" w:eastAsia="Times New Roman" w:hAnsi="Times New Roman" w:cs="Times New Roman"/>
+          <w:sz w:val="24"/>
+          <w:szCs w:val="24"/>
+          <w:lang w:eastAsia="pt-BR"/>
+        </w:rPr>
+        <w:t xml:space="preserve"> </w:t>
+      </w:r>
+      <w:proofErr w:type="spellStart"/>
+      <w:r>
+        <w:rPr>
+          <w:rFonts w:ascii="Times New Roman" w:eastAsia="Times New Roman" w:hAnsi="Times New Roman" w:cs="Times New Roman"/>
+          <w:sz w:val="24"/>
+          <w:szCs w:val="24"/>
+          <w:lang w:eastAsia="pt-BR"/>
+        </w:rPr>
+        <w:t>based</w:t>
+      </w:r>
+      <w:proofErr w:type="spellEnd"/>
+      <w:r>
+        <w:rPr>
+          <w:rFonts w:ascii="Times New Roman" w:eastAsia="Times New Roman" w:hAnsi="Times New Roman" w:cs="Times New Roman"/>
+          <w:sz w:val="24"/>
+          <w:szCs w:val="24"/>
+          <w:lang w:eastAsia="pt-BR"/>
+        </w:rPr>
+        <w:t xml:space="preserve"> </w:t>
+      </w:r>
+      <w:proofErr w:type="spellStart"/>
+      <w:r>
+        <w:rPr>
+          <w:rFonts w:ascii="Times New Roman" w:eastAsia="Times New Roman" w:hAnsi="Times New Roman" w:cs="Times New Roman"/>
+          <w:sz w:val="24"/>
+          <w:szCs w:val="24"/>
+          <w:lang w:eastAsia="pt-BR"/>
+        </w:rPr>
+        <w:t>on</w:t>
+      </w:r>
+      <w:proofErr w:type="spellEnd"/>
+      <w:r>
+        <w:rPr>
+          <w:rFonts w:ascii="Times New Roman" w:eastAsia="Times New Roman" w:hAnsi="Times New Roman" w:cs="Times New Roman"/>
+          <w:sz w:val="24"/>
+          <w:szCs w:val="24"/>
+          <w:lang w:eastAsia="pt-BR"/>
+        </w:rPr>
+        <w:t xml:space="preserve"> Excel </w:t>
+      </w:r>
+      <w:proofErr w:type="spellStart"/>
+      <w:r>
+        <w:rPr>
+          <w:rFonts w:ascii="Times New Roman" w:eastAsia="Times New Roman" w:hAnsi="Times New Roman" w:cs="Times New Roman"/>
+          <w:sz w:val="24"/>
+          <w:szCs w:val="24"/>
+          <w:lang w:eastAsia="pt-BR"/>
+        </w:rPr>
+        <w:t>spreadsheets</w:t>
+      </w:r>
+      <w:proofErr w:type="spellEnd"/>
+      <w:r>
+        <w:rPr>
+          <w:rFonts w:ascii="Times New Roman" w:eastAsia="Times New Roman" w:hAnsi="Times New Roman" w:cs="Times New Roman"/>
+          <w:sz w:val="24"/>
+          <w:szCs w:val="24"/>
+          <w:lang w:eastAsia="pt-BR"/>
+        </w:rPr>
+        <w:t xml:space="preserve">. </w:t>
+      </w:r>
+      <w:proofErr w:type="spellStart"/>
+      <w:r>
+        <w:rPr>
+          <w:rFonts w:ascii="Times New Roman" w:eastAsia="Times New Roman" w:hAnsi="Times New Roman" w:cs="Times New Roman"/>
+          <w:sz w:val="24"/>
+          <w:szCs w:val="24"/>
+          <w:lang w:eastAsia="pt-BR"/>
+        </w:rPr>
+        <w:t>With</w:t>
+      </w:r>
+      <w:proofErr w:type="spellEnd"/>
+      <w:r>
+        <w:rPr>
+          <w:rFonts w:ascii="Times New Roman" w:eastAsia="Times New Roman" w:hAnsi="Times New Roman" w:cs="Times New Roman"/>
+          <w:sz w:val="24"/>
+          <w:szCs w:val="24"/>
+          <w:lang w:eastAsia="pt-BR"/>
+        </w:rPr>
+        <w:t xml:space="preserve"> </w:t>
+      </w:r>
+      <w:proofErr w:type="spellStart"/>
+      <w:r>
+        <w:rPr>
+          <w:rFonts w:ascii="Times New Roman" w:eastAsia="Times New Roman" w:hAnsi="Times New Roman" w:cs="Times New Roman"/>
+          <w:sz w:val="24"/>
+          <w:szCs w:val="24"/>
+          <w:lang w:eastAsia="pt-BR"/>
+        </w:rPr>
+        <w:t>this</w:t>
+      </w:r>
+      <w:proofErr w:type="spellEnd"/>
+      <w:r>
+        <w:rPr>
+          <w:rFonts w:ascii="Times New Roman" w:eastAsia="Times New Roman" w:hAnsi="Times New Roman" w:cs="Times New Roman"/>
+          <w:sz w:val="24"/>
+          <w:szCs w:val="24"/>
+          <w:lang w:eastAsia="pt-BR"/>
+        </w:rPr>
+        <w:t xml:space="preserve"> software, </w:t>
+      </w:r>
+      <w:proofErr w:type="spellStart"/>
+      <w:r>
+        <w:rPr>
+          <w:rFonts w:ascii="Times New Roman" w:eastAsia="Times New Roman" w:hAnsi="Times New Roman" w:cs="Times New Roman"/>
+          <w:sz w:val="24"/>
+          <w:szCs w:val="24"/>
+          <w:lang w:eastAsia="pt-BR"/>
+        </w:rPr>
+        <w:t>users</w:t>
+      </w:r>
+      <w:proofErr w:type="spellEnd"/>
+      <w:r>
+        <w:rPr>
+          <w:rFonts w:ascii="Times New Roman" w:eastAsia="Times New Roman" w:hAnsi="Times New Roman" w:cs="Times New Roman"/>
+          <w:sz w:val="24"/>
+          <w:szCs w:val="24"/>
+          <w:lang w:eastAsia="pt-BR"/>
+        </w:rPr>
+        <w:t xml:space="preserve"> </w:t>
+      </w:r>
+      <w:proofErr w:type="spellStart"/>
+      <w:r>
+        <w:rPr>
+          <w:rFonts w:ascii="Times New Roman" w:eastAsia="Times New Roman" w:hAnsi="Times New Roman" w:cs="Times New Roman"/>
+          <w:sz w:val="24"/>
+          <w:szCs w:val="24"/>
+          <w:lang w:eastAsia="pt-BR"/>
+        </w:rPr>
+        <w:t>will</w:t>
+      </w:r>
+      <w:proofErr w:type="spellEnd"/>
+      <w:r>
+        <w:rPr>
+          <w:rFonts w:ascii="Times New Roman" w:eastAsia="Times New Roman" w:hAnsi="Times New Roman" w:cs="Times New Roman"/>
+          <w:sz w:val="24"/>
+          <w:szCs w:val="24"/>
+          <w:lang w:eastAsia="pt-BR"/>
+        </w:rPr>
+        <w:t xml:space="preserve"> </w:t>
+      </w:r>
+      <w:proofErr w:type="spellStart"/>
+      <w:r>
+        <w:rPr>
+          <w:rFonts w:ascii="Times New Roman" w:eastAsia="Times New Roman" w:hAnsi="Times New Roman" w:cs="Times New Roman"/>
+          <w:sz w:val="24"/>
+          <w:szCs w:val="24"/>
+          <w:lang w:eastAsia="pt-BR"/>
+        </w:rPr>
+        <w:t>have</w:t>
+      </w:r>
+      <w:proofErr w:type="spellEnd"/>
+      <w:r>
+        <w:rPr>
+          <w:rFonts w:ascii="Times New Roman" w:eastAsia="Times New Roman" w:hAnsi="Times New Roman" w:cs="Times New Roman"/>
+          <w:sz w:val="24"/>
+          <w:szCs w:val="24"/>
+          <w:lang w:eastAsia="pt-BR"/>
+        </w:rPr>
+        <w:t xml:space="preserve"> </w:t>
+      </w:r>
+      <w:proofErr w:type="spellStart"/>
+      <w:r>
+        <w:rPr>
+          <w:rFonts w:ascii="Times New Roman" w:eastAsia="Times New Roman" w:hAnsi="Times New Roman" w:cs="Times New Roman"/>
+          <w:sz w:val="24"/>
+          <w:szCs w:val="24"/>
+          <w:lang w:eastAsia="pt-BR"/>
+        </w:rPr>
+        <w:t>separate</w:t>
+      </w:r>
+      <w:proofErr w:type="spellEnd"/>
+      <w:r>
+        <w:rPr>
+          <w:rFonts w:ascii="Times New Roman" w:eastAsia="Times New Roman" w:hAnsi="Times New Roman" w:cs="Times New Roman"/>
+          <w:sz w:val="24"/>
+          <w:szCs w:val="24"/>
+          <w:lang w:eastAsia="pt-BR"/>
+        </w:rPr>
+        <w:t xml:space="preserve"> </w:t>
+      </w:r>
+      <w:proofErr w:type="spellStart"/>
+      <w:r>
+        <w:rPr>
+          <w:rFonts w:ascii="Times New Roman" w:eastAsia="Times New Roman" w:hAnsi="Times New Roman" w:cs="Times New Roman"/>
+          <w:sz w:val="24"/>
+          <w:szCs w:val="24"/>
+          <w:lang w:eastAsia="pt-BR"/>
+        </w:rPr>
+        <w:t>access</w:t>
+      </w:r>
+      <w:proofErr w:type="spellEnd"/>
+      <w:r>
+        <w:rPr>
+          <w:rFonts w:ascii="Times New Roman" w:eastAsia="Times New Roman" w:hAnsi="Times New Roman" w:cs="Times New Roman"/>
+          <w:sz w:val="24"/>
+          <w:szCs w:val="24"/>
+          <w:lang w:eastAsia="pt-BR"/>
+        </w:rPr>
+        <w:t xml:space="preserve"> </w:t>
+      </w:r>
+      <w:proofErr w:type="spellStart"/>
+      <w:r>
+        <w:rPr>
+          <w:rFonts w:ascii="Times New Roman" w:eastAsia="Times New Roman" w:hAnsi="Times New Roman" w:cs="Times New Roman"/>
+          <w:sz w:val="24"/>
+          <w:szCs w:val="24"/>
+          <w:lang w:eastAsia="pt-BR"/>
+        </w:rPr>
+        <w:t>levels</w:t>
+      </w:r>
+      <w:proofErr w:type="spellEnd"/>
+      <w:r>
+        <w:rPr>
+          <w:rFonts w:ascii="Times New Roman" w:eastAsia="Times New Roman" w:hAnsi="Times New Roman" w:cs="Times New Roman"/>
+          <w:sz w:val="24"/>
+          <w:szCs w:val="24"/>
+          <w:lang w:eastAsia="pt-BR"/>
+        </w:rPr>
+        <w:t xml:space="preserve">, </w:t>
+      </w:r>
+      <w:proofErr w:type="spellStart"/>
+      <w:r>
+        <w:rPr>
+          <w:rFonts w:ascii="Times New Roman" w:eastAsia="Times New Roman" w:hAnsi="Times New Roman" w:cs="Times New Roman"/>
+          <w:sz w:val="24"/>
+          <w:szCs w:val="24"/>
+          <w:lang w:eastAsia="pt-BR"/>
+        </w:rPr>
+        <w:t>historical</w:t>
+      </w:r>
+      <w:proofErr w:type="spellEnd"/>
+      <w:r>
+        <w:rPr>
+          <w:rFonts w:ascii="Times New Roman" w:eastAsia="Times New Roman" w:hAnsi="Times New Roman" w:cs="Times New Roman"/>
+          <w:sz w:val="24"/>
+          <w:szCs w:val="24"/>
+          <w:lang w:eastAsia="pt-BR"/>
+        </w:rPr>
+        <w:t xml:space="preserve"> tracking </w:t>
+      </w:r>
+      <w:proofErr w:type="spellStart"/>
+      <w:r>
+        <w:rPr>
+          <w:rFonts w:ascii="Times New Roman" w:eastAsia="Times New Roman" w:hAnsi="Times New Roman" w:cs="Times New Roman"/>
+          <w:sz w:val="24"/>
+          <w:szCs w:val="24"/>
+          <w:lang w:eastAsia="pt-BR"/>
+        </w:rPr>
+        <w:t>of</w:t>
+      </w:r>
+      <w:proofErr w:type="spellEnd"/>
+      <w:r>
+        <w:rPr>
+          <w:rFonts w:ascii="Times New Roman" w:eastAsia="Times New Roman" w:hAnsi="Times New Roman" w:cs="Times New Roman"/>
+          <w:sz w:val="24"/>
+          <w:szCs w:val="24"/>
+          <w:lang w:eastAsia="pt-BR"/>
+        </w:rPr>
+        <w:t xml:space="preserve"> </w:t>
+      </w:r>
+      <w:proofErr w:type="spellStart"/>
+      <w:r>
+        <w:rPr>
+          <w:rFonts w:ascii="Times New Roman" w:eastAsia="Times New Roman" w:hAnsi="Times New Roman" w:cs="Times New Roman"/>
+          <w:sz w:val="24"/>
+          <w:szCs w:val="24"/>
+          <w:lang w:eastAsia="pt-BR"/>
+        </w:rPr>
+        <w:t>operations</w:t>
+      </w:r>
+      <w:proofErr w:type="spellEnd"/>
+      <w:r>
+        <w:rPr>
+          <w:rFonts w:ascii="Times New Roman" w:eastAsia="Times New Roman" w:hAnsi="Times New Roman" w:cs="Times New Roman"/>
+          <w:sz w:val="24"/>
+          <w:szCs w:val="24"/>
+          <w:lang w:eastAsia="pt-BR"/>
+        </w:rPr>
+        <w:t xml:space="preserve">, </w:t>
+      </w:r>
+      <w:proofErr w:type="spellStart"/>
+      <w:r>
+        <w:rPr>
+          <w:rFonts w:ascii="Times New Roman" w:eastAsia="Times New Roman" w:hAnsi="Times New Roman" w:cs="Times New Roman"/>
+          <w:sz w:val="24"/>
+          <w:szCs w:val="24"/>
+          <w:lang w:eastAsia="pt-BR"/>
+        </w:rPr>
+        <w:t>and</w:t>
+      </w:r>
+      <w:proofErr w:type="spellEnd"/>
+      <w:r>
+        <w:rPr>
+          <w:rFonts w:ascii="Times New Roman" w:eastAsia="Times New Roman" w:hAnsi="Times New Roman" w:cs="Times New Roman"/>
+          <w:sz w:val="24"/>
+          <w:szCs w:val="24"/>
+          <w:lang w:eastAsia="pt-BR"/>
+        </w:rPr>
+        <w:t xml:space="preserve"> </w:t>
+      </w:r>
+      <w:proofErr w:type="spellStart"/>
+      <w:r>
+        <w:rPr>
+          <w:rFonts w:ascii="Times New Roman" w:eastAsia="Times New Roman" w:hAnsi="Times New Roman" w:cs="Times New Roman"/>
+          <w:sz w:val="24"/>
+          <w:szCs w:val="24"/>
+          <w:lang w:eastAsia="pt-BR"/>
+        </w:rPr>
+        <w:t>improved</w:t>
+      </w:r>
+      <w:proofErr w:type="spellEnd"/>
+      <w:r>
+        <w:rPr>
+          <w:rFonts w:ascii="Times New Roman" w:eastAsia="Times New Roman" w:hAnsi="Times New Roman" w:cs="Times New Roman"/>
+          <w:sz w:val="24"/>
+          <w:szCs w:val="24"/>
+          <w:lang w:eastAsia="pt-BR"/>
+        </w:rPr>
+        <w:t xml:space="preserve"> </w:t>
+      </w:r>
+      <w:proofErr w:type="spellStart"/>
+      <w:r>
+        <w:rPr>
+          <w:rFonts w:ascii="Times New Roman" w:eastAsia="Times New Roman" w:hAnsi="Times New Roman" w:cs="Times New Roman"/>
+          <w:sz w:val="24"/>
+          <w:szCs w:val="24"/>
+          <w:lang w:eastAsia="pt-BR"/>
+        </w:rPr>
+        <w:t>organization</w:t>
+      </w:r>
+      <w:proofErr w:type="spellEnd"/>
+      <w:r>
+        <w:rPr>
+          <w:rFonts w:ascii="Times New Roman" w:eastAsia="Times New Roman" w:hAnsi="Times New Roman" w:cs="Times New Roman"/>
+          <w:sz w:val="24"/>
+          <w:szCs w:val="24"/>
+          <w:lang w:eastAsia="pt-BR"/>
+        </w:rPr>
+        <w:t xml:space="preserve"> </w:t>
+      </w:r>
+      <w:proofErr w:type="spellStart"/>
+      <w:r>
+        <w:rPr>
+          <w:rFonts w:ascii="Times New Roman" w:eastAsia="Times New Roman" w:hAnsi="Times New Roman" w:cs="Times New Roman"/>
+          <w:sz w:val="24"/>
+          <w:szCs w:val="24"/>
+          <w:lang w:eastAsia="pt-BR"/>
+        </w:rPr>
+        <w:t>of</w:t>
+      </w:r>
+      <w:proofErr w:type="spellEnd"/>
+      <w:r>
+        <w:rPr>
+          <w:rFonts w:ascii="Times New Roman" w:eastAsia="Times New Roman" w:hAnsi="Times New Roman" w:cs="Times New Roman"/>
+          <w:sz w:val="24"/>
+          <w:szCs w:val="24"/>
+          <w:lang w:eastAsia="pt-BR"/>
+        </w:rPr>
+        <w:t xml:space="preserve"> </w:t>
+      </w:r>
+      <w:proofErr w:type="spellStart"/>
+      <w:r>
+        <w:rPr>
+          <w:rFonts w:ascii="Times New Roman" w:eastAsia="Times New Roman" w:hAnsi="Times New Roman" w:cs="Times New Roman"/>
+          <w:sz w:val="24"/>
+          <w:szCs w:val="24"/>
+          <w:lang w:eastAsia="pt-BR"/>
+        </w:rPr>
+        <w:t>logistical</w:t>
+      </w:r>
+      <w:proofErr w:type="spellEnd"/>
+      <w:r>
+        <w:rPr>
+          <w:rFonts w:ascii="Times New Roman" w:eastAsia="Times New Roman" w:hAnsi="Times New Roman" w:cs="Times New Roman"/>
+          <w:sz w:val="24"/>
+          <w:szCs w:val="24"/>
+          <w:lang w:eastAsia="pt-BR"/>
+        </w:rPr>
+        <w:t xml:space="preserve"> processes. As a </w:t>
+      </w:r>
+      <w:proofErr w:type="spellStart"/>
+      <w:r>
+        <w:rPr>
+          <w:rFonts w:ascii="Times New Roman" w:eastAsia="Times New Roman" w:hAnsi="Times New Roman" w:cs="Times New Roman"/>
+          <w:sz w:val="24"/>
+          <w:szCs w:val="24"/>
+          <w:lang w:eastAsia="pt-BR"/>
+        </w:rPr>
+        <w:t>result</w:t>
+      </w:r>
+      <w:proofErr w:type="spellEnd"/>
+      <w:r>
+        <w:rPr>
+          <w:rFonts w:ascii="Times New Roman" w:eastAsia="Times New Roman" w:hAnsi="Times New Roman" w:cs="Times New Roman"/>
+          <w:sz w:val="24"/>
+          <w:szCs w:val="24"/>
+          <w:lang w:eastAsia="pt-BR"/>
+        </w:rPr>
+        <w:t xml:space="preserve">, </w:t>
+      </w:r>
+      <w:proofErr w:type="spellStart"/>
+      <w:r>
+        <w:rPr>
+          <w:rFonts w:ascii="Times New Roman" w:eastAsia="Times New Roman" w:hAnsi="Times New Roman" w:cs="Times New Roman"/>
+          <w:sz w:val="24"/>
+          <w:szCs w:val="24"/>
+          <w:lang w:eastAsia="pt-BR"/>
+        </w:rPr>
+        <w:t>the</w:t>
+      </w:r>
+      <w:proofErr w:type="spellEnd"/>
+      <w:r>
+        <w:rPr>
+          <w:rFonts w:ascii="Times New Roman" w:eastAsia="Times New Roman" w:hAnsi="Times New Roman" w:cs="Times New Roman"/>
+          <w:sz w:val="24"/>
+          <w:szCs w:val="24"/>
+          <w:lang w:eastAsia="pt-BR"/>
+        </w:rPr>
+        <w:t xml:space="preserve"> </w:t>
+      </w:r>
+      <w:proofErr w:type="spellStart"/>
+      <w:r>
+        <w:rPr>
+          <w:rFonts w:ascii="Times New Roman" w:eastAsia="Times New Roman" w:hAnsi="Times New Roman" w:cs="Times New Roman"/>
+          <w:sz w:val="24"/>
+          <w:szCs w:val="24"/>
+          <w:lang w:eastAsia="pt-BR"/>
+        </w:rPr>
+        <w:t>company</w:t>
+      </w:r>
+      <w:proofErr w:type="spellEnd"/>
+      <w:r>
+        <w:rPr>
+          <w:rFonts w:ascii="Times New Roman" w:eastAsia="Times New Roman" w:hAnsi="Times New Roman" w:cs="Times New Roman"/>
+          <w:sz w:val="24"/>
+          <w:szCs w:val="24"/>
+          <w:lang w:eastAsia="pt-BR"/>
+        </w:rPr>
+        <w:t xml:space="preserve"> </w:t>
+      </w:r>
+      <w:proofErr w:type="spellStart"/>
+      <w:r>
+        <w:rPr>
+          <w:rFonts w:ascii="Times New Roman" w:eastAsia="Times New Roman" w:hAnsi="Times New Roman" w:cs="Times New Roman"/>
+          <w:sz w:val="24"/>
+          <w:szCs w:val="24"/>
+          <w:lang w:eastAsia="pt-BR"/>
+        </w:rPr>
+        <w:t>is</w:t>
+      </w:r>
+      <w:proofErr w:type="spellEnd"/>
+      <w:r>
+        <w:rPr>
+          <w:rFonts w:ascii="Times New Roman" w:eastAsia="Times New Roman" w:hAnsi="Times New Roman" w:cs="Times New Roman"/>
+          <w:sz w:val="24"/>
+          <w:szCs w:val="24"/>
+          <w:lang w:eastAsia="pt-BR"/>
+        </w:rPr>
+        <w:t xml:space="preserve"> </w:t>
+      </w:r>
+      <w:proofErr w:type="spellStart"/>
+      <w:r>
+        <w:rPr>
+          <w:rFonts w:ascii="Times New Roman" w:eastAsia="Times New Roman" w:hAnsi="Times New Roman" w:cs="Times New Roman"/>
+          <w:sz w:val="24"/>
+          <w:szCs w:val="24"/>
+          <w:lang w:eastAsia="pt-BR"/>
+        </w:rPr>
+        <w:t>expected</w:t>
+      </w:r>
+      <w:proofErr w:type="spellEnd"/>
+      <w:r>
+        <w:rPr>
+          <w:rFonts w:ascii="Times New Roman" w:eastAsia="Times New Roman" w:hAnsi="Times New Roman" w:cs="Times New Roman"/>
+          <w:sz w:val="24"/>
+          <w:szCs w:val="24"/>
+          <w:lang w:eastAsia="pt-BR"/>
+        </w:rPr>
+        <w:t xml:space="preserve"> </w:t>
+      </w:r>
+      <w:proofErr w:type="spellStart"/>
+      <w:r>
+        <w:rPr>
+          <w:rFonts w:ascii="Times New Roman" w:eastAsia="Times New Roman" w:hAnsi="Times New Roman" w:cs="Times New Roman"/>
+          <w:sz w:val="24"/>
+          <w:szCs w:val="24"/>
+          <w:lang w:eastAsia="pt-BR"/>
+        </w:rPr>
+        <w:t>to</w:t>
+      </w:r>
+      <w:proofErr w:type="spellEnd"/>
+      <w:r>
+        <w:rPr>
+          <w:rFonts w:ascii="Times New Roman" w:eastAsia="Times New Roman" w:hAnsi="Times New Roman" w:cs="Times New Roman"/>
+          <w:sz w:val="24"/>
+          <w:szCs w:val="24"/>
+          <w:lang w:eastAsia="pt-BR"/>
+        </w:rPr>
+        <w:t xml:space="preserve"> </w:t>
+      </w:r>
+      <w:proofErr w:type="spellStart"/>
+      <w:r>
+        <w:rPr>
+          <w:rFonts w:ascii="Times New Roman" w:eastAsia="Times New Roman" w:hAnsi="Times New Roman" w:cs="Times New Roman"/>
+          <w:sz w:val="24"/>
+          <w:szCs w:val="24"/>
+          <w:lang w:eastAsia="pt-BR"/>
+        </w:rPr>
+        <w:t>achieve</w:t>
+      </w:r>
+      <w:proofErr w:type="spellEnd"/>
+      <w:r>
+        <w:rPr>
+          <w:rFonts w:ascii="Times New Roman" w:eastAsia="Times New Roman" w:hAnsi="Times New Roman" w:cs="Times New Roman"/>
+          <w:sz w:val="24"/>
+          <w:szCs w:val="24"/>
+          <w:lang w:eastAsia="pt-BR"/>
+        </w:rPr>
+        <w:t xml:space="preserve"> </w:t>
+      </w:r>
+      <w:proofErr w:type="spellStart"/>
+      <w:r>
+        <w:rPr>
+          <w:rFonts w:ascii="Times New Roman" w:eastAsia="Times New Roman" w:hAnsi="Times New Roman" w:cs="Times New Roman"/>
+          <w:sz w:val="24"/>
+          <w:szCs w:val="24"/>
+          <w:lang w:eastAsia="pt-BR"/>
+        </w:rPr>
+        <w:t>better</w:t>
+      </w:r>
+      <w:proofErr w:type="spellEnd"/>
+      <w:r>
+        <w:rPr>
+          <w:rFonts w:ascii="Times New Roman" w:eastAsia="Times New Roman" w:hAnsi="Times New Roman" w:cs="Times New Roman"/>
+          <w:sz w:val="24"/>
+          <w:szCs w:val="24"/>
+          <w:lang w:eastAsia="pt-BR"/>
+        </w:rPr>
+        <w:t xml:space="preserve"> </w:t>
+      </w:r>
+      <w:proofErr w:type="spellStart"/>
+      <w:r>
+        <w:rPr>
+          <w:rFonts w:ascii="Times New Roman" w:eastAsia="Times New Roman" w:hAnsi="Times New Roman" w:cs="Times New Roman"/>
+          <w:sz w:val="24"/>
+          <w:szCs w:val="24"/>
+          <w:lang w:eastAsia="pt-BR"/>
+        </w:rPr>
+        <w:t>operational</w:t>
+      </w:r>
+      <w:proofErr w:type="spellEnd"/>
+      <w:r>
+        <w:rPr>
+          <w:rFonts w:ascii="Times New Roman" w:eastAsia="Times New Roman" w:hAnsi="Times New Roman" w:cs="Times New Roman"/>
+          <w:sz w:val="24"/>
+          <w:szCs w:val="24"/>
+          <w:lang w:eastAsia="pt-BR"/>
+        </w:rPr>
+        <w:t xml:space="preserve"> </w:t>
+      </w:r>
+      <w:proofErr w:type="spellStart"/>
+      <w:r>
+        <w:rPr>
+          <w:rFonts w:ascii="Times New Roman" w:eastAsia="Times New Roman" w:hAnsi="Times New Roman" w:cs="Times New Roman"/>
+          <w:sz w:val="24"/>
+          <w:szCs w:val="24"/>
+          <w:lang w:eastAsia="pt-BR"/>
+        </w:rPr>
+        <w:t>control</w:t>
+      </w:r>
+      <w:proofErr w:type="spellEnd"/>
+      <w:r>
+        <w:rPr>
+          <w:rFonts w:ascii="Times New Roman" w:eastAsia="Times New Roman" w:hAnsi="Times New Roman" w:cs="Times New Roman"/>
+          <w:sz w:val="24"/>
+          <w:szCs w:val="24"/>
+          <w:lang w:eastAsia="pt-BR"/>
+        </w:rPr>
+        <w:t xml:space="preserve"> </w:t>
+      </w:r>
+      <w:proofErr w:type="spellStart"/>
+      <w:r>
+        <w:rPr>
+          <w:rFonts w:ascii="Times New Roman" w:eastAsia="Times New Roman" w:hAnsi="Times New Roman" w:cs="Times New Roman"/>
+          <w:sz w:val="24"/>
+          <w:szCs w:val="24"/>
+          <w:lang w:eastAsia="pt-BR"/>
+        </w:rPr>
+        <w:t>and</w:t>
+      </w:r>
+      <w:proofErr w:type="spellEnd"/>
+      <w:r>
+        <w:rPr>
+          <w:rFonts w:ascii="Times New Roman" w:eastAsia="Times New Roman" w:hAnsi="Times New Roman" w:cs="Times New Roman"/>
+          <w:sz w:val="24"/>
+          <w:szCs w:val="24"/>
+          <w:lang w:eastAsia="pt-BR"/>
+        </w:rPr>
+        <w:t xml:space="preserve"> </w:t>
+      </w:r>
+      <w:proofErr w:type="spellStart"/>
+      <w:r>
+        <w:rPr>
+          <w:rFonts w:ascii="Times New Roman" w:eastAsia="Times New Roman" w:hAnsi="Times New Roman" w:cs="Times New Roman"/>
+          <w:sz w:val="24"/>
+          <w:szCs w:val="24"/>
+          <w:lang w:eastAsia="pt-BR"/>
+        </w:rPr>
+        <w:t>increased</w:t>
+      </w:r>
+      <w:proofErr w:type="spellEnd"/>
+      <w:r>
+        <w:rPr>
+          <w:rFonts w:ascii="Times New Roman" w:eastAsia="Times New Roman" w:hAnsi="Times New Roman" w:cs="Times New Roman"/>
+          <w:sz w:val="24"/>
+          <w:szCs w:val="24"/>
+          <w:lang w:eastAsia="pt-BR"/>
+        </w:rPr>
+        <w:t xml:space="preserve"> </w:t>
+      </w:r>
+      <w:proofErr w:type="spellStart"/>
+      <w:r>
+        <w:rPr>
+          <w:rFonts w:ascii="Times New Roman" w:eastAsia="Times New Roman" w:hAnsi="Times New Roman" w:cs="Times New Roman"/>
+          <w:sz w:val="24"/>
+          <w:szCs w:val="24"/>
+          <w:lang w:eastAsia="pt-BR"/>
+        </w:rPr>
+        <w:t>efficiency</w:t>
+      </w:r>
+      <w:proofErr w:type="spellEnd"/>
+      <w:r>
+        <w:rPr>
+          <w:rFonts w:ascii="Times New Roman" w:eastAsia="Times New Roman" w:hAnsi="Times New Roman" w:cs="Times New Roman"/>
+          <w:sz w:val="24"/>
+          <w:szCs w:val="24"/>
+          <w:lang w:eastAsia="pt-BR"/>
+        </w:rPr>
+        <w:t>.</w:t>
       </w:r>
     </w:p>
     <w:p>
@@ -1590,7 +2666,87 @@
           <w:szCs w:val="24"/>
           <w:lang w:eastAsia="pt-BR"/>
         </w:rPr>
-        <w:t xml:space="preserve"> Process automation; Management system; Inventory control; Software.</w:t>
+        <w:t xml:space="preserve"> </w:t>
+      </w:r>
+      <w:proofErr w:type="spellStart"/>
+      <w:r>
+        <w:rPr>
+          <w:rFonts w:ascii="Times New Roman" w:eastAsia="Times New Roman" w:hAnsi="Times New Roman" w:cs="Times New Roman"/>
+          <w:sz w:val="24"/>
+          <w:szCs w:val="24"/>
+          <w:lang w:eastAsia="pt-BR"/>
+        </w:rPr>
+        <w:t>Process</w:t>
+      </w:r>
+      <w:proofErr w:type="spellEnd"/>
+      <w:r>
+        <w:rPr>
+          <w:rFonts w:ascii="Times New Roman" w:eastAsia="Times New Roman" w:hAnsi="Times New Roman" w:cs="Times New Roman"/>
+          <w:sz w:val="24"/>
+          <w:szCs w:val="24"/>
+          <w:lang w:eastAsia="pt-BR"/>
+        </w:rPr>
+        <w:t xml:space="preserve"> </w:t>
+      </w:r>
+      <w:proofErr w:type="spellStart"/>
+      <w:r>
+        <w:rPr>
+          <w:rFonts w:ascii="Times New Roman" w:eastAsia="Times New Roman" w:hAnsi="Times New Roman" w:cs="Times New Roman"/>
+          <w:sz w:val="24"/>
+          <w:szCs w:val="24"/>
+          <w:lang w:eastAsia="pt-BR"/>
+        </w:rPr>
+        <w:t>automation</w:t>
+      </w:r>
+      <w:proofErr w:type="spellEnd"/>
+      <w:r>
+        <w:rPr>
+          <w:rFonts w:ascii="Times New Roman" w:eastAsia="Times New Roman" w:hAnsi="Times New Roman" w:cs="Times New Roman"/>
+          <w:sz w:val="24"/>
+          <w:szCs w:val="24"/>
+          <w:lang w:eastAsia="pt-BR"/>
+        </w:rPr>
+        <w:t xml:space="preserve">; Management system; </w:t>
+      </w:r>
+      <w:proofErr w:type="spellStart"/>
+      <w:r>
+        <w:rPr>
+          <w:rFonts w:ascii="Times New Roman" w:eastAsia="Times New Roman" w:hAnsi="Times New Roman" w:cs="Times New Roman"/>
+          <w:sz w:val="24"/>
+          <w:szCs w:val="24"/>
+          <w:lang w:eastAsia="pt-BR"/>
+        </w:rPr>
+        <w:t>Inventory</w:t>
+      </w:r>
+      <w:proofErr w:type="spellEnd"/>
+      <w:r>
+        <w:rPr>
+          <w:rFonts w:ascii="Times New Roman" w:eastAsia="Times New Roman" w:hAnsi="Times New Roman" w:cs="Times New Roman"/>
+          <w:sz w:val="24"/>
+          <w:szCs w:val="24"/>
+          <w:lang w:eastAsia="pt-BR"/>
+        </w:rPr>
+        <w:t xml:space="preserve"> </w:t>
+      </w:r>
+      <w:proofErr w:type="spellStart"/>
+      <w:r>
+        <w:rPr>
+          <w:rFonts w:ascii="Times New Roman" w:eastAsia="Times New Roman" w:hAnsi="Times New Roman" w:cs="Times New Roman"/>
+          <w:sz w:val="24"/>
+          <w:szCs w:val="24"/>
+          <w:lang w:eastAsia="pt-BR"/>
+        </w:rPr>
+        <w:t>control</w:t>
+      </w:r>
+      <w:proofErr w:type="spellEnd"/>
+      <w:r>
+        <w:rPr>
+          <w:rFonts w:ascii="Times New Roman" w:eastAsia="Times New Roman" w:hAnsi="Times New Roman" w:cs="Times New Roman"/>
+          <w:sz w:val="24"/>
+          <w:szCs w:val="24"/>
+          <w:lang w:eastAsia="pt-BR"/>
+        </w:rPr>
+        <w:t>; Software.</w:t>
       </w:r>
     </w:p>
     <w:p>
@@ -1604,144 +2760,18 @@
     </w:p>
     <w:p>
       <w:pPr>
-        <w:jc w:val="center"/>
         <w:rPr>
           <w:rFonts w:ascii="Arial" w:hAnsi="Arial" w:cs="Arial"/>
           <w:sz w:val="24"/>
         </w:rPr>
-      </w:pPr>
-    </w:p>
-    <w:p>
-      <w:pPr>
-        <w:jc w:val="center"/>
-        <w:rPr>
-          <w:rFonts w:ascii="Arial" w:hAnsi="Arial" w:cs="Arial"/>
-          <w:sz w:val="24"/>
-        </w:rPr>
-      </w:pPr>
-    </w:p>
-    <w:p>
-      <w:pPr>
-        <w:jc w:val="center"/>
-        <w:rPr>
-          <w:rFonts w:ascii="Arial" w:hAnsi="Arial" w:cs="Arial"/>
-          <w:sz w:val="24"/>
-        </w:rPr>
-      </w:pPr>
-    </w:p>
-    <w:p>
-      <w:pPr>
-        <w:jc w:val="center"/>
-        <w:rPr>
-          <w:rFonts w:ascii="Arial" w:hAnsi="Arial" w:cs="Arial"/>
-          <w:sz w:val="24"/>
-        </w:rPr>
-      </w:pPr>
-    </w:p>
-    <w:p>
-      <w:pPr>
-        <w:jc w:val="center"/>
-        <w:rPr>
-          <w:rFonts w:ascii="Arial" w:hAnsi="Arial" w:cs="Arial"/>
-          <w:sz w:val="24"/>
-        </w:rPr>
-      </w:pPr>
-    </w:p>
-    <w:p>
-      <w:pPr>
-        <w:jc w:val="center"/>
-        <w:rPr>
-          <w:rFonts w:ascii="Arial" w:hAnsi="Arial" w:cs="Arial"/>
-          <w:sz w:val="24"/>
-        </w:rPr>
-      </w:pPr>
-    </w:p>
-    <w:p>
-      <w:pPr>
-        <w:jc w:val="center"/>
-        <w:rPr>
-          <w:rFonts w:ascii="Arial" w:hAnsi="Arial" w:cs="Arial"/>
-          <w:sz w:val="24"/>
-        </w:rPr>
-      </w:pPr>
-    </w:p>
-    <w:p>
-      <w:pPr>
-        <w:jc w:val="center"/>
-        <w:rPr>
-          <w:rFonts w:ascii="Arial" w:hAnsi="Arial" w:cs="Arial"/>
-          <w:sz w:val="24"/>
-        </w:rPr>
-      </w:pPr>
-    </w:p>
-    <w:p>
-      <w:pPr>
-        <w:jc w:val="center"/>
-        <w:rPr>
-          <w:rFonts w:ascii="Arial" w:hAnsi="Arial" w:cs="Arial"/>
-          <w:sz w:val="24"/>
-        </w:rPr>
-      </w:pPr>
-    </w:p>
-    <w:p>
-      <w:pPr>
-        <w:jc w:val="center"/>
-        <w:rPr>
-          <w:rFonts w:ascii="Arial" w:hAnsi="Arial" w:cs="Arial"/>
-          <w:sz w:val="24"/>
-        </w:rPr>
-      </w:pPr>
-    </w:p>
-    <w:p>
-      <w:pPr>
-        <w:jc w:val="center"/>
-        <w:rPr>
-          <w:rFonts w:ascii="Arial" w:hAnsi="Arial" w:cs="Arial"/>
-          <w:sz w:val="24"/>
-        </w:rPr>
-      </w:pPr>
-    </w:p>
-    <w:p>
-      <w:pPr>
-        <w:jc w:val="center"/>
-        <w:rPr>
-          <w:rFonts w:ascii="Arial" w:hAnsi="Arial" w:cs="Arial"/>
-          <w:sz w:val="24"/>
-        </w:rPr>
-      </w:pPr>
-    </w:p>
-    <w:p>
-      <w:pPr>
-        <w:jc w:val="center"/>
-        <w:rPr>
-          <w:rFonts w:ascii="Arial" w:hAnsi="Arial" w:cs="Arial"/>
-          <w:sz w:val="24"/>
-        </w:rPr>
-      </w:pPr>
-    </w:p>
-    <w:p>
-      <w:pPr>
-        <w:jc w:val="center"/>
-        <w:rPr>
-          <w:rFonts w:ascii="Arial" w:hAnsi="Arial" w:cs="Arial"/>
-          <w:sz w:val="24"/>
-        </w:rPr>
-      </w:pPr>
-    </w:p>
-    <w:p>
-      <w:pPr>
-        <w:rPr>
-          <w:rFonts w:ascii="Arial" w:hAnsi="Arial" w:cs="Arial"/>
-          <w:sz w:val="24"/>
-        </w:rPr>
-      </w:pPr>
-    </w:p>
-    <w:p>
-      <w:pPr>
-        <w:rPr>
-          <w:rFonts w:ascii="Arial" w:hAnsi="Arial" w:cs="Arial"/>
-          <w:sz w:val="24"/>
-        </w:rPr>
+        <w:sectPr>
+          <w:footerReference w:type="default" r:id="rId10"/>
+          <w:pgSz w:w="11906" w:h="16838"/>
+          <w:pgMar w:top="1418" w:right="1701" w:bottom="1418" w:left="1701" w:header="709" w:footer="709" w:gutter="0"/>
+          <w:pgNumType w:start="2" w:chapStyle="1"/>
+          <w:cols w:space="708"/>
+          <w:docGrid w:linePitch="360"/>
+        </w:sectPr>
       </w:pPr>
     </w:p>
     <w:p>
@@ -1769,7 +2799,7 @@
           <w:szCs w:val="24"/>
         </w:rPr>
       </w:pPr>
-      <w:bookmarkStart w:id="2" w:name="_Toc200484150"/>
+      <w:bookmarkStart w:id="2" w:name="_Toc201160085"/>
       <w:r>
         <w:rPr>
           <w:rFonts w:ascii="Times New Roman" w:hAnsi="Times New Roman" w:cs="Times New Roman"/>
@@ -1792,7 +2822,13 @@
       </w:r>
       <w:bookmarkEnd w:id="2"/>
     </w:p>
-    <w:p/>
+    <w:p>
+      <w:pPr>
+        <w:rPr>
+          <w:rFonts w:ascii="Times New Roman" w:hAnsi="Times New Roman" w:cs="Times New Roman"/>
+        </w:rPr>
+      </w:pPr>
+    </w:p>
     <w:p>
       <w:pPr>
         <w:pStyle w:val="ndicedeilustraes"/>
@@ -1800,39 +2836,40 @@
           <w:tab w:val="right" w:leader="dot" w:pos="8494"/>
         </w:tabs>
         <w:rPr>
+          <w:rFonts w:eastAsiaTheme="minorEastAsia"/>
           <w:noProof/>
-        </w:rPr>
-      </w:pPr>
-      <w:r>
+          <w:kern w:val="2"/>
+          <w:sz w:val="24"/>
+          <w:szCs w:val="24"/>
+          <w:lang w:eastAsia="pt-BR"/>
+          <w14:ligatures w14:val="standardContextual"/>
+        </w:rPr>
+      </w:pPr>
+      <w:r>
+        <w:rPr>
+          <w:rFonts w:ascii="Times New Roman" w:hAnsi="Times New Roman" w:cs="Times New Roman"/>
+        </w:rPr>
         <w:fldChar w:fldCharType="begin"/>
       </w:r>
       <w:r>
+        <w:rPr>
+          <w:rFonts w:ascii="Times New Roman" w:hAnsi="Times New Roman" w:cs="Times New Roman"/>
+        </w:rPr>
         <w:instrText xml:space="preserve"> TOC \h \z \c "Figura" </w:instrText>
       </w:r>
       <w:r>
+        <w:rPr>
+          <w:rFonts w:ascii="Times New Roman" w:hAnsi="Times New Roman" w:cs="Times New Roman"/>
+        </w:rPr>
         <w:fldChar w:fldCharType="separate"/>
       </w:r>
-      <w:hyperlink w:anchor="_Toc200305224" w:history="1">
+      <w:hyperlink w:anchor="_Toc201169872" w:history="1">
         <w:r>
           <w:rPr>
             <w:rStyle w:val="Hyperlink"/>
             <w:noProof/>
           </w:rPr>
-          <w:t>Figura 1 Dashboar</w:t>
-        </w:r>
-        <w:r>
-          <w:rPr>
-            <w:rStyle w:val="Hyperlink"/>
-            <w:noProof/>
-          </w:rPr>
-          <w:t>d</w:t>
-        </w:r>
-        <w:r>
-          <w:rPr>
-            <w:rStyle w:val="Hyperlink"/>
-            <w:noProof/>
-          </w:rPr>
-          <w:t xml:space="preserve"> Matriz</w:t>
+          <w:t>Figura 1  Dashboar Matriz</w:t>
         </w:r>
         <w:r>
           <w:rPr>
@@ -1853,7 +2890,7 @@
             <w:noProof/>
             <w:webHidden/>
           </w:rPr>
-          <w:instrText xml:space="preserve"> PAGEREF _Toc200305224 \h </w:instrText>
+          <w:instrText xml:space="preserve"> PAGEREF _Toc201169872 \h </w:instrText>
         </w:r>
         <w:r>
           <w:rPr>
@@ -1873,7 +2910,7 @@
             <w:noProof/>
             <w:webHidden/>
           </w:rPr>
-          <w:t>11</w:t>
+          <w:t>4</w:t>
         </w:r>
         <w:r>
           <w:rPr>
@@ -1891,30 +2928,22 @@
           <w:tab w:val="right" w:leader="dot" w:pos="8494"/>
         </w:tabs>
         <w:rPr>
+          <w:rFonts w:eastAsiaTheme="minorEastAsia"/>
           <w:noProof/>
-        </w:rPr>
-      </w:pPr>
-      <w:hyperlink w:anchor="_Toc200305225" w:history="1">
+          <w:kern w:val="2"/>
+          <w:sz w:val="24"/>
+          <w:szCs w:val="24"/>
+          <w:lang w:eastAsia="pt-BR"/>
+          <w14:ligatures w14:val="standardContextual"/>
+        </w:rPr>
+      </w:pPr>
+      <w:hyperlink w:anchor="_Toc201169873" w:history="1">
         <w:r>
           <w:rPr>
             <w:rStyle w:val="Hyperlink"/>
             <w:noProof/>
           </w:rPr>
-          <w:t>Figura 2</w:t>
-        </w:r>
-        <w:r>
-          <w:rPr>
-            <w:rStyle w:val="Hyperlink"/>
-            <w:noProof/>
-          </w:rPr>
-          <w:t xml:space="preserve"> </w:t>
-        </w:r>
-        <w:r>
-          <w:rPr>
-            <w:rStyle w:val="Hyperlink"/>
-            <w:noProof/>
-          </w:rPr>
-          <w:t>Gerenciamento de Pedidos Matriz</w:t>
+          <w:t>Figura 2 Gerenciamento de Pedidos Matriz</w:t>
         </w:r>
         <w:r>
           <w:rPr>
@@ -1935,7 +2964,673 @@
             <w:noProof/>
             <w:webHidden/>
           </w:rPr>
-          <w:instrText xml:space="preserve"> PAGEREF _Toc200305225 \h </w:instrText>
+          <w:instrText xml:space="preserve"> PAGEREF _Toc201169873 \h </w:instrText>
+        </w:r>
+        <w:r>
+          <w:rPr>
+            <w:noProof/>
+            <w:webHidden/>
+          </w:rPr>
+        </w:r>
+        <w:r>
+          <w:rPr>
+            <w:noProof/>
+            <w:webHidden/>
+          </w:rPr>
+          <w:fldChar w:fldCharType="separate"/>
+        </w:r>
+        <w:r>
+          <w:rPr>
+            <w:noProof/>
+            <w:webHidden/>
+          </w:rPr>
+          <w:t>5</w:t>
+        </w:r>
+        <w:r>
+          <w:rPr>
+            <w:noProof/>
+            <w:webHidden/>
+          </w:rPr>
+          <w:fldChar w:fldCharType="end"/>
+        </w:r>
+      </w:hyperlink>
+    </w:p>
+    <w:p>
+      <w:pPr>
+        <w:pStyle w:val="ndicedeilustraes"/>
+        <w:tabs>
+          <w:tab w:val="right" w:leader="dot" w:pos="8494"/>
+        </w:tabs>
+        <w:rPr>
+          <w:rFonts w:eastAsiaTheme="minorEastAsia"/>
+          <w:noProof/>
+          <w:kern w:val="2"/>
+          <w:sz w:val="24"/>
+          <w:szCs w:val="24"/>
+          <w:lang w:eastAsia="pt-BR"/>
+          <w14:ligatures w14:val="standardContextual"/>
+        </w:rPr>
+      </w:pPr>
+      <w:hyperlink w:anchor="_Toc201169874" w:history="1">
+        <w:r>
+          <w:rPr>
+            <w:rStyle w:val="Hyperlink"/>
+            <w:noProof/>
+          </w:rPr>
+          <w:t>Figura 3 Gerenciamento de Produtos Matriz</w:t>
+        </w:r>
+        <w:r>
+          <w:rPr>
+            <w:noProof/>
+            <w:webHidden/>
+          </w:rPr>
+          <w:tab/>
+        </w:r>
+        <w:r>
+          <w:rPr>
+            <w:noProof/>
+            <w:webHidden/>
+          </w:rPr>
+          <w:fldChar w:fldCharType="begin"/>
+        </w:r>
+        <w:r>
+          <w:rPr>
+            <w:noProof/>
+            <w:webHidden/>
+          </w:rPr>
+          <w:instrText xml:space="preserve"> PAGEREF _Toc201169874 \h </w:instrText>
+        </w:r>
+        <w:r>
+          <w:rPr>
+            <w:noProof/>
+            <w:webHidden/>
+          </w:rPr>
+        </w:r>
+        <w:r>
+          <w:rPr>
+            <w:noProof/>
+            <w:webHidden/>
+          </w:rPr>
+          <w:fldChar w:fldCharType="separate"/>
+        </w:r>
+        <w:r>
+          <w:rPr>
+            <w:noProof/>
+            <w:webHidden/>
+          </w:rPr>
+          <w:t>6</w:t>
+        </w:r>
+        <w:r>
+          <w:rPr>
+            <w:noProof/>
+            <w:webHidden/>
+          </w:rPr>
+          <w:fldChar w:fldCharType="end"/>
+        </w:r>
+      </w:hyperlink>
+    </w:p>
+    <w:p>
+      <w:pPr>
+        <w:pStyle w:val="ndicedeilustraes"/>
+        <w:tabs>
+          <w:tab w:val="right" w:leader="dot" w:pos="8494"/>
+        </w:tabs>
+        <w:rPr>
+          <w:rFonts w:eastAsiaTheme="minorEastAsia"/>
+          <w:noProof/>
+          <w:kern w:val="2"/>
+          <w:sz w:val="24"/>
+          <w:szCs w:val="24"/>
+          <w:lang w:eastAsia="pt-BR"/>
+          <w14:ligatures w14:val="standardContextual"/>
+        </w:rPr>
+      </w:pPr>
+      <w:hyperlink w:anchor="_Toc201169875" w:history="1">
+        <w:r>
+          <w:rPr>
+            <w:rStyle w:val="Hyperlink"/>
+            <w:noProof/>
+          </w:rPr>
+          <w:t>Figura 4 Gerenciamento de Usuários Matriz</w:t>
+        </w:r>
+        <w:r>
+          <w:rPr>
+            <w:noProof/>
+            <w:webHidden/>
+          </w:rPr>
+          <w:tab/>
+        </w:r>
+        <w:r>
+          <w:rPr>
+            <w:noProof/>
+            <w:webHidden/>
+          </w:rPr>
+          <w:fldChar w:fldCharType="begin"/>
+        </w:r>
+        <w:r>
+          <w:rPr>
+            <w:noProof/>
+            <w:webHidden/>
+          </w:rPr>
+          <w:instrText xml:space="preserve"> PAGEREF _Toc201169875 \h </w:instrText>
+        </w:r>
+        <w:r>
+          <w:rPr>
+            <w:noProof/>
+            <w:webHidden/>
+          </w:rPr>
+        </w:r>
+        <w:r>
+          <w:rPr>
+            <w:noProof/>
+            <w:webHidden/>
+          </w:rPr>
+          <w:fldChar w:fldCharType="separate"/>
+        </w:r>
+        <w:r>
+          <w:rPr>
+            <w:noProof/>
+            <w:webHidden/>
+          </w:rPr>
+          <w:t>6</w:t>
+        </w:r>
+        <w:r>
+          <w:rPr>
+            <w:noProof/>
+            <w:webHidden/>
+          </w:rPr>
+          <w:fldChar w:fldCharType="end"/>
+        </w:r>
+      </w:hyperlink>
+    </w:p>
+    <w:p>
+      <w:pPr>
+        <w:pStyle w:val="ndicedeilustraes"/>
+        <w:tabs>
+          <w:tab w:val="right" w:leader="dot" w:pos="8494"/>
+        </w:tabs>
+        <w:rPr>
+          <w:rFonts w:eastAsiaTheme="minorEastAsia"/>
+          <w:noProof/>
+          <w:kern w:val="2"/>
+          <w:sz w:val="24"/>
+          <w:szCs w:val="24"/>
+          <w:lang w:eastAsia="pt-BR"/>
+          <w14:ligatures w14:val="standardContextual"/>
+        </w:rPr>
+      </w:pPr>
+      <w:hyperlink w:anchor="_Toc201169876" w:history="1">
+        <w:r>
+          <w:rPr>
+            <w:rStyle w:val="Hyperlink"/>
+            <w:noProof/>
+          </w:rPr>
+          <w:t>Figura 5 Sistema de Pedidos Usuários</w:t>
+        </w:r>
+        <w:r>
+          <w:rPr>
+            <w:noProof/>
+            <w:webHidden/>
+          </w:rPr>
+          <w:tab/>
+        </w:r>
+        <w:r>
+          <w:rPr>
+            <w:noProof/>
+            <w:webHidden/>
+          </w:rPr>
+          <w:fldChar w:fldCharType="begin"/>
+        </w:r>
+        <w:r>
+          <w:rPr>
+            <w:noProof/>
+            <w:webHidden/>
+          </w:rPr>
+          <w:instrText xml:space="preserve"> PAGEREF _Toc201169876 \h </w:instrText>
+        </w:r>
+        <w:r>
+          <w:rPr>
+            <w:noProof/>
+            <w:webHidden/>
+          </w:rPr>
+        </w:r>
+        <w:r>
+          <w:rPr>
+            <w:noProof/>
+            <w:webHidden/>
+          </w:rPr>
+          <w:fldChar w:fldCharType="separate"/>
+        </w:r>
+        <w:r>
+          <w:rPr>
+            <w:noProof/>
+            <w:webHidden/>
+          </w:rPr>
+          <w:t>7</w:t>
+        </w:r>
+        <w:r>
+          <w:rPr>
+            <w:noProof/>
+            <w:webHidden/>
+          </w:rPr>
+          <w:fldChar w:fldCharType="end"/>
+        </w:r>
+      </w:hyperlink>
+    </w:p>
+    <w:p>
+      <w:pPr>
+        <w:pStyle w:val="ndicedeilustraes"/>
+        <w:tabs>
+          <w:tab w:val="right" w:leader="dot" w:pos="8494"/>
+        </w:tabs>
+        <w:rPr>
+          <w:rFonts w:eastAsiaTheme="minorEastAsia"/>
+          <w:noProof/>
+          <w:kern w:val="2"/>
+          <w:sz w:val="24"/>
+          <w:szCs w:val="24"/>
+          <w:lang w:eastAsia="pt-BR"/>
+          <w14:ligatures w14:val="standardContextual"/>
+        </w:rPr>
+      </w:pPr>
+      <w:hyperlink w:anchor="_Toc201169877" w:history="1">
+        <w:r>
+          <w:rPr>
+            <w:rStyle w:val="Hyperlink"/>
+            <w:noProof/>
+          </w:rPr>
+          <w:t>Figura 6 Escolher opção Usuário</w:t>
+        </w:r>
+        <w:r>
+          <w:rPr>
+            <w:noProof/>
+            <w:webHidden/>
+          </w:rPr>
+          <w:tab/>
+        </w:r>
+        <w:r>
+          <w:rPr>
+            <w:noProof/>
+            <w:webHidden/>
+          </w:rPr>
+          <w:fldChar w:fldCharType="begin"/>
+        </w:r>
+        <w:r>
+          <w:rPr>
+            <w:noProof/>
+            <w:webHidden/>
+          </w:rPr>
+          <w:instrText xml:space="preserve"> PAGEREF _Toc201169877 \h </w:instrText>
+        </w:r>
+        <w:r>
+          <w:rPr>
+            <w:noProof/>
+            <w:webHidden/>
+          </w:rPr>
+        </w:r>
+        <w:r>
+          <w:rPr>
+            <w:noProof/>
+            <w:webHidden/>
+          </w:rPr>
+          <w:fldChar w:fldCharType="separate"/>
+        </w:r>
+        <w:r>
+          <w:rPr>
+            <w:noProof/>
+            <w:webHidden/>
+          </w:rPr>
+          <w:t>8</w:t>
+        </w:r>
+        <w:r>
+          <w:rPr>
+            <w:noProof/>
+            <w:webHidden/>
+          </w:rPr>
+          <w:fldChar w:fldCharType="end"/>
+        </w:r>
+      </w:hyperlink>
+    </w:p>
+    <w:p>
+      <w:pPr>
+        <w:pStyle w:val="ndicedeilustraes"/>
+        <w:tabs>
+          <w:tab w:val="right" w:leader="dot" w:pos="8494"/>
+        </w:tabs>
+        <w:rPr>
+          <w:rFonts w:eastAsiaTheme="minorEastAsia"/>
+          <w:noProof/>
+          <w:kern w:val="2"/>
+          <w:sz w:val="24"/>
+          <w:szCs w:val="24"/>
+          <w:lang w:eastAsia="pt-BR"/>
+          <w14:ligatures w14:val="standardContextual"/>
+        </w:rPr>
+      </w:pPr>
+      <w:hyperlink w:anchor="_Toc201169878" w:history="1">
+        <w:r>
+          <w:rPr>
+            <w:rStyle w:val="Hyperlink"/>
+            <w:noProof/>
+          </w:rPr>
+          <w:t>Figura 7  Lista de Produtos Usuário</w:t>
+        </w:r>
+        <w:r>
+          <w:rPr>
+            <w:noProof/>
+            <w:webHidden/>
+          </w:rPr>
+          <w:tab/>
+        </w:r>
+        <w:r>
+          <w:rPr>
+            <w:noProof/>
+            <w:webHidden/>
+          </w:rPr>
+          <w:fldChar w:fldCharType="begin"/>
+        </w:r>
+        <w:r>
+          <w:rPr>
+            <w:noProof/>
+            <w:webHidden/>
+          </w:rPr>
+          <w:instrText xml:space="preserve"> PAGEREF _Toc201169878 \h </w:instrText>
+        </w:r>
+        <w:r>
+          <w:rPr>
+            <w:noProof/>
+            <w:webHidden/>
+          </w:rPr>
+        </w:r>
+        <w:r>
+          <w:rPr>
+            <w:noProof/>
+            <w:webHidden/>
+          </w:rPr>
+          <w:fldChar w:fldCharType="separate"/>
+        </w:r>
+        <w:r>
+          <w:rPr>
+            <w:noProof/>
+            <w:webHidden/>
+          </w:rPr>
+          <w:t>8</w:t>
+        </w:r>
+        <w:r>
+          <w:rPr>
+            <w:noProof/>
+            <w:webHidden/>
+          </w:rPr>
+          <w:fldChar w:fldCharType="end"/>
+        </w:r>
+      </w:hyperlink>
+    </w:p>
+    <w:p>
+      <w:pPr>
+        <w:pStyle w:val="ndicedeilustraes"/>
+        <w:tabs>
+          <w:tab w:val="right" w:leader="dot" w:pos="8494"/>
+        </w:tabs>
+        <w:rPr>
+          <w:rFonts w:eastAsiaTheme="minorEastAsia"/>
+          <w:noProof/>
+          <w:kern w:val="2"/>
+          <w:sz w:val="24"/>
+          <w:szCs w:val="24"/>
+          <w:lang w:eastAsia="pt-BR"/>
+          <w14:ligatures w14:val="standardContextual"/>
+        </w:rPr>
+      </w:pPr>
+      <w:hyperlink w:anchor="_Toc201169879" w:history="1">
+        <w:r>
+          <w:rPr>
+            <w:rStyle w:val="Hyperlink"/>
+            <w:noProof/>
+          </w:rPr>
+          <w:t>Figura 8  Doar Produtos Usuário</w:t>
+        </w:r>
+        <w:r>
+          <w:rPr>
+            <w:noProof/>
+            <w:webHidden/>
+          </w:rPr>
+          <w:tab/>
+        </w:r>
+        <w:r>
+          <w:rPr>
+            <w:noProof/>
+            <w:webHidden/>
+          </w:rPr>
+          <w:fldChar w:fldCharType="begin"/>
+        </w:r>
+        <w:r>
+          <w:rPr>
+            <w:noProof/>
+            <w:webHidden/>
+          </w:rPr>
+          <w:instrText xml:space="preserve"> PAGEREF _Toc201169879 \h </w:instrText>
+        </w:r>
+        <w:r>
+          <w:rPr>
+            <w:noProof/>
+            <w:webHidden/>
+          </w:rPr>
+        </w:r>
+        <w:r>
+          <w:rPr>
+            <w:noProof/>
+            <w:webHidden/>
+          </w:rPr>
+          <w:fldChar w:fldCharType="separate"/>
+        </w:r>
+        <w:r>
+          <w:rPr>
+            <w:noProof/>
+            <w:webHidden/>
+          </w:rPr>
+          <w:t>9</w:t>
+        </w:r>
+        <w:r>
+          <w:rPr>
+            <w:noProof/>
+            <w:webHidden/>
+          </w:rPr>
+          <w:fldChar w:fldCharType="end"/>
+        </w:r>
+      </w:hyperlink>
+    </w:p>
+    <w:p>
+      <w:pPr>
+        <w:pStyle w:val="ndicedeilustraes"/>
+        <w:tabs>
+          <w:tab w:val="right" w:leader="dot" w:pos="8494"/>
+        </w:tabs>
+        <w:rPr>
+          <w:rFonts w:eastAsiaTheme="minorEastAsia"/>
+          <w:noProof/>
+          <w:kern w:val="2"/>
+          <w:sz w:val="24"/>
+          <w:szCs w:val="24"/>
+          <w:lang w:eastAsia="pt-BR"/>
+          <w14:ligatures w14:val="standardContextual"/>
+        </w:rPr>
+      </w:pPr>
+      <w:hyperlink w:anchor="_Toc201169880" w:history="1">
+        <w:r>
+          <w:rPr>
+            <w:rStyle w:val="Hyperlink"/>
+            <w:noProof/>
+          </w:rPr>
+          <w:t>Figura 9 Troca de Produtos Usuários</w:t>
+        </w:r>
+        <w:r>
+          <w:rPr>
+            <w:noProof/>
+            <w:webHidden/>
+          </w:rPr>
+          <w:tab/>
+        </w:r>
+        <w:r>
+          <w:rPr>
+            <w:noProof/>
+            <w:webHidden/>
+          </w:rPr>
+          <w:fldChar w:fldCharType="begin"/>
+        </w:r>
+        <w:r>
+          <w:rPr>
+            <w:noProof/>
+            <w:webHidden/>
+          </w:rPr>
+          <w:instrText xml:space="preserve"> PAGEREF _Toc201169880 \h </w:instrText>
+        </w:r>
+        <w:r>
+          <w:rPr>
+            <w:noProof/>
+            <w:webHidden/>
+          </w:rPr>
+        </w:r>
+        <w:r>
+          <w:rPr>
+            <w:noProof/>
+            <w:webHidden/>
+          </w:rPr>
+          <w:fldChar w:fldCharType="separate"/>
+        </w:r>
+        <w:r>
+          <w:rPr>
+            <w:noProof/>
+            <w:webHidden/>
+          </w:rPr>
+          <w:t>10</w:t>
+        </w:r>
+        <w:r>
+          <w:rPr>
+            <w:noProof/>
+            <w:webHidden/>
+          </w:rPr>
+          <w:fldChar w:fldCharType="end"/>
+        </w:r>
+      </w:hyperlink>
+    </w:p>
+    <w:p>
+      <w:pPr>
+        <w:pStyle w:val="ndicedeilustraes"/>
+        <w:tabs>
+          <w:tab w:val="right" w:leader="dot" w:pos="8494"/>
+        </w:tabs>
+        <w:rPr>
+          <w:rFonts w:eastAsiaTheme="minorEastAsia"/>
+          <w:noProof/>
+          <w:kern w:val="2"/>
+          <w:sz w:val="24"/>
+          <w:szCs w:val="24"/>
+          <w:lang w:eastAsia="pt-BR"/>
+          <w14:ligatures w14:val="standardContextual"/>
+        </w:rPr>
+      </w:pPr>
+      <w:hyperlink w:anchor="_Toc201169881" w:history="1">
+        <w:r>
+          <w:rPr>
+            <w:rStyle w:val="Hyperlink"/>
+            <w:noProof/>
+          </w:rPr>
+          <w:t>Figura 10 Histórico de Pedidos Usuários</w:t>
+        </w:r>
+        <w:r>
+          <w:rPr>
+            <w:noProof/>
+            <w:webHidden/>
+          </w:rPr>
+          <w:tab/>
+        </w:r>
+        <w:r>
+          <w:rPr>
+            <w:noProof/>
+            <w:webHidden/>
+          </w:rPr>
+          <w:fldChar w:fldCharType="begin"/>
+        </w:r>
+        <w:r>
+          <w:rPr>
+            <w:noProof/>
+            <w:webHidden/>
+          </w:rPr>
+          <w:instrText xml:space="preserve"> PAGEREF _Toc201169881 \h </w:instrText>
+        </w:r>
+        <w:r>
+          <w:rPr>
+            <w:noProof/>
+            <w:webHidden/>
+          </w:rPr>
+        </w:r>
+        <w:r>
+          <w:rPr>
+            <w:noProof/>
+            <w:webHidden/>
+          </w:rPr>
+          <w:fldChar w:fldCharType="separate"/>
+        </w:r>
+        <w:r>
+          <w:rPr>
+            <w:noProof/>
+            <w:webHidden/>
+          </w:rPr>
+          <w:t>10</w:t>
+        </w:r>
+        <w:r>
+          <w:rPr>
+            <w:noProof/>
+            <w:webHidden/>
+          </w:rPr>
+          <w:fldChar w:fldCharType="end"/>
+        </w:r>
+      </w:hyperlink>
+    </w:p>
+    <w:p>
+      <w:pPr>
+        <w:pStyle w:val="ndicedeilustraes"/>
+        <w:tabs>
+          <w:tab w:val="right" w:leader="dot" w:pos="8494"/>
+        </w:tabs>
+        <w:rPr>
+          <w:rFonts w:eastAsiaTheme="minorEastAsia"/>
+          <w:noProof/>
+          <w:kern w:val="2"/>
+          <w:sz w:val="24"/>
+          <w:szCs w:val="24"/>
+          <w:lang w:eastAsia="pt-BR"/>
+          <w14:ligatures w14:val="standardContextual"/>
+        </w:rPr>
+      </w:pPr>
+      <w:hyperlink w:anchor="_Toc201169882" w:history="1">
+        <w:r>
+          <w:rPr>
+            <w:rStyle w:val="Hyperlink"/>
+            <w:noProof/>
+          </w:rPr>
+          <w:t>Figura 11. Tabela de tarefas</w:t>
+        </w:r>
+        <w:r>
+          <w:rPr>
+            <w:noProof/>
+            <w:webHidden/>
+          </w:rPr>
+          <w:tab/>
+        </w:r>
+        <w:r>
+          <w:rPr>
+            <w:noProof/>
+            <w:webHidden/>
+          </w:rPr>
+          <w:fldChar w:fldCharType="begin"/>
+        </w:r>
+        <w:r>
+          <w:rPr>
+            <w:noProof/>
+            <w:webHidden/>
+          </w:rPr>
+          <w:instrText xml:space="preserve"> PAGEREF _Toc201169882 \h </w:instrText>
         </w:r>
         <w:r>
           <w:rPr>
@@ -1973,30 +3668,22 @@
           <w:tab w:val="right" w:leader="dot" w:pos="8494"/>
         </w:tabs>
         <w:rPr>
+          <w:rFonts w:eastAsiaTheme="minorEastAsia"/>
           <w:noProof/>
-        </w:rPr>
-      </w:pPr>
-      <w:hyperlink w:anchor="_Toc200305226" w:history="1">
+          <w:kern w:val="2"/>
+          <w:sz w:val="24"/>
+          <w:szCs w:val="24"/>
+          <w:lang w:eastAsia="pt-BR"/>
+          <w14:ligatures w14:val="standardContextual"/>
+        </w:rPr>
+      </w:pPr>
+      <w:hyperlink w:anchor="_Toc201169883" w:history="1">
         <w:r>
           <w:rPr>
             <w:rStyle w:val="Hyperlink"/>
             <w:noProof/>
           </w:rPr>
-          <w:t>Figura 3</w:t>
-        </w:r>
-        <w:r>
-          <w:rPr>
-            <w:rStyle w:val="Hyperlink"/>
-            <w:noProof/>
-          </w:rPr>
-          <w:t xml:space="preserve"> </w:t>
-        </w:r>
-        <w:r>
-          <w:rPr>
-            <w:rStyle w:val="Hyperlink"/>
-            <w:noProof/>
-          </w:rPr>
-          <w:t>Gerenciamento de Produtos Matriz</w:t>
+          <w:t>Figura 12. Modelo conceitual</w:t>
         </w:r>
         <w:r>
           <w:rPr>
@@ -2017,7 +3704,7 @@
             <w:noProof/>
             <w:webHidden/>
           </w:rPr>
-          <w:instrText xml:space="preserve"> PAGEREF _Toc200305226 \h </w:instrText>
+          <w:instrText xml:space="preserve"> PAGEREF _Toc201169883 \h </w:instrText>
         </w:r>
         <w:r>
           <w:rPr>
@@ -2055,30 +3742,22 @@
           <w:tab w:val="right" w:leader="dot" w:pos="8494"/>
         </w:tabs>
         <w:rPr>
+          <w:rFonts w:eastAsiaTheme="minorEastAsia"/>
           <w:noProof/>
-        </w:rPr>
-      </w:pPr>
-      <w:hyperlink w:anchor="_Toc200305227" w:history="1">
+          <w:kern w:val="2"/>
+          <w:sz w:val="24"/>
+          <w:szCs w:val="24"/>
+          <w:lang w:eastAsia="pt-BR"/>
+          <w14:ligatures w14:val="standardContextual"/>
+        </w:rPr>
+      </w:pPr>
+      <w:hyperlink w:anchor="_Toc201169884" w:history="1">
         <w:r>
           <w:rPr>
             <w:rStyle w:val="Hyperlink"/>
             <w:noProof/>
           </w:rPr>
-          <w:t>Figura 4</w:t>
-        </w:r>
-        <w:r>
-          <w:rPr>
-            <w:rStyle w:val="Hyperlink"/>
-            <w:noProof/>
-          </w:rPr>
-          <w:t xml:space="preserve"> </w:t>
-        </w:r>
-        <w:r>
-          <w:rPr>
-            <w:rStyle w:val="Hyperlink"/>
-            <w:noProof/>
-          </w:rPr>
-          <w:t>Gerenciamento de Usuários Matriz</w:t>
+          <w:t>Figura 13/ Modelo Lógico de Banco de Dados</w:t>
         </w:r>
         <w:r>
           <w:rPr>
@@ -2099,89 +3778,7 @@
             <w:noProof/>
             <w:webHidden/>
           </w:rPr>
-          <w:instrText xml:space="preserve"> PAGEREF _Toc200305227 \h </w:instrText>
-        </w:r>
-        <w:r>
-          <w:rPr>
-            <w:noProof/>
-            <w:webHidden/>
-          </w:rPr>
-        </w:r>
-        <w:r>
-          <w:rPr>
-            <w:noProof/>
-            <w:webHidden/>
-          </w:rPr>
-          <w:fldChar w:fldCharType="separate"/>
-        </w:r>
-        <w:r>
-          <w:rPr>
-            <w:noProof/>
-            <w:webHidden/>
-          </w:rPr>
-          <w:t>13</w:t>
-        </w:r>
-        <w:r>
-          <w:rPr>
-            <w:noProof/>
-            <w:webHidden/>
-          </w:rPr>
-          <w:fldChar w:fldCharType="end"/>
-        </w:r>
-      </w:hyperlink>
-    </w:p>
-    <w:p>
-      <w:pPr>
-        <w:pStyle w:val="ndicedeilustraes"/>
-        <w:tabs>
-          <w:tab w:val="right" w:leader="dot" w:pos="8494"/>
-        </w:tabs>
-        <w:rPr>
-          <w:noProof/>
-        </w:rPr>
-      </w:pPr>
-      <w:hyperlink w:anchor="_Toc200305228" w:history="1">
-        <w:r>
-          <w:rPr>
-            <w:rStyle w:val="Hyperlink"/>
-            <w:noProof/>
-          </w:rPr>
-          <w:t>Figura 5</w:t>
-        </w:r>
-        <w:r>
-          <w:rPr>
-            <w:rStyle w:val="Hyperlink"/>
-            <w:noProof/>
-          </w:rPr>
-          <w:t xml:space="preserve"> </w:t>
-        </w:r>
-        <w:r>
-          <w:rPr>
-            <w:rStyle w:val="Hyperlink"/>
-            <w:noProof/>
-          </w:rPr>
-          <w:t>Sistema de Pedidos Usuários</w:t>
-        </w:r>
-        <w:r>
-          <w:rPr>
-            <w:noProof/>
-            <w:webHidden/>
-          </w:rPr>
-          <w:tab/>
-        </w:r>
-        <w:r>
-          <w:rPr>
-            <w:noProof/>
-            <w:webHidden/>
-          </w:rPr>
-          <w:fldChar w:fldCharType="begin"/>
-        </w:r>
-        <w:r>
-          <w:rPr>
-            <w:noProof/>
-            <w:webHidden/>
-          </w:rPr>
-          <w:instrText xml:space="preserve"> PAGEREF _Toc200305228 \h </w:instrText>
+          <w:instrText xml:space="preserve"> PAGEREF _Toc201169884 \h </w:instrText>
         </w:r>
         <w:r>
           <w:rPr>
@@ -2219,30 +3816,22 @@
           <w:tab w:val="right" w:leader="dot" w:pos="8494"/>
         </w:tabs>
         <w:rPr>
+          <w:rFonts w:eastAsiaTheme="minorEastAsia"/>
           <w:noProof/>
-        </w:rPr>
-      </w:pPr>
-      <w:hyperlink w:anchor="_Toc200305229" w:history="1">
+          <w:kern w:val="2"/>
+          <w:sz w:val="24"/>
+          <w:szCs w:val="24"/>
+          <w:lang w:eastAsia="pt-BR"/>
+          <w14:ligatures w14:val="standardContextual"/>
+        </w:rPr>
+      </w:pPr>
+      <w:hyperlink w:anchor="_Toc201169885" w:history="1">
         <w:r>
           <w:rPr>
             <w:rStyle w:val="Hyperlink"/>
             <w:noProof/>
           </w:rPr>
-          <w:t>Figura 6</w:t>
-        </w:r>
-        <w:r>
-          <w:rPr>
-            <w:rStyle w:val="Hyperlink"/>
-            <w:noProof/>
-          </w:rPr>
-          <w:t xml:space="preserve"> </w:t>
-        </w:r>
-        <w:r>
-          <w:rPr>
-            <w:rStyle w:val="Hyperlink"/>
-            <w:noProof/>
-          </w:rPr>
-          <w:t>Escolher opção Usuário</w:t>
+          <w:t>Figura 14/ Diagrama de Caso de Uso UML</w:t>
         </w:r>
         <w:r>
           <w:rPr>
@@ -2263,7 +3852,7 @@
             <w:noProof/>
             <w:webHidden/>
           </w:rPr>
-          <w:instrText xml:space="preserve"> PAGEREF _Toc200305229 \h </w:instrText>
+          <w:instrText xml:space="preserve"> PAGEREF _Toc201169885 \h </w:instrText>
         </w:r>
         <w:r>
           <w:rPr>
@@ -2295,483 +3884,10 @@
       </w:hyperlink>
     </w:p>
     <w:p>
-      <w:pPr>
-        <w:pStyle w:val="ndicedeilustraes"/>
-        <w:tabs>
-          <w:tab w:val="right" w:leader="dot" w:pos="8494"/>
-        </w:tabs>
-        <w:rPr>
-          <w:noProof/>
-        </w:rPr>
-      </w:pPr>
-      <w:hyperlink w:anchor="_Toc200305230" w:history="1">
-        <w:r>
-          <w:rPr>
-            <w:rStyle w:val="Hyperlink"/>
-            <w:noProof/>
-          </w:rPr>
-          <w:t>Figura 7 Lista de Produtos Usuário</w:t>
-        </w:r>
-        <w:r>
-          <w:rPr>
-            <w:noProof/>
-            <w:webHidden/>
-          </w:rPr>
-          <w:tab/>
-        </w:r>
-        <w:r>
-          <w:rPr>
-            <w:noProof/>
-            <w:webHidden/>
-          </w:rPr>
-          <w:fldChar w:fldCharType="begin"/>
-        </w:r>
-        <w:r>
-          <w:rPr>
-            <w:noProof/>
-            <w:webHidden/>
-          </w:rPr>
-          <w:instrText xml:space="preserve"> PAGEREF _Toc200305230 \h </w:instrText>
-        </w:r>
-        <w:r>
-          <w:rPr>
-            <w:noProof/>
-            <w:webHidden/>
-          </w:rPr>
-        </w:r>
-        <w:r>
-          <w:rPr>
-            <w:noProof/>
-            <w:webHidden/>
-          </w:rPr>
-          <w:fldChar w:fldCharType="separate"/>
-        </w:r>
-        <w:r>
-          <w:rPr>
-            <w:noProof/>
-            <w:webHidden/>
-          </w:rPr>
-          <w:t>15</w:t>
-        </w:r>
-        <w:r>
-          <w:rPr>
-            <w:noProof/>
-            <w:webHidden/>
-          </w:rPr>
-          <w:fldChar w:fldCharType="end"/>
-        </w:r>
-      </w:hyperlink>
-    </w:p>
-    <w:p>
-      <w:pPr>
-        <w:pStyle w:val="ndicedeilustraes"/>
-        <w:tabs>
-          <w:tab w:val="right" w:leader="dot" w:pos="8494"/>
-        </w:tabs>
-        <w:rPr>
-          <w:noProof/>
-        </w:rPr>
-      </w:pPr>
-      <w:hyperlink w:anchor="_Toc200305231" w:history="1">
-        <w:r>
-          <w:rPr>
-            <w:rStyle w:val="Hyperlink"/>
-            <w:noProof/>
-          </w:rPr>
-          <w:t>Figura 8 Doar Produtos Usuário</w:t>
-        </w:r>
-        <w:r>
-          <w:rPr>
-            <w:noProof/>
-            <w:webHidden/>
-          </w:rPr>
-          <w:tab/>
-        </w:r>
-        <w:r>
-          <w:rPr>
-            <w:noProof/>
-            <w:webHidden/>
-          </w:rPr>
-          <w:fldChar w:fldCharType="begin"/>
-        </w:r>
-        <w:r>
-          <w:rPr>
-            <w:noProof/>
-            <w:webHidden/>
-          </w:rPr>
-          <w:instrText xml:space="preserve"> PAGEREF _Toc200305231 \h </w:instrText>
-        </w:r>
-        <w:r>
-          <w:rPr>
-            <w:noProof/>
-            <w:webHidden/>
-          </w:rPr>
-        </w:r>
-        <w:r>
-          <w:rPr>
-            <w:noProof/>
-            <w:webHidden/>
-          </w:rPr>
-          <w:fldChar w:fldCharType="separate"/>
-        </w:r>
-        <w:r>
-          <w:rPr>
-            <w:noProof/>
-            <w:webHidden/>
-          </w:rPr>
-          <w:t>16</w:t>
-        </w:r>
-        <w:r>
-          <w:rPr>
-            <w:noProof/>
-            <w:webHidden/>
-          </w:rPr>
-          <w:fldChar w:fldCharType="end"/>
-        </w:r>
-      </w:hyperlink>
-    </w:p>
-    <w:p>
-      <w:pPr>
-        <w:pStyle w:val="ndicedeilustraes"/>
-        <w:tabs>
-          <w:tab w:val="right" w:leader="dot" w:pos="8494"/>
-        </w:tabs>
-        <w:rPr>
-          <w:noProof/>
-        </w:rPr>
-      </w:pPr>
-      <w:hyperlink w:anchor="_Toc200305232" w:history="1">
-        <w:r>
-          <w:rPr>
-            <w:rStyle w:val="Hyperlink"/>
-            <w:noProof/>
-          </w:rPr>
-          <w:t>Figura 9 Troca de Produtos Usuários</w:t>
-        </w:r>
-        <w:r>
-          <w:rPr>
-            <w:noProof/>
-            <w:webHidden/>
-          </w:rPr>
-          <w:tab/>
-        </w:r>
-        <w:r>
-          <w:rPr>
-            <w:noProof/>
-            <w:webHidden/>
-          </w:rPr>
-          <w:fldChar w:fldCharType="begin"/>
-        </w:r>
-        <w:r>
-          <w:rPr>
-            <w:noProof/>
-            <w:webHidden/>
-          </w:rPr>
-          <w:instrText xml:space="preserve"> PAGEREF _Toc200305232 \h </w:instrText>
-        </w:r>
-        <w:r>
-          <w:rPr>
-            <w:noProof/>
-            <w:webHidden/>
-          </w:rPr>
-        </w:r>
-        <w:r>
-          <w:rPr>
-            <w:noProof/>
-            <w:webHidden/>
-          </w:rPr>
-          <w:fldChar w:fldCharType="separate"/>
-        </w:r>
-        <w:r>
-          <w:rPr>
-            <w:noProof/>
-            <w:webHidden/>
-          </w:rPr>
-          <w:t>16</w:t>
-        </w:r>
-        <w:r>
-          <w:rPr>
-            <w:noProof/>
-            <w:webHidden/>
-          </w:rPr>
-          <w:fldChar w:fldCharType="end"/>
-        </w:r>
-      </w:hyperlink>
-    </w:p>
-    <w:p>
-      <w:pPr>
-        <w:pStyle w:val="ndicedeilustraes"/>
-        <w:tabs>
-          <w:tab w:val="right" w:leader="dot" w:pos="8494"/>
-        </w:tabs>
-        <w:rPr>
-          <w:noProof/>
-        </w:rPr>
-      </w:pPr>
-      <w:hyperlink w:anchor="_Toc200305233" w:history="1">
-        <w:r>
-          <w:rPr>
-            <w:rStyle w:val="Hyperlink"/>
-            <w:noProof/>
-          </w:rPr>
-          <w:t>Figura 10 Histórico de Pedidos Usuários</w:t>
-        </w:r>
-        <w:r>
-          <w:rPr>
-            <w:noProof/>
-            <w:webHidden/>
-          </w:rPr>
-          <w:tab/>
-        </w:r>
-        <w:r>
-          <w:rPr>
-            <w:noProof/>
-            <w:webHidden/>
-          </w:rPr>
-          <w:fldChar w:fldCharType="begin"/>
-        </w:r>
-        <w:r>
-          <w:rPr>
-            <w:noProof/>
-            <w:webHidden/>
-          </w:rPr>
-          <w:instrText xml:space="preserve"> PAGEREF _Toc200305233 \h </w:instrText>
-        </w:r>
-        <w:r>
-          <w:rPr>
-            <w:noProof/>
-            <w:webHidden/>
-          </w:rPr>
-        </w:r>
-        <w:r>
-          <w:rPr>
-            <w:noProof/>
-            <w:webHidden/>
-          </w:rPr>
-          <w:fldChar w:fldCharType="separate"/>
-        </w:r>
-        <w:r>
-          <w:rPr>
-            <w:noProof/>
-            <w:webHidden/>
-          </w:rPr>
-          <w:t>17</w:t>
-        </w:r>
-        <w:r>
-          <w:rPr>
-            <w:noProof/>
-            <w:webHidden/>
-          </w:rPr>
-          <w:fldChar w:fldCharType="end"/>
-        </w:r>
-      </w:hyperlink>
-    </w:p>
-    <w:p>
-      <w:pPr>
-        <w:pStyle w:val="ndicedeilustraes"/>
-        <w:tabs>
-          <w:tab w:val="right" w:leader="dot" w:pos="8494"/>
-        </w:tabs>
-        <w:rPr>
-          <w:noProof/>
-        </w:rPr>
-      </w:pPr>
-      <w:hyperlink w:anchor="_Toc200305234" w:history="1">
-        <w:r>
-          <w:rPr>
-            <w:rStyle w:val="Hyperlink"/>
-            <w:noProof/>
-          </w:rPr>
-          <w:t>Figura 11. Tabela de tarefas</w:t>
-        </w:r>
-        <w:r>
-          <w:rPr>
-            <w:noProof/>
-            <w:webHidden/>
-          </w:rPr>
-          <w:tab/>
-        </w:r>
-        <w:r>
-          <w:rPr>
-            <w:noProof/>
-            <w:webHidden/>
-          </w:rPr>
-          <w:fldChar w:fldCharType="begin"/>
-        </w:r>
-        <w:r>
-          <w:rPr>
-            <w:noProof/>
-            <w:webHidden/>
-          </w:rPr>
-          <w:instrText xml:space="preserve"> PAGEREF _Toc200305234 \h </w:instrText>
-        </w:r>
-        <w:r>
-          <w:rPr>
-            <w:noProof/>
-            <w:webHidden/>
-          </w:rPr>
-        </w:r>
-        <w:r>
-          <w:rPr>
-            <w:noProof/>
-            <w:webHidden/>
-          </w:rPr>
-          <w:fldChar w:fldCharType="separate"/>
-        </w:r>
-        <w:r>
-          <w:rPr>
-            <w:noProof/>
-            <w:webHidden/>
-          </w:rPr>
-          <w:t>18</w:t>
-        </w:r>
-        <w:r>
-          <w:rPr>
-            <w:noProof/>
-            <w:webHidden/>
-          </w:rPr>
-          <w:fldChar w:fldCharType="end"/>
-        </w:r>
-      </w:hyperlink>
-    </w:p>
-    <w:p>
-      <w:pPr>
-        <w:pStyle w:val="ndicedeilustraes"/>
-        <w:tabs>
-          <w:tab w:val="right" w:leader="dot" w:pos="8494"/>
-        </w:tabs>
-        <w:rPr>
-          <w:noProof/>
-        </w:rPr>
-      </w:pPr>
-      <w:hyperlink w:anchor="_Toc200305235" w:history="1">
-        <w:r>
-          <w:rPr>
-            <w:rStyle w:val="Hyperlink"/>
-            <w:noProof/>
-          </w:rPr>
-          <w:t>Figura 12. Modelo conceitual</w:t>
-        </w:r>
-        <w:r>
-          <w:rPr>
-            <w:noProof/>
-            <w:webHidden/>
-          </w:rPr>
-          <w:tab/>
-        </w:r>
-        <w:r>
-          <w:rPr>
-            <w:noProof/>
-            <w:webHidden/>
-          </w:rPr>
-          <w:fldChar w:fldCharType="begin"/>
-        </w:r>
-        <w:r>
-          <w:rPr>
-            <w:noProof/>
-            <w:webHidden/>
-          </w:rPr>
-          <w:instrText xml:space="preserve"> PAGEREF _Toc200305235 \h </w:instrText>
-        </w:r>
-        <w:r>
-          <w:rPr>
-            <w:noProof/>
-            <w:webHidden/>
-          </w:rPr>
-        </w:r>
-        <w:r>
-          <w:rPr>
-            <w:noProof/>
-            <w:webHidden/>
-          </w:rPr>
-          <w:fldChar w:fldCharType="separate"/>
-        </w:r>
-        <w:r>
-          <w:rPr>
-            <w:noProof/>
-            <w:webHidden/>
-          </w:rPr>
-          <w:t>19</w:t>
-        </w:r>
-        <w:r>
-          <w:rPr>
-            <w:noProof/>
-            <w:webHidden/>
-          </w:rPr>
-          <w:fldChar w:fldCharType="end"/>
-        </w:r>
-      </w:hyperlink>
-    </w:p>
-    <w:p>
-      <w:pPr>
-        <w:pStyle w:val="ndicedeilustraes"/>
-        <w:tabs>
-          <w:tab w:val="right" w:leader="dot" w:pos="8494"/>
-        </w:tabs>
-        <w:rPr>
-          <w:noProof/>
-        </w:rPr>
-      </w:pPr>
-      <w:hyperlink w:anchor="_Toc200305236" w:history="1">
-        <w:r>
-          <w:rPr>
-            <w:rStyle w:val="Hyperlink"/>
-            <w:noProof/>
-          </w:rPr>
-          <w:t>Figura 13.</w:t>
-        </w:r>
-        <w:r>
-          <w:rPr>
-            <w:noProof/>
-            <w:webHidden/>
-          </w:rPr>
-          <w:tab/>
-        </w:r>
-        <w:r>
-          <w:rPr>
-            <w:noProof/>
-            <w:webHidden/>
-          </w:rPr>
-          <w:fldChar w:fldCharType="begin"/>
-        </w:r>
-        <w:r>
-          <w:rPr>
-            <w:noProof/>
-            <w:webHidden/>
-          </w:rPr>
-          <w:instrText xml:space="preserve"> PAGEREF _Toc200305236 \h </w:instrText>
-        </w:r>
-        <w:r>
-          <w:rPr>
-            <w:noProof/>
-            <w:webHidden/>
-          </w:rPr>
-        </w:r>
-        <w:r>
-          <w:rPr>
-            <w:noProof/>
-            <w:webHidden/>
-          </w:rPr>
-          <w:fldChar w:fldCharType="separate"/>
-        </w:r>
-        <w:r>
-          <w:rPr>
-            <w:noProof/>
-            <w:webHidden/>
-          </w:rPr>
-          <w:t>19</w:t>
-        </w:r>
-        <w:r>
-          <w:rPr>
-            <w:noProof/>
-            <w:webHidden/>
-          </w:rPr>
-          <w:fldChar w:fldCharType="end"/>
-        </w:r>
-      </w:hyperlink>
-    </w:p>
-    <w:p>
-      <w:r>
+      <w:r>
+        <w:rPr>
+          <w:rFonts w:ascii="Times New Roman" w:hAnsi="Times New Roman" w:cs="Times New Roman"/>
+        </w:rPr>
         <w:fldChar w:fldCharType="end"/>
       </w:r>
     </w:p>
@@ -2980,7 +4096,11 @@
             <w:rPr>
               <w:rFonts w:eastAsiaTheme="minorEastAsia"/>
               <w:noProof/>
+              <w:kern w:val="2"/>
+              <w:sz w:val="24"/>
+              <w:szCs w:val="24"/>
               <w:lang w:eastAsia="pt-BR"/>
+              <w14:ligatures w14:val="standardContextual"/>
             </w:rPr>
           </w:pPr>
           <w:r>
@@ -2992,7 +4112,7 @@
           <w:r>
             <w:fldChar w:fldCharType="separate"/>
           </w:r>
-          <w:hyperlink w:anchor="_Toc200484148" w:history="1">
+          <w:hyperlink w:anchor="_Toc201160083" w:history="1">
             <w:r>
               <w:rPr>
                 <w:rStyle w:val="Hyperlink"/>
@@ -3021,7 +4141,7 @@
                 <w:noProof/>
                 <w:webHidden/>
               </w:rPr>
-              <w:instrText xml:space="preserve"> PAGEREF _Toc200484148 \h </w:instrText>
+              <w:instrText xml:space="preserve"> PAGEREF _Toc201160083 \h </w:instrText>
             </w:r>
             <w:r>
               <w:rPr>
@@ -3061,10 +4181,14 @@
             <w:rPr>
               <w:rFonts w:eastAsiaTheme="minorEastAsia"/>
               <w:noProof/>
+              <w:kern w:val="2"/>
+              <w:sz w:val="24"/>
+              <w:szCs w:val="24"/>
               <w:lang w:eastAsia="pt-BR"/>
+              <w14:ligatures w14:val="standardContextual"/>
             </w:rPr>
           </w:pPr>
-          <w:hyperlink w:anchor="_Toc200484149" w:history="1">
+          <w:hyperlink w:anchor="_Toc201160084" w:history="1">
             <w:r>
               <w:rPr>
                 <w:rStyle w:val="Hyperlink"/>
@@ -3093,7 +4217,7 @@
                 <w:noProof/>
                 <w:webHidden/>
               </w:rPr>
-              <w:instrText xml:space="preserve"> PAGEREF _Toc200484149 \h </w:instrText>
+              <w:instrText xml:space="preserve"> PAGEREF _Toc201160084 \h </w:instrText>
             </w:r>
             <w:r>
               <w:rPr>
@@ -3133,10 +4257,14 @@
             <w:rPr>
               <w:rFonts w:eastAsiaTheme="minorEastAsia"/>
               <w:noProof/>
+              <w:kern w:val="2"/>
+              <w:sz w:val="24"/>
+              <w:szCs w:val="24"/>
               <w:lang w:eastAsia="pt-BR"/>
+              <w14:ligatures w14:val="standardContextual"/>
             </w:rPr>
           </w:pPr>
-          <w:hyperlink w:anchor="_Toc200484150" w:history="1">
+          <w:hyperlink w:anchor="_Toc201160085" w:history="1">
             <w:r>
               <w:rPr>
                 <w:rStyle w:val="Hyperlink"/>
@@ -3165,7 +4293,7 @@
                 <w:noProof/>
                 <w:webHidden/>
               </w:rPr>
-              <w:instrText xml:space="preserve"> PAGEREF _Toc200484150 \h </w:instrText>
+              <w:instrText xml:space="preserve"> PAGEREF _Toc201160085 \h </w:instrText>
             </w:r>
             <w:r>
               <w:rPr>
@@ -3205,10 +4333,14 @@
             <w:rPr>
               <w:rFonts w:eastAsiaTheme="minorEastAsia"/>
               <w:noProof/>
+              <w:kern w:val="2"/>
+              <w:sz w:val="24"/>
+              <w:szCs w:val="24"/>
               <w:lang w:eastAsia="pt-BR"/>
+              <w14:ligatures w14:val="standardContextual"/>
             </w:rPr>
           </w:pPr>
-          <w:hyperlink w:anchor="_Toc200484151" w:history="1">
+          <w:hyperlink w:anchor="_Toc201160086" w:history="1">
             <w:r>
               <w:rPr>
                 <w:rStyle w:val="Hyperlink"/>
@@ -3237,7 +4369,7 @@
                 <w:noProof/>
                 <w:webHidden/>
               </w:rPr>
-              <w:instrText xml:space="preserve"> PAGEREF _Toc200484151 \h </w:instrText>
+              <w:instrText xml:space="preserve"> PAGEREF _Toc201160086 \h </w:instrText>
             </w:r>
             <w:r>
               <w:rPr>
@@ -3277,10 +4409,14 @@
             <w:rPr>
               <w:rFonts w:eastAsiaTheme="minorEastAsia"/>
               <w:noProof/>
+              <w:kern w:val="2"/>
+              <w:sz w:val="24"/>
+              <w:szCs w:val="24"/>
               <w:lang w:eastAsia="pt-BR"/>
+              <w14:ligatures w14:val="standardContextual"/>
             </w:rPr>
           </w:pPr>
-          <w:hyperlink w:anchor="_Toc200484152" w:history="1">
+          <w:hyperlink w:anchor="_Toc201160087" w:history="1">
             <w:r>
               <w:rPr>
                 <w:rStyle w:val="Hyperlink"/>
@@ -3309,7 +4445,7 @@
                 <w:noProof/>
                 <w:webHidden/>
               </w:rPr>
-              <w:instrText xml:space="preserve"> PAGEREF _Toc200484152 \h </w:instrText>
+              <w:instrText xml:space="preserve"> PAGEREF _Toc201160087 \h </w:instrText>
             </w:r>
             <w:r>
               <w:rPr>
@@ -3349,10 +4485,14 @@
             <w:rPr>
               <w:rFonts w:eastAsiaTheme="minorEastAsia"/>
               <w:noProof/>
+              <w:kern w:val="2"/>
+              <w:sz w:val="24"/>
+              <w:szCs w:val="24"/>
               <w:lang w:eastAsia="pt-BR"/>
+              <w14:ligatures w14:val="standardContextual"/>
             </w:rPr>
           </w:pPr>
-          <w:hyperlink w:anchor="_Toc200484153" w:history="1">
+          <w:hyperlink w:anchor="_Toc201160088" w:history="1">
             <w:r>
               <w:rPr>
                 <w:rStyle w:val="Hyperlink"/>
@@ -3360,7 +4500,7 @@
                 <w:b/>
                 <w:noProof/>
               </w:rPr>
-              <w:t>2.1 OBJETIVIDADE ESPECÍFICOS</w:t>
+              <w:t>2.1 OBJETIVO ESPECÍFICOS</w:t>
             </w:r>
             <w:r>
               <w:rPr>
@@ -3381,7 +4521,7 @@
                 <w:noProof/>
                 <w:webHidden/>
               </w:rPr>
-              <w:instrText xml:space="preserve"> PAGEREF _Toc200484153 \h </w:instrText>
+              <w:instrText xml:space="preserve"> PAGEREF _Toc201160088 \h </w:instrText>
             </w:r>
             <w:r>
               <w:rPr>
@@ -3421,10 +4561,14 @@
             <w:rPr>
               <w:rFonts w:eastAsiaTheme="minorEastAsia"/>
               <w:noProof/>
+              <w:kern w:val="2"/>
+              <w:sz w:val="24"/>
+              <w:szCs w:val="24"/>
               <w:lang w:eastAsia="pt-BR"/>
+              <w14:ligatures w14:val="standardContextual"/>
             </w:rPr>
           </w:pPr>
-          <w:hyperlink w:anchor="_Toc200484154" w:history="1">
+          <w:hyperlink w:anchor="_Toc201160089" w:history="1">
             <w:r>
               <w:rPr>
                 <w:rStyle w:val="Hyperlink"/>
@@ -3453,7 +4597,7 @@
                 <w:noProof/>
                 <w:webHidden/>
               </w:rPr>
-              <w:instrText xml:space="preserve"> PAGEREF _Toc200484154 \h </w:instrText>
+              <w:instrText xml:space="preserve"> PAGEREF _Toc201160089 \h </w:instrText>
             </w:r>
             <w:r>
               <w:rPr>
@@ -3474,6 +4618,1279 @@
                 <w:webHidden/>
               </w:rPr>
               <w:t>10</w:t>
+            </w:r>
+            <w:r>
+              <w:rPr>
+                <w:noProof/>
+                <w:webHidden/>
+              </w:rPr>
+              <w:fldChar w:fldCharType="end"/>
+            </w:r>
+          </w:hyperlink>
+        </w:p>
+        <w:p>
+          <w:pPr>
+            <w:pStyle w:val="Sumrio2"/>
+            <w:tabs>
+              <w:tab w:val="right" w:leader="dot" w:pos="8494"/>
+            </w:tabs>
+            <w:rPr>
+              <w:rFonts w:eastAsiaTheme="minorEastAsia"/>
+              <w:noProof/>
+              <w:kern w:val="2"/>
+              <w:sz w:val="24"/>
+              <w:szCs w:val="24"/>
+              <w:lang w:eastAsia="pt-BR"/>
+              <w14:ligatures w14:val="standardContextual"/>
+            </w:rPr>
+          </w:pPr>
+          <w:hyperlink w:anchor="_Toc201160090" w:history="1">
+            <w:r>
+              <w:rPr>
+                <w:rStyle w:val="Hyperlink"/>
+                <w:rFonts w:ascii="Times New Roman" w:hAnsi="Times New Roman" w:cs="Times New Roman"/>
+                <w:b/>
+                <w:bCs/>
+                <w:noProof/>
+              </w:rPr>
+              <w:t>3.1 FERRAMENTAS UTILIZADAS</w:t>
+            </w:r>
+            <w:r>
+              <w:rPr>
+                <w:noProof/>
+                <w:webHidden/>
+              </w:rPr>
+              <w:tab/>
+            </w:r>
+            <w:r>
+              <w:rPr>
+                <w:noProof/>
+                <w:webHidden/>
+              </w:rPr>
+              <w:fldChar w:fldCharType="begin"/>
+            </w:r>
+            <w:r>
+              <w:rPr>
+                <w:noProof/>
+                <w:webHidden/>
+              </w:rPr>
+              <w:instrText xml:space="preserve"> PAGEREF _Toc201160090 \h </w:instrText>
+            </w:r>
+            <w:r>
+              <w:rPr>
+                <w:noProof/>
+                <w:webHidden/>
+              </w:rPr>
+            </w:r>
+            <w:r>
+              <w:rPr>
+                <w:noProof/>
+                <w:webHidden/>
+              </w:rPr>
+              <w:fldChar w:fldCharType="separate"/>
+            </w:r>
+            <w:r>
+              <w:rPr>
+                <w:noProof/>
+                <w:webHidden/>
+              </w:rPr>
+              <w:t>10</w:t>
+            </w:r>
+            <w:r>
+              <w:rPr>
+                <w:noProof/>
+                <w:webHidden/>
+              </w:rPr>
+              <w:fldChar w:fldCharType="end"/>
+            </w:r>
+          </w:hyperlink>
+        </w:p>
+        <w:p>
+          <w:pPr>
+            <w:pStyle w:val="Sumrio3"/>
+            <w:tabs>
+              <w:tab w:val="left" w:pos="960"/>
+              <w:tab w:val="right" w:leader="dot" w:pos="8494"/>
+            </w:tabs>
+            <w:rPr>
+              <w:rFonts w:eastAsiaTheme="minorEastAsia"/>
+              <w:noProof/>
+              <w:kern w:val="2"/>
+              <w:sz w:val="24"/>
+              <w:szCs w:val="24"/>
+              <w:lang w:eastAsia="pt-BR"/>
+              <w14:ligatures w14:val="standardContextual"/>
+            </w:rPr>
+          </w:pPr>
+          <w:hyperlink w:anchor="_Toc201160091" w:history="1">
+            <w:r>
+              <w:rPr>
+                <w:rStyle w:val="Hyperlink"/>
+                <w:rFonts w:ascii="Symbol" w:eastAsia="Times New Roman" w:hAnsi="Symbol" w:cs="Times New Roman"/>
+                <w:noProof/>
+                <w:lang w:eastAsia="pt-BR"/>
+              </w:rPr>
+              <w:t></w:t>
+            </w:r>
+            <w:r>
+              <w:rPr>
+                <w:rFonts w:eastAsiaTheme="minorEastAsia"/>
+                <w:noProof/>
+                <w:kern w:val="2"/>
+                <w:sz w:val="24"/>
+                <w:szCs w:val="24"/>
+                <w:lang w:eastAsia="pt-BR"/>
+                <w14:ligatures w14:val="standardContextual"/>
+              </w:rPr>
+              <w:tab/>
+            </w:r>
+            <w:r>
+              <w:rPr>
+                <w:rStyle w:val="Hyperlink"/>
+                <w:rFonts w:ascii="Times New Roman" w:hAnsi="Times New Roman" w:cs="Times New Roman"/>
+                <w:b/>
+                <w:bCs/>
+                <w:noProof/>
+                <w:lang w:eastAsia="pt-BR"/>
+              </w:rPr>
+              <w:t>HTML-5</w:t>
+            </w:r>
+            <w:r>
+              <w:rPr>
+                <w:noProof/>
+                <w:webHidden/>
+              </w:rPr>
+              <w:tab/>
+            </w:r>
+            <w:r>
+              <w:rPr>
+                <w:noProof/>
+                <w:webHidden/>
+              </w:rPr>
+              <w:fldChar w:fldCharType="begin"/>
+            </w:r>
+            <w:r>
+              <w:rPr>
+                <w:noProof/>
+                <w:webHidden/>
+              </w:rPr>
+              <w:instrText xml:space="preserve"> PAGEREF _Toc201160091 \h </w:instrText>
+            </w:r>
+            <w:r>
+              <w:rPr>
+                <w:noProof/>
+                <w:webHidden/>
+              </w:rPr>
+            </w:r>
+            <w:r>
+              <w:rPr>
+                <w:noProof/>
+                <w:webHidden/>
+              </w:rPr>
+              <w:fldChar w:fldCharType="separate"/>
+            </w:r>
+            <w:r>
+              <w:rPr>
+                <w:noProof/>
+                <w:webHidden/>
+              </w:rPr>
+              <w:t>10</w:t>
+            </w:r>
+            <w:r>
+              <w:rPr>
+                <w:noProof/>
+                <w:webHidden/>
+              </w:rPr>
+              <w:fldChar w:fldCharType="end"/>
+            </w:r>
+          </w:hyperlink>
+        </w:p>
+        <w:p>
+          <w:pPr>
+            <w:pStyle w:val="Sumrio3"/>
+            <w:tabs>
+              <w:tab w:val="left" w:pos="960"/>
+              <w:tab w:val="right" w:leader="dot" w:pos="8494"/>
+            </w:tabs>
+            <w:rPr>
+              <w:rFonts w:eastAsiaTheme="minorEastAsia"/>
+              <w:noProof/>
+              <w:kern w:val="2"/>
+              <w:sz w:val="24"/>
+              <w:szCs w:val="24"/>
+              <w:lang w:eastAsia="pt-BR"/>
+              <w14:ligatures w14:val="standardContextual"/>
+            </w:rPr>
+          </w:pPr>
+          <w:hyperlink w:anchor="_Toc201160092" w:history="1">
+            <w:r>
+              <w:rPr>
+                <w:rStyle w:val="Hyperlink"/>
+                <w:rFonts w:ascii="Symbol" w:eastAsia="Times New Roman" w:hAnsi="Symbol" w:cs="Times New Roman"/>
+                <w:noProof/>
+                <w:lang w:eastAsia="pt-BR"/>
+              </w:rPr>
+              <w:t></w:t>
+            </w:r>
+            <w:r>
+              <w:rPr>
+                <w:rFonts w:eastAsiaTheme="minorEastAsia"/>
+                <w:noProof/>
+                <w:kern w:val="2"/>
+                <w:sz w:val="24"/>
+                <w:szCs w:val="24"/>
+                <w:lang w:eastAsia="pt-BR"/>
+                <w14:ligatures w14:val="standardContextual"/>
+              </w:rPr>
+              <w:tab/>
+            </w:r>
+            <w:r>
+              <w:rPr>
+                <w:rStyle w:val="Hyperlink"/>
+                <w:rFonts w:ascii="Times New Roman" w:hAnsi="Times New Roman" w:cs="Times New Roman"/>
+                <w:b/>
+                <w:bCs/>
+                <w:noProof/>
+                <w:lang w:eastAsia="pt-BR"/>
+              </w:rPr>
+              <w:t>CSS-3</w:t>
+            </w:r>
+            <w:r>
+              <w:rPr>
+                <w:noProof/>
+                <w:webHidden/>
+              </w:rPr>
+              <w:tab/>
+            </w:r>
+            <w:r>
+              <w:rPr>
+                <w:noProof/>
+                <w:webHidden/>
+              </w:rPr>
+              <w:fldChar w:fldCharType="begin"/>
+            </w:r>
+            <w:r>
+              <w:rPr>
+                <w:noProof/>
+                <w:webHidden/>
+              </w:rPr>
+              <w:instrText xml:space="preserve"> PAGEREF _Toc201160092 \h </w:instrText>
+            </w:r>
+            <w:r>
+              <w:rPr>
+                <w:noProof/>
+                <w:webHidden/>
+              </w:rPr>
+            </w:r>
+            <w:r>
+              <w:rPr>
+                <w:noProof/>
+                <w:webHidden/>
+              </w:rPr>
+              <w:fldChar w:fldCharType="separate"/>
+            </w:r>
+            <w:r>
+              <w:rPr>
+                <w:noProof/>
+                <w:webHidden/>
+              </w:rPr>
+              <w:t>10</w:t>
+            </w:r>
+            <w:r>
+              <w:rPr>
+                <w:noProof/>
+                <w:webHidden/>
+              </w:rPr>
+              <w:fldChar w:fldCharType="end"/>
+            </w:r>
+          </w:hyperlink>
+        </w:p>
+        <w:p>
+          <w:pPr>
+            <w:pStyle w:val="Sumrio3"/>
+            <w:tabs>
+              <w:tab w:val="left" w:pos="960"/>
+              <w:tab w:val="right" w:leader="dot" w:pos="8494"/>
+            </w:tabs>
+            <w:rPr>
+              <w:rFonts w:eastAsiaTheme="minorEastAsia"/>
+              <w:noProof/>
+              <w:kern w:val="2"/>
+              <w:sz w:val="24"/>
+              <w:szCs w:val="24"/>
+              <w:lang w:eastAsia="pt-BR"/>
+              <w14:ligatures w14:val="standardContextual"/>
+            </w:rPr>
+          </w:pPr>
+          <w:hyperlink w:anchor="_Toc201160093" w:history="1">
+            <w:r>
+              <w:rPr>
+                <w:rStyle w:val="Hyperlink"/>
+                <w:rFonts w:ascii="Symbol" w:eastAsia="Times New Roman" w:hAnsi="Symbol" w:cs="Times New Roman"/>
+                <w:noProof/>
+                <w:lang w:eastAsia="pt-BR"/>
+              </w:rPr>
+              <w:t></w:t>
+            </w:r>
+            <w:r>
+              <w:rPr>
+                <w:rFonts w:eastAsiaTheme="minorEastAsia"/>
+                <w:noProof/>
+                <w:kern w:val="2"/>
+                <w:sz w:val="24"/>
+                <w:szCs w:val="24"/>
+                <w:lang w:eastAsia="pt-BR"/>
+                <w14:ligatures w14:val="standardContextual"/>
+              </w:rPr>
+              <w:tab/>
+            </w:r>
+            <w:r>
+              <w:rPr>
+                <w:rStyle w:val="Hyperlink"/>
+                <w:rFonts w:ascii="Times New Roman" w:hAnsi="Times New Roman" w:cs="Times New Roman"/>
+                <w:b/>
+                <w:bCs/>
+                <w:noProof/>
+                <w:lang w:eastAsia="pt-BR"/>
+              </w:rPr>
+              <w:t>Bootstrap -</w:t>
+            </w:r>
+            <w:r>
+              <w:rPr>
+                <w:noProof/>
+                <w:webHidden/>
+              </w:rPr>
+              <w:tab/>
+            </w:r>
+            <w:r>
+              <w:rPr>
+                <w:noProof/>
+                <w:webHidden/>
+              </w:rPr>
+              <w:fldChar w:fldCharType="begin"/>
+            </w:r>
+            <w:r>
+              <w:rPr>
+                <w:noProof/>
+                <w:webHidden/>
+              </w:rPr>
+              <w:instrText xml:space="preserve"> PAGEREF _Toc201160093 \h </w:instrText>
+            </w:r>
+            <w:r>
+              <w:rPr>
+                <w:noProof/>
+                <w:webHidden/>
+              </w:rPr>
+            </w:r>
+            <w:r>
+              <w:rPr>
+                <w:noProof/>
+                <w:webHidden/>
+              </w:rPr>
+              <w:fldChar w:fldCharType="separate"/>
+            </w:r>
+            <w:r>
+              <w:rPr>
+                <w:noProof/>
+                <w:webHidden/>
+              </w:rPr>
+              <w:t>10</w:t>
+            </w:r>
+            <w:r>
+              <w:rPr>
+                <w:noProof/>
+                <w:webHidden/>
+              </w:rPr>
+              <w:fldChar w:fldCharType="end"/>
+            </w:r>
+          </w:hyperlink>
+        </w:p>
+        <w:p>
+          <w:pPr>
+            <w:pStyle w:val="Sumrio3"/>
+            <w:tabs>
+              <w:tab w:val="left" w:pos="960"/>
+              <w:tab w:val="right" w:leader="dot" w:pos="8494"/>
+            </w:tabs>
+            <w:rPr>
+              <w:rFonts w:eastAsiaTheme="minorEastAsia"/>
+              <w:noProof/>
+              <w:kern w:val="2"/>
+              <w:sz w:val="24"/>
+              <w:szCs w:val="24"/>
+              <w:lang w:eastAsia="pt-BR"/>
+              <w14:ligatures w14:val="standardContextual"/>
+            </w:rPr>
+          </w:pPr>
+          <w:hyperlink w:anchor="_Toc201160094" w:history="1">
+            <w:r>
+              <w:rPr>
+                <w:rStyle w:val="Hyperlink"/>
+                <w:rFonts w:ascii="Symbol" w:eastAsia="Times New Roman" w:hAnsi="Symbol" w:cs="Times New Roman"/>
+                <w:noProof/>
+                <w:lang w:eastAsia="pt-BR"/>
+              </w:rPr>
+              <w:t></w:t>
+            </w:r>
+            <w:r>
+              <w:rPr>
+                <w:rFonts w:eastAsiaTheme="minorEastAsia"/>
+                <w:noProof/>
+                <w:kern w:val="2"/>
+                <w:sz w:val="24"/>
+                <w:szCs w:val="24"/>
+                <w:lang w:eastAsia="pt-BR"/>
+                <w14:ligatures w14:val="standardContextual"/>
+              </w:rPr>
+              <w:tab/>
+            </w:r>
+            <w:r>
+              <w:rPr>
+                <w:rStyle w:val="Hyperlink"/>
+                <w:rFonts w:ascii="Times New Roman" w:hAnsi="Times New Roman" w:cs="Times New Roman"/>
+                <w:b/>
+                <w:bCs/>
+                <w:noProof/>
+                <w:lang w:eastAsia="pt-BR"/>
+              </w:rPr>
+              <w:t>Javascript</w:t>
+            </w:r>
+            <w:r>
+              <w:rPr>
+                <w:noProof/>
+                <w:webHidden/>
+              </w:rPr>
+              <w:tab/>
+            </w:r>
+            <w:r>
+              <w:rPr>
+                <w:noProof/>
+                <w:webHidden/>
+              </w:rPr>
+              <w:fldChar w:fldCharType="begin"/>
+            </w:r>
+            <w:r>
+              <w:rPr>
+                <w:noProof/>
+                <w:webHidden/>
+              </w:rPr>
+              <w:instrText xml:space="preserve"> PAGEREF _Toc201160094 \h </w:instrText>
+            </w:r>
+            <w:r>
+              <w:rPr>
+                <w:noProof/>
+                <w:webHidden/>
+              </w:rPr>
+            </w:r>
+            <w:r>
+              <w:rPr>
+                <w:noProof/>
+                <w:webHidden/>
+              </w:rPr>
+              <w:fldChar w:fldCharType="separate"/>
+            </w:r>
+            <w:r>
+              <w:rPr>
+                <w:noProof/>
+                <w:webHidden/>
+              </w:rPr>
+              <w:t>10</w:t>
+            </w:r>
+            <w:r>
+              <w:rPr>
+                <w:noProof/>
+                <w:webHidden/>
+              </w:rPr>
+              <w:fldChar w:fldCharType="end"/>
+            </w:r>
+          </w:hyperlink>
+        </w:p>
+        <w:p>
+          <w:pPr>
+            <w:pStyle w:val="Sumrio3"/>
+            <w:tabs>
+              <w:tab w:val="left" w:pos="960"/>
+              <w:tab w:val="right" w:leader="dot" w:pos="8494"/>
+            </w:tabs>
+            <w:rPr>
+              <w:rFonts w:eastAsiaTheme="minorEastAsia"/>
+              <w:noProof/>
+              <w:kern w:val="2"/>
+              <w:sz w:val="24"/>
+              <w:szCs w:val="24"/>
+              <w:lang w:eastAsia="pt-BR"/>
+              <w14:ligatures w14:val="standardContextual"/>
+            </w:rPr>
+          </w:pPr>
+          <w:hyperlink w:anchor="_Toc201160095" w:history="1">
+            <w:r>
+              <w:rPr>
+                <w:rStyle w:val="Hyperlink"/>
+                <w:rFonts w:ascii="Symbol" w:eastAsia="Times New Roman" w:hAnsi="Symbol" w:cs="Times New Roman"/>
+                <w:noProof/>
+                <w:lang w:eastAsia="pt-BR"/>
+              </w:rPr>
+              <w:t></w:t>
+            </w:r>
+            <w:r>
+              <w:rPr>
+                <w:rFonts w:eastAsiaTheme="minorEastAsia"/>
+                <w:noProof/>
+                <w:kern w:val="2"/>
+                <w:sz w:val="24"/>
+                <w:szCs w:val="24"/>
+                <w:lang w:eastAsia="pt-BR"/>
+                <w14:ligatures w14:val="standardContextual"/>
+              </w:rPr>
+              <w:tab/>
+            </w:r>
+            <w:r>
+              <w:rPr>
+                <w:rStyle w:val="Hyperlink"/>
+                <w:rFonts w:ascii="Times New Roman" w:hAnsi="Times New Roman" w:cs="Times New Roman"/>
+                <w:b/>
+                <w:bCs/>
+                <w:noProof/>
+                <w:lang w:eastAsia="pt-BR"/>
+              </w:rPr>
+              <w:t>PHP</w:t>
+            </w:r>
+            <w:r>
+              <w:rPr>
+                <w:noProof/>
+                <w:webHidden/>
+              </w:rPr>
+              <w:tab/>
+            </w:r>
+            <w:r>
+              <w:rPr>
+                <w:noProof/>
+                <w:webHidden/>
+              </w:rPr>
+              <w:fldChar w:fldCharType="begin"/>
+            </w:r>
+            <w:r>
+              <w:rPr>
+                <w:noProof/>
+                <w:webHidden/>
+              </w:rPr>
+              <w:instrText xml:space="preserve"> PAGEREF _Toc201160095 \h </w:instrText>
+            </w:r>
+            <w:r>
+              <w:rPr>
+                <w:noProof/>
+                <w:webHidden/>
+              </w:rPr>
+            </w:r>
+            <w:r>
+              <w:rPr>
+                <w:noProof/>
+                <w:webHidden/>
+              </w:rPr>
+              <w:fldChar w:fldCharType="separate"/>
+            </w:r>
+            <w:r>
+              <w:rPr>
+                <w:noProof/>
+                <w:webHidden/>
+              </w:rPr>
+              <w:t>10</w:t>
+            </w:r>
+            <w:r>
+              <w:rPr>
+                <w:noProof/>
+                <w:webHidden/>
+              </w:rPr>
+              <w:fldChar w:fldCharType="end"/>
+            </w:r>
+          </w:hyperlink>
+        </w:p>
+        <w:p>
+          <w:pPr>
+            <w:pStyle w:val="Sumrio3"/>
+            <w:tabs>
+              <w:tab w:val="left" w:pos="960"/>
+              <w:tab w:val="right" w:leader="dot" w:pos="8494"/>
+            </w:tabs>
+            <w:rPr>
+              <w:rFonts w:eastAsiaTheme="minorEastAsia"/>
+              <w:noProof/>
+              <w:kern w:val="2"/>
+              <w:sz w:val="24"/>
+              <w:szCs w:val="24"/>
+              <w:lang w:eastAsia="pt-BR"/>
+              <w14:ligatures w14:val="standardContextual"/>
+            </w:rPr>
+          </w:pPr>
+          <w:hyperlink w:anchor="_Toc201160096" w:history="1">
+            <w:r>
+              <w:rPr>
+                <w:rStyle w:val="Hyperlink"/>
+                <w:rFonts w:ascii="Symbol" w:eastAsia="Times New Roman" w:hAnsi="Symbol" w:cs="Times New Roman"/>
+                <w:noProof/>
+                <w:lang w:eastAsia="pt-BR"/>
+              </w:rPr>
+              <w:t></w:t>
+            </w:r>
+            <w:r>
+              <w:rPr>
+                <w:rFonts w:eastAsiaTheme="minorEastAsia"/>
+                <w:noProof/>
+                <w:kern w:val="2"/>
+                <w:sz w:val="24"/>
+                <w:szCs w:val="24"/>
+                <w:lang w:eastAsia="pt-BR"/>
+                <w14:ligatures w14:val="standardContextual"/>
+              </w:rPr>
+              <w:tab/>
+            </w:r>
+            <w:r>
+              <w:rPr>
+                <w:rStyle w:val="Hyperlink"/>
+                <w:rFonts w:ascii="Times New Roman" w:hAnsi="Times New Roman" w:cs="Times New Roman"/>
+                <w:b/>
+                <w:bCs/>
+                <w:noProof/>
+                <w:lang w:eastAsia="pt-BR"/>
+              </w:rPr>
+              <w:t>Python</w:t>
+            </w:r>
+            <w:r>
+              <w:rPr>
+                <w:noProof/>
+                <w:webHidden/>
+              </w:rPr>
+              <w:tab/>
+            </w:r>
+            <w:r>
+              <w:rPr>
+                <w:noProof/>
+                <w:webHidden/>
+              </w:rPr>
+              <w:fldChar w:fldCharType="begin"/>
+            </w:r>
+            <w:r>
+              <w:rPr>
+                <w:noProof/>
+                <w:webHidden/>
+              </w:rPr>
+              <w:instrText xml:space="preserve"> PAGEREF _Toc201160096 \h </w:instrText>
+            </w:r>
+            <w:r>
+              <w:rPr>
+                <w:noProof/>
+                <w:webHidden/>
+              </w:rPr>
+            </w:r>
+            <w:r>
+              <w:rPr>
+                <w:noProof/>
+                <w:webHidden/>
+              </w:rPr>
+              <w:fldChar w:fldCharType="separate"/>
+            </w:r>
+            <w:r>
+              <w:rPr>
+                <w:noProof/>
+                <w:webHidden/>
+              </w:rPr>
+              <w:t>11</w:t>
+            </w:r>
+            <w:r>
+              <w:rPr>
+                <w:noProof/>
+                <w:webHidden/>
+              </w:rPr>
+              <w:fldChar w:fldCharType="end"/>
+            </w:r>
+          </w:hyperlink>
+        </w:p>
+        <w:p>
+          <w:pPr>
+            <w:pStyle w:val="Sumrio3"/>
+            <w:tabs>
+              <w:tab w:val="left" w:pos="960"/>
+              <w:tab w:val="right" w:leader="dot" w:pos="8494"/>
+            </w:tabs>
+            <w:rPr>
+              <w:rFonts w:eastAsiaTheme="minorEastAsia"/>
+              <w:noProof/>
+              <w:kern w:val="2"/>
+              <w:sz w:val="24"/>
+              <w:szCs w:val="24"/>
+              <w:lang w:eastAsia="pt-BR"/>
+              <w14:ligatures w14:val="standardContextual"/>
+            </w:rPr>
+          </w:pPr>
+          <w:hyperlink w:anchor="_Toc201160097" w:history="1">
+            <w:r>
+              <w:rPr>
+                <w:rStyle w:val="Hyperlink"/>
+                <w:rFonts w:ascii="Symbol" w:eastAsia="Times New Roman" w:hAnsi="Symbol" w:cs="Times New Roman"/>
+                <w:noProof/>
+                <w:lang w:eastAsia="pt-BR"/>
+              </w:rPr>
+              <w:t></w:t>
+            </w:r>
+            <w:r>
+              <w:rPr>
+                <w:rFonts w:eastAsiaTheme="minorEastAsia"/>
+                <w:noProof/>
+                <w:kern w:val="2"/>
+                <w:sz w:val="24"/>
+                <w:szCs w:val="24"/>
+                <w:lang w:eastAsia="pt-BR"/>
+                <w14:ligatures w14:val="standardContextual"/>
+              </w:rPr>
+              <w:tab/>
+            </w:r>
+            <w:r>
+              <w:rPr>
+                <w:rStyle w:val="Hyperlink"/>
+                <w:rFonts w:ascii="Times New Roman" w:hAnsi="Times New Roman" w:cs="Times New Roman"/>
+                <w:b/>
+                <w:bCs/>
+                <w:noProof/>
+                <w:lang w:eastAsia="pt-BR"/>
+              </w:rPr>
+              <w:t>MySQL</w:t>
+            </w:r>
+            <w:r>
+              <w:rPr>
+                <w:noProof/>
+                <w:webHidden/>
+              </w:rPr>
+              <w:tab/>
+            </w:r>
+            <w:r>
+              <w:rPr>
+                <w:noProof/>
+                <w:webHidden/>
+              </w:rPr>
+              <w:fldChar w:fldCharType="begin"/>
+            </w:r>
+            <w:r>
+              <w:rPr>
+                <w:noProof/>
+                <w:webHidden/>
+              </w:rPr>
+              <w:instrText xml:space="preserve"> PAGEREF _Toc201160097 \h </w:instrText>
+            </w:r>
+            <w:r>
+              <w:rPr>
+                <w:noProof/>
+                <w:webHidden/>
+              </w:rPr>
+            </w:r>
+            <w:r>
+              <w:rPr>
+                <w:noProof/>
+                <w:webHidden/>
+              </w:rPr>
+              <w:fldChar w:fldCharType="separate"/>
+            </w:r>
+            <w:r>
+              <w:rPr>
+                <w:noProof/>
+                <w:webHidden/>
+              </w:rPr>
+              <w:t>11</w:t>
+            </w:r>
+            <w:r>
+              <w:rPr>
+                <w:noProof/>
+                <w:webHidden/>
+              </w:rPr>
+              <w:fldChar w:fldCharType="end"/>
+            </w:r>
+          </w:hyperlink>
+        </w:p>
+        <w:p>
+          <w:pPr>
+            <w:pStyle w:val="Sumrio3"/>
+            <w:tabs>
+              <w:tab w:val="left" w:pos="960"/>
+              <w:tab w:val="right" w:leader="dot" w:pos="8494"/>
+            </w:tabs>
+            <w:rPr>
+              <w:rFonts w:eastAsiaTheme="minorEastAsia"/>
+              <w:noProof/>
+              <w:kern w:val="2"/>
+              <w:sz w:val="24"/>
+              <w:szCs w:val="24"/>
+              <w:lang w:eastAsia="pt-BR"/>
+              <w14:ligatures w14:val="standardContextual"/>
+            </w:rPr>
+          </w:pPr>
+          <w:hyperlink w:anchor="_Toc201160098" w:history="1">
+            <w:r>
+              <w:rPr>
+                <w:rStyle w:val="Hyperlink"/>
+                <w:rFonts w:ascii="Symbol" w:eastAsia="Times New Roman" w:hAnsi="Symbol" w:cs="Times New Roman"/>
+                <w:noProof/>
+                <w:lang w:eastAsia="pt-BR"/>
+              </w:rPr>
+              <w:t></w:t>
+            </w:r>
+            <w:r>
+              <w:rPr>
+                <w:rFonts w:eastAsiaTheme="minorEastAsia"/>
+                <w:noProof/>
+                <w:kern w:val="2"/>
+                <w:sz w:val="24"/>
+                <w:szCs w:val="24"/>
+                <w:lang w:eastAsia="pt-BR"/>
+                <w14:ligatures w14:val="standardContextual"/>
+              </w:rPr>
+              <w:tab/>
+            </w:r>
+            <w:r>
+              <w:rPr>
+                <w:rStyle w:val="Hyperlink"/>
+                <w:rFonts w:ascii="Times New Roman" w:hAnsi="Times New Roman" w:cs="Times New Roman"/>
+                <w:b/>
+                <w:bCs/>
+                <w:noProof/>
+                <w:lang w:eastAsia="pt-BR"/>
+              </w:rPr>
+              <w:t>GitHub</w:t>
+            </w:r>
+            <w:r>
+              <w:rPr>
+                <w:noProof/>
+                <w:webHidden/>
+              </w:rPr>
+              <w:tab/>
+            </w:r>
+            <w:r>
+              <w:rPr>
+                <w:noProof/>
+                <w:webHidden/>
+              </w:rPr>
+              <w:fldChar w:fldCharType="begin"/>
+            </w:r>
+            <w:r>
+              <w:rPr>
+                <w:noProof/>
+                <w:webHidden/>
+              </w:rPr>
+              <w:instrText xml:space="preserve"> PAGEREF _Toc201160098 \h </w:instrText>
+            </w:r>
+            <w:r>
+              <w:rPr>
+                <w:noProof/>
+                <w:webHidden/>
+              </w:rPr>
+            </w:r>
+            <w:r>
+              <w:rPr>
+                <w:noProof/>
+                <w:webHidden/>
+              </w:rPr>
+              <w:fldChar w:fldCharType="separate"/>
+            </w:r>
+            <w:r>
+              <w:rPr>
+                <w:noProof/>
+                <w:webHidden/>
+              </w:rPr>
+              <w:t>11</w:t>
+            </w:r>
+            <w:r>
+              <w:rPr>
+                <w:noProof/>
+                <w:webHidden/>
+              </w:rPr>
+              <w:fldChar w:fldCharType="end"/>
+            </w:r>
+          </w:hyperlink>
+        </w:p>
+        <w:p>
+          <w:pPr>
+            <w:pStyle w:val="Sumrio3"/>
+            <w:tabs>
+              <w:tab w:val="left" w:pos="960"/>
+              <w:tab w:val="right" w:leader="dot" w:pos="8494"/>
+            </w:tabs>
+            <w:rPr>
+              <w:rFonts w:eastAsiaTheme="minorEastAsia"/>
+              <w:noProof/>
+              <w:kern w:val="2"/>
+              <w:sz w:val="24"/>
+              <w:szCs w:val="24"/>
+              <w:lang w:eastAsia="pt-BR"/>
+              <w14:ligatures w14:val="standardContextual"/>
+            </w:rPr>
+          </w:pPr>
+          <w:hyperlink w:anchor="_Toc201160099" w:history="1">
+            <w:r>
+              <w:rPr>
+                <w:rStyle w:val="Hyperlink"/>
+                <w:rFonts w:ascii="Symbol" w:eastAsia="Times New Roman" w:hAnsi="Symbol" w:cs="Times New Roman"/>
+                <w:noProof/>
+                <w:lang w:eastAsia="pt-BR"/>
+              </w:rPr>
+              <w:t></w:t>
+            </w:r>
+            <w:r>
+              <w:rPr>
+                <w:rFonts w:eastAsiaTheme="minorEastAsia"/>
+                <w:noProof/>
+                <w:kern w:val="2"/>
+                <w:sz w:val="24"/>
+                <w:szCs w:val="24"/>
+                <w:lang w:eastAsia="pt-BR"/>
+                <w14:ligatures w14:val="standardContextual"/>
+              </w:rPr>
+              <w:tab/>
+            </w:r>
+            <w:r>
+              <w:rPr>
+                <w:rStyle w:val="Hyperlink"/>
+                <w:rFonts w:ascii="Times New Roman" w:hAnsi="Times New Roman" w:cs="Times New Roman"/>
+                <w:b/>
+                <w:bCs/>
+                <w:noProof/>
+              </w:rPr>
+              <w:t>Visual Studio Code (VSCode)</w:t>
+            </w:r>
+            <w:r>
+              <w:rPr>
+                <w:noProof/>
+                <w:webHidden/>
+              </w:rPr>
+              <w:tab/>
+            </w:r>
+            <w:r>
+              <w:rPr>
+                <w:noProof/>
+                <w:webHidden/>
+              </w:rPr>
+              <w:fldChar w:fldCharType="begin"/>
+            </w:r>
+            <w:r>
+              <w:rPr>
+                <w:noProof/>
+                <w:webHidden/>
+              </w:rPr>
+              <w:instrText xml:space="preserve"> PAGEREF _Toc201160099 \h </w:instrText>
+            </w:r>
+            <w:r>
+              <w:rPr>
+                <w:noProof/>
+                <w:webHidden/>
+              </w:rPr>
+            </w:r>
+            <w:r>
+              <w:rPr>
+                <w:noProof/>
+                <w:webHidden/>
+              </w:rPr>
+              <w:fldChar w:fldCharType="separate"/>
+            </w:r>
+            <w:r>
+              <w:rPr>
+                <w:noProof/>
+                <w:webHidden/>
+              </w:rPr>
+              <w:t>11</w:t>
+            </w:r>
+            <w:r>
+              <w:rPr>
+                <w:noProof/>
+                <w:webHidden/>
+              </w:rPr>
+              <w:fldChar w:fldCharType="end"/>
+            </w:r>
+          </w:hyperlink>
+        </w:p>
+        <w:p>
+          <w:pPr>
+            <w:pStyle w:val="Sumrio3"/>
+            <w:tabs>
+              <w:tab w:val="left" w:pos="960"/>
+              <w:tab w:val="right" w:leader="dot" w:pos="8494"/>
+            </w:tabs>
+            <w:rPr>
+              <w:rFonts w:eastAsiaTheme="minorEastAsia"/>
+              <w:noProof/>
+              <w:kern w:val="2"/>
+              <w:sz w:val="24"/>
+              <w:szCs w:val="24"/>
+              <w:lang w:eastAsia="pt-BR"/>
+              <w14:ligatures w14:val="standardContextual"/>
+            </w:rPr>
+          </w:pPr>
+          <w:hyperlink w:anchor="_Toc201160100" w:history="1">
+            <w:r>
+              <w:rPr>
+                <w:rStyle w:val="Hyperlink"/>
+                <w:rFonts w:ascii="Symbol" w:eastAsia="Times New Roman" w:hAnsi="Symbol" w:cs="Times New Roman"/>
+                <w:noProof/>
+                <w:lang w:eastAsia="pt-BR"/>
+              </w:rPr>
+              <w:t></w:t>
+            </w:r>
+            <w:r>
+              <w:rPr>
+                <w:rFonts w:eastAsiaTheme="minorEastAsia"/>
+                <w:noProof/>
+                <w:kern w:val="2"/>
+                <w:sz w:val="24"/>
+                <w:szCs w:val="24"/>
+                <w:lang w:eastAsia="pt-BR"/>
+                <w14:ligatures w14:val="standardContextual"/>
+              </w:rPr>
+              <w:tab/>
+            </w:r>
+            <w:r>
+              <w:rPr>
+                <w:rStyle w:val="Hyperlink"/>
+                <w:rFonts w:ascii="Times New Roman" w:hAnsi="Times New Roman" w:cs="Times New Roman"/>
+                <w:b/>
+                <w:bCs/>
+                <w:noProof/>
+              </w:rPr>
+              <w:t>Google Colab</w:t>
+            </w:r>
+            <w:r>
+              <w:rPr>
+                <w:noProof/>
+                <w:webHidden/>
+              </w:rPr>
+              <w:tab/>
+            </w:r>
+            <w:r>
+              <w:rPr>
+                <w:noProof/>
+                <w:webHidden/>
+              </w:rPr>
+              <w:fldChar w:fldCharType="begin"/>
+            </w:r>
+            <w:r>
+              <w:rPr>
+                <w:noProof/>
+                <w:webHidden/>
+              </w:rPr>
+              <w:instrText xml:space="preserve"> PAGEREF _Toc201160100 \h </w:instrText>
+            </w:r>
+            <w:r>
+              <w:rPr>
+                <w:noProof/>
+                <w:webHidden/>
+              </w:rPr>
+            </w:r>
+            <w:r>
+              <w:rPr>
+                <w:noProof/>
+                <w:webHidden/>
+              </w:rPr>
+              <w:fldChar w:fldCharType="separate"/>
+            </w:r>
+            <w:r>
+              <w:rPr>
+                <w:noProof/>
+                <w:webHidden/>
+              </w:rPr>
+              <w:t>11</w:t>
+            </w:r>
+            <w:r>
+              <w:rPr>
+                <w:noProof/>
+                <w:webHidden/>
+              </w:rPr>
+              <w:fldChar w:fldCharType="end"/>
+            </w:r>
+          </w:hyperlink>
+        </w:p>
+        <w:p>
+          <w:pPr>
+            <w:pStyle w:val="Sumrio3"/>
+            <w:tabs>
+              <w:tab w:val="left" w:pos="960"/>
+              <w:tab w:val="right" w:leader="dot" w:pos="8494"/>
+            </w:tabs>
+            <w:rPr>
+              <w:rFonts w:eastAsiaTheme="minorEastAsia"/>
+              <w:noProof/>
+              <w:kern w:val="2"/>
+              <w:sz w:val="24"/>
+              <w:szCs w:val="24"/>
+              <w:lang w:eastAsia="pt-BR"/>
+              <w14:ligatures w14:val="standardContextual"/>
+            </w:rPr>
+          </w:pPr>
+          <w:hyperlink w:anchor="_Toc201160101" w:history="1">
+            <w:r>
+              <w:rPr>
+                <w:rStyle w:val="Hyperlink"/>
+                <w:rFonts w:ascii="Symbol" w:eastAsia="Times New Roman" w:hAnsi="Symbol" w:cs="Times New Roman"/>
+                <w:noProof/>
+                <w:lang w:eastAsia="pt-BR"/>
+              </w:rPr>
+              <w:t></w:t>
+            </w:r>
+            <w:r>
+              <w:rPr>
+                <w:rFonts w:eastAsiaTheme="minorEastAsia"/>
+                <w:noProof/>
+                <w:kern w:val="2"/>
+                <w:sz w:val="24"/>
+                <w:szCs w:val="24"/>
+                <w:lang w:eastAsia="pt-BR"/>
+                <w14:ligatures w14:val="standardContextual"/>
+              </w:rPr>
+              <w:tab/>
+            </w:r>
+            <w:r>
+              <w:rPr>
+                <w:rStyle w:val="Hyperlink"/>
+                <w:rFonts w:ascii="Times New Roman" w:hAnsi="Times New Roman" w:cs="Times New Roman"/>
+                <w:b/>
+                <w:bCs/>
+                <w:noProof/>
+              </w:rPr>
+              <w:t>TasksBoard</w:t>
+            </w:r>
+            <w:r>
+              <w:rPr>
+                <w:noProof/>
+                <w:webHidden/>
+              </w:rPr>
+              <w:tab/>
+            </w:r>
+            <w:r>
+              <w:rPr>
+                <w:noProof/>
+                <w:webHidden/>
+              </w:rPr>
+              <w:fldChar w:fldCharType="begin"/>
+            </w:r>
+            <w:r>
+              <w:rPr>
+                <w:noProof/>
+                <w:webHidden/>
+              </w:rPr>
+              <w:instrText xml:space="preserve"> PAGEREF _Toc201160101 \h </w:instrText>
+            </w:r>
+            <w:r>
+              <w:rPr>
+                <w:noProof/>
+                <w:webHidden/>
+              </w:rPr>
+            </w:r>
+            <w:r>
+              <w:rPr>
+                <w:noProof/>
+                <w:webHidden/>
+              </w:rPr>
+              <w:fldChar w:fldCharType="separate"/>
+            </w:r>
+            <w:r>
+              <w:rPr>
+                <w:noProof/>
+                <w:webHidden/>
+              </w:rPr>
+              <w:t>11</w:t>
+            </w:r>
+            <w:r>
+              <w:rPr>
+                <w:noProof/>
+                <w:webHidden/>
+              </w:rPr>
+              <w:fldChar w:fldCharType="end"/>
+            </w:r>
+          </w:hyperlink>
+        </w:p>
+        <w:p>
+          <w:pPr>
+            <w:pStyle w:val="Sumrio3"/>
+            <w:tabs>
+              <w:tab w:val="left" w:pos="960"/>
+              <w:tab w:val="right" w:leader="dot" w:pos="8494"/>
+            </w:tabs>
+            <w:rPr>
+              <w:rFonts w:eastAsiaTheme="minorEastAsia"/>
+              <w:noProof/>
+              <w:kern w:val="2"/>
+              <w:sz w:val="24"/>
+              <w:szCs w:val="24"/>
+              <w:lang w:eastAsia="pt-BR"/>
+              <w14:ligatures w14:val="standardContextual"/>
+            </w:rPr>
+          </w:pPr>
+          <w:hyperlink w:anchor="_Toc201160102" w:history="1">
+            <w:r>
+              <w:rPr>
+                <w:rStyle w:val="Hyperlink"/>
+                <w:rFonts w:ascii="Symbol" w:eastAsia="Times New Roman" w:hAnsi="Symbol" w:cs="Times New Roman"/>
+                <w:noProof/>
+                <w:lang w:eastAsia="pt-BR"/>
+              </w:rPr>
+              <w:t></w:t>
+            </w:r>
+            <w:r>
+              <w:rPr>
+                <w:rFonts w:eastAsiaTheme="minorEastAsia"/>
+                <w:noProof/>
+                <w:kern w:val="2"/>
+                <w:sz w:val="24"/>
+                <w:szCs w:val="24"/>
+                <w:lang w:eastAsia="pt-BR"/>
+                <w14:ligatures w14:val="standardContextual"/>
+              </w:rPr>
+              <w:tab/>
+            </w:r>
+            <w:r>
+              <w:rPr>
+                <w:rStyle w:val="Hyperlink"/>
+                <w:rFonts w:ascii="Times New Roman" w:hAnsi="Times New Roman" w:cs="Times New Roman"/>
+                <w:b/>
+                <w:bCs/>
+                <w:noProof/>
+              </w:rPr>
+              <w:t>Scrum</w:t>
+            </w:r>
+            <w:r>
+              <w:rPr>
+                <w:noProof/>
+                <w:webHidden/>
+              </w:rPr>
+              <w:tab/>
+            </w:r>
+            <w:r>
+              <w:rPr>
+                <w:noProof/>
+                <w:webHidden/>
+              </w:rPr>
+              <w:fldChar w:fldCharType="begin"/>
+            </w:r>
+            <w:r>
+              <w:rPr>
+                <w:noProof/>
+                <w:webHidden/>
+              </w:rPr>
+              <w:instrText xml:space="preserve"> PAGEREF _Toc201160102 \h </w:instrText>
+            </w:r>
+            <w:r>
+              <w:rPr>
+                <w:noProof/>
+                <w:webHidden/>
+              </w:rPr>
+            </w:r>
+            <w:r>
+              <w:rPr>
+                <w:noProof/>
+                <w:webHidden/>
+              </w:rPr>
+              <w:fldChar w:fldCharType="separate"/>
+            </w:r>
+            <w:r>
+              <w:rPr>
+                <w:noProof/>
+                <w:webHidden/>
+              </w:rPr>
+              <w:t>11</w:t>
             </w:r>
             <w:r>
               <w:rPr>
@@ -3493,10 +5910,14 @@
             <w:rPr>
               <w:rFonts w:eastAsiaTheme="minorEastAsia"/>
               <w:noProof/>
+              <w:kern w:val="2"/>
+              <w:sz w:val="24"/>
+              <w:szCs w:val="24"/>
               <w:lang w:eastAsia="pt-BR"/>
+              <w14:ligatures w14:val="standardContextual"/>
             </w:rPr>
           </w:pPr>
-          <w:hyperlink w:anchor="_Toc200484155" w:history="1">
+          <w:hyperlink w:anchor="_Toc201160103" w:history="1">
             <w:r>
               <w:rPr>
                 <w:rStyle w:val="Hyperlink"/>
@@ -3525,7 +5946,7 @@
                 <w:noProof/>
                 <w:webHidden/>
               </w:rPr>
-              <w:instrText xml:space="preserve"> PAGEREF _Toc200484155 \h </w:instrText>
+              <w:instrText xml:space="preserve"> PAGEREF _Toc201160103 \h </w:instrText>
             </w:r>
             <w:r>
               <w:rPr>
@@ -3545,7 +5966,7 @@
                 <w:noProof/>
                 <w:webHidden/>
               </w:rPr>
-              <w:t>12</w:t>
+              <w:t>13</w:t>
             </w:r>
             <w:r>
               <w:rPr>
@@ -3565,10 +5986,14 @@
             <w:rPr>
               <w:rFonts w:eastAsiaTheme="minorEastAsia"/>
               <w:noProof/>
+              <w:kern w:val="2"/>
+              <w:sz w:val="24"/>
+              <w:szCs w:val="24"/>
               <w:lang w:eastAsia="pt-BR"/>
+              <w14:ligatures w14:val="standardContextual"/>
             </w:rPr>
           </w:pPr>
-          <w:hyperlink w:anchor="_Toc200484156" w:history="1">
+          <w:hyperlink w:anchor="_Toc201160104" w:history="1">
             <w:r>
               <w:rPr>
                 <w:rStyle w:val="Hyperlink"/>
@@ -3597,7 +6022,7 @@
                 <w:noProof/>
                 <w:webHidden/>
               </w:rPr>
-              <w:instrText xml:space="preserve"> PAGEREF _Toc200484156 \h </w:instrText>
+              <w:instrText xml:space="preserve"> PAGEREF _Toc201160104 \h </w:instrText>
             </w:r>
             <w:r>
               <w:rPr>
@@ -3617,7 +6042,7 @@
                 <w:noProof/>
                 <w:webHidden/>
               </w:rPr>
-              <w:t>12</w:t>
+              <w:t>13</w:t>
             </w:r>
             <w:r>
               <w:rPr>
@@ -3637,10 +6062,14 @@
             <w:rPr>
               <w:rFonts w:eastAsiaTheme="minorEastAsia"/>
               <w:noProof/>
+              <w:kern w:val="2"/>
+              <w:sz w:val="24"/>
+              <w:szCs w:val="24"/>
               <w:lang w:eastAsia="pt-BR"/>
+              <w14:ligatures w14:val="standardContextual"/>
             </w:rPr>
           </w:pPr>
-          <w:hyperlink w:anchor="_Toc200484157" w:history="1">
+          <w:hyperlink w:anchor="_Toc201160105" w:history="1">
             <w:r>
               <w:rPr>
                 <w:rStyle w:val="Hyperlink"/>
@@ -3669,7 +6098,7 @@
                 <w:noProof/>
                 <w:webHidden/>
               </w:rPr>
-              <w:instrText xml:space="preserve"> PAGEREF _Toc200484157 \h </w:instrText>
+              <w:instrText xml:space="preserve"> PAGEREF _Toc201160105 \h </w:instrText>
             </w:r>
             <w:r>
               <w:rPr>
@@ -3689,7 +6118,7 @@
                 <w:noProof/>
                 <w:webHidden/>
               </w:rPr>
-              <w:t>13</w:t>
+              <w:t>14</w:t>
             </w:r>
             <w:r>
               <w:rPr>
@@ -3709,10 +6138,14 @@
             <w:rPr>
               <w:rFonts w:eastAsiaTheme="minorEastAsia"/>
               <w:noProof/>
+              <w:kern w:val="2"/>
+              <w:sz w:val="24"/>
+              <w:szCs w:val="24"/>
               <w:lang w:eastAsia="pt-BR"/>
+              <w14:ligatures w14:val="standardContextual"/>
             </w:rPr>
           </w:pPr>
-          <w:hyperlink w:anchor="_Toc200484158" w:history="1">
+          <w:hyperlink w:anchor="_Toc201160106" w:history="1">
             <w:r>
               <w:rPr>
                 <w:rStyle w:val="Hyperlink"/>
@@ -3741,7 +6174,7 @@
                 <w:noProof/>
                 <w:webHidden/>
               </w:rPr>
-              <w:instrText xml:space="preserve"> PAGEREF _Toc200484158 \h </w:instrText>
+              <w:instrText xml:space="preserve"> PAGEREF _Toc201160106 \h </w:instrText>
             </w:r>
             <w:r>
               <w:rPr>
@@ -3761,7 +6194,7 @@
                 <w:noProof/>
                 <w:webHidden/>
               </w:rPr>
-              <w:t>14</w:t>
+              <w:t>15</w:t>
             </w:r>
             <w:r>
               <w:rPr>
@@ -3781,10 +6214,14 @@
             <w:rPr>
               <w:rFonts w:eastAsiaTheme="minorEastAsia"/>
               <w:noProof/>
+              <w:kern w:val="2"/>
+              <w:sz w:val="24"/>
+              <w:szCs w:val="24"/>
               <w:lang w:eastAsia="pt-BR"/>
+              <w14:ligatures w14:val="standardContextual"/>
             </w:rPr>
           </w:pPr>
-          <w:hyperlink w:anchor="_Toc200484159" w:history="1">
+          <w:hyperlink w:anchor="_Toc201160107" w:history="1">
             <w:r>
               <w:rPr>
                 <w:rStyle w:val="Hyperlink"/>
@@ -3813,7 +6250,7 @@
                 <w:noProof/>
                 <w:webHidden/>
               </w:rPr>
-              <w:instrText xml:space="preserve"> PAGEREF _Toc200484159 \h </w:instrText>
+              <w:instrText xml:space="preserve"> PAGEREF _Toc201160107 \h </w:instrText>
             </w:r>
             <w:r>
               <w:rPr>
@@ -3833,7 +6270,7 @@
                 <w:noProof/>
                 <w:webHidden/>
               </w:rPr>
-              <w:t>14</w:t>
+              <w:t>15</w:t>
             </w:r>
             <w:r>
               <w:rPr>
@@ -3853,10 +6290,14 @@
             <w:rPr>
               <w:rFonts w:eastAsiaTheme="minorEastAsia"/>
               <w:noProof/>
+              <w:kern w:val="2"/>
+              <w:sz w:val="24"/>
+              <w:szCs w:val="24"/>
               <w:lang w:eastAsia="pt-BR"/>
+              <w14:ligatures w14:val="standardContextual"/>
             </w:rPr>
           </w:pPr>
-          <w:hyperlink w:anchor="_Toc200484160" w:history="1">
+          <w:hyperlink w:anchor="_Toc201160108" w:history="1">
             <w:r>
               <w:rPr>
                 <w:rStyle w:val="Hyperlink"/>
@@ -3885,7 +6326,7 @@
                 <w:noProof/>
                 <w:webHidden/>
               </w:rPr>
-              <w:instrText xml:space="preserve"> PAGEREF _Toc200484160 \h </w:instrText>
+              <w:instrText xml:space="preserve"> PAGEREF _Toc201160108 \h </w:instrText>
             </w:r>
             <w:r>
               <w:rPr>
@@ -3905,7 +6346,7 @@
                 <w:noProof/>
                 <w:webHidden/>
               </w:rPr>
-              <w:t>15</w:t>
+              <w:t>16</w:t>
             </w:r>
             <w:r>
               <w:rPr>
@@ -3925,10 +6366,14 @@
             <w:rPr>
               <w:rFonts w:eastAsiaTheme="minorEastAsia"/>
               <w:noProof/>
+              <w:kern w:val="2"/>
+              <w:sz w:val="24"/>
+              <w:szCs w:val="24"/>
               <w:lang w:eastAsia="pt-BR"/>
+              <w14:ligatures w14:val="standardContextual"/>
             </w:rPr>
           </w:pPr>
-          <w:hyperlink w:anchor="_Toc200484161" w:history="1">
+          <w:hyperlink w:anchor="_Toc201160109" w:history="1">
             <w:r>
               <w:rPr>
                 <w:rStyle w:val="Hyperlink"/>
@@ -3936,7 +6381,7 @@
                 <w:b/>
                 <w:noProof/>
               </w:rPr>
-              <w:t>4.1.2   Escolha uma opção</w:t>
+              <w:t>4.1.2. Escolha uma opção</w:t>
             </w:r>
             <w:r>
               <w:rPr>
@@ -3957,7 +6402,7 @@
                 <w:noProof/>
                 <w:webHidden/>
               </w:rPr>
-              <w:instrText xml:space="preserve"> PAGEREF _Toc200484161 \h </w:instrText>
+              <w:instrText xml:space="preserve"> PAGEREF _Toc201160109 \h </w:instrText>
             </w:r>
             <w:r>
               <w:rPr>
@@ -3977,7 +6422,7 @@
                 <w:noProof/>
                 <w:webHidden/>
               </w:rPr>
-              <w:t>16</w:t>
+              <w:t>17</w:t>
             </w:r>
             <w:r>
               <w:rPr>
@@ -3997,10 +6442,14 @@
             <w:rPr>
               <w:rFonts w:eastAsiaTheme="minorEastAsia"/>
               <w:noProof/>
+              <w:kern w:val="2"/>
+              <w:sz w:val="24"/>
+              <w:szCs w:val="24"/>
               <w:lang w:eastAsia="pt-BR"/>
+              <w14:ligatures w14:val="standardContextual"/>
             </w:rPr>
           </w:pPr>
-          <w:hyperlink w:anchor="_Toc200484162" w:history="1">
+          <w:hyperlink w:anchor="_Toc201160110" w:history="1">
             <w:r>
               <w:rPr>
                 <w:rStyle w:val="Hyperlink"/>
@@ -4008,7 +6457,7 @@
                 <w:b/>
                 <w:noProof/>
               </w:rPr>
-              <w:t>4.1.3 Fazer pedido</w:t>
+              <w:t>4.1.3. Fazer pedido</w:t>
             </w:r>
             <w:r>
               <w:rPr>
@@ -4029,7 +6478,7 @@
                 <w:noProof/>
                 <w:webHidden/>
               </w:rPr>
-              <w:instrText xml:space="preserve"> PAGEREF _Toc200484162 \h </w:instrText>
+              <w:instrText xml:space="preserve"> PAGEREF _Toc201160110 \h </w:instrText>
             </w:r>
             <w:r>
               <w:rPr>
@@ -4049,7 +6498,7 @@
                 <w:noProof/>
                 <w:webHidden/>
               </w:rPr>
-              <w:t>16</w:t>
+              <w:t>17</w:t>
             </w:r>
             <w:r>
               <w:rPr>
@@ -4069,10 +6518,14 @@
             <w:rPr>
               <w:rFonts w:eastAsiaTheme="minorEastAsia"/>
               <w:noProof/>
+              <w:kern w:val="2"/>
+              <w:sz w:val="24"/>
+              <w:szCs w:val="24"/>
               <w:lang w:eastAsia="pt-BR"/>
+              <w14:ligatures w14:val="standardContextual"/>
             </w:rPr>
           </w:pPr>
-          <w:hyperlink w:anchor="_Toc200484163" w:history="1">
+          <w:hyperlink w:anchor="_Toc201160111" w:history="1">
             <w:r>
               <w:rPr>
                 <w:rStyle w:val="Hyperlink"/>
@@ -4080,7 +6533,7 @@
                 <w:b/>
                 <w:noProof/>
               </w:rPr>
-              <w:t>4.1.4 Doar produto</w:t>
+              <w:t>4.1.4. Doar produto</w:t>
             </w:r>
             <w:r>
               <w:rPr>
@@ -4101,7 +6554,7 @@
                 <w:noProof/>
                 <w:webHidden/>
               </w:rPr>
-              <w:instrText xml:space="preserve"> PAGEREF _Toc200484163 \h </w:instrText>
+              <w:instrText xml:space="preserve"> PAGEREF _Toc201160111 \h </w:instrText>
             </w:r>
             <w:r>
               <w:rPr>
@@ -4121,7 +6574,7 @@
                 <w:noProof/>
                 <w:webHidden/>
               </w:rPr>
-              <w:t>17</w:t>
+              <w:t>18</w:t>
             </w:r>
             <w:r>
               <w:rPr>
@@ -4141,10 +6594,14 @@
             <w:rPr>
               <w:rFonts w:eastAsiaTheme="minorEastAsia"/>
               <w:noProof/>
+              <w:kern w:val="2"/>
+              <w:sz w:val="24"/>
+              <w:szCs w:val="24"/>
               <w:lang w:eastAsia="pt-BR"/>
+              <w14:ligatures w14:val="standardContextual"/>
             </w:rPr>
           </w:pPr>
-          <w:hyperlink w:anchor="_Toc200484164" w:history="1">
+          <w:hyperlink w:anchor="_Toc201160112" w:history="1">
             <w:r>
               <w:rPr>
                 <w:rStyle w:val="Hyperlink"/>
@@ -4152,7 +6609,7 @@
                 <w:b/>
                 <w:noProof/>
               </w:rPr>
-              <w:t>4.1.5 Trocar produtos</w:t>
+              <w:t>4.1.5. Trocar produtos</w:t>
             </w:r>
             <w:r>
               <w:rPr>
@@ -4173,7 +6630,7 @@
                 <w:noProof/>
                 <w:webHidden/>
               </w:rPr>
-              <w:instrText xml:space="preserve"> PAGEREF _Toc200484164 \h </w:instrText>
+              <w:instrText xml:space="preserve"> PAGEREF _Toc201160112 \h </w:instrText>
             </w:r>
             <w:r>
               <w:rPr>
@@ -4193,7 +6650,7 @@
                 <w:noProof/>
                 <w:webHidden/>
               </w:rPr>
-              <w:t>17</w:t>
+              <w:t>18</w:t>
             </w:r>
             <w:r>
               <w:rPr>
@@ -4213,10 +6670,14 @@
             <w:rPr>
               <w:rFonts w:eastAsiaTheme="minorEastAsia"/>
               <w:noProof/>
+              <w:kern w:val="2"/>
+              <w:sz w:val="24"/>
+              <w:szCs w:val="24"/>
               <w:lang w:eastAsia="pt-BR"/>
+              <w14:ligatures w14:val="standardContextual"/>
             </w:rPr>
           </w:pPr>
-          <w:hyperlink w:anchor="_Toc200484165" w:history="1">
+          <w:hyperlink w:anchor="_Toc201160113" w:history="1">
             <w:r>
               <w:rPr>
                 <w:rStyle w:val="Hyperlink"/>
@@ -4245,7 +6706,7 @@
                 <w:noProof/>
                 <w:webHidden/>
               </w:rPr>
-              <w:instrText xml:space="preserve"> PAGEREF _Toc200484165 \h </w:instrText>
+              <w:instrText xml:space="preserve"> PAGEREF _Toc201160113 \h </w:instrText>
             </w:r>
             <w:r>
               <w:rPr>
@@ -4265,7 +6726,7 @@
                 <w:noProof/>
                 <w:webHidden/>
               </w:rPr>
-              <w:t>18</w:t>
+              <w:t>19</w:t>
             </w:r>
             <w:r>
               <w:rPr>
@@ -4285,18 +6746,23 @@
             <w:rPr>
               <w:rFonts w:eastAsiaTheme="minorEastAsia"/>
               <w:noProof/>
+              <w:kern w:val="2"/>
+              <w:sz w:val="24"/>
+              <w:szCs w:val="24"/>
               <w:lang w:eastAsia="pt-BR"/>
+              <w14:ligatures w14:val="standardContextual"/>
             </w:rPr>
           </w:pPr>
-          <w:hyperlink w:anchor="_Toc200484166" w:history="1">
+          <w:hyperlink w:anchor="_Toc201160114" w:history="1">
             <w:r>
               <w:rPr>
                 <w:rStyle w:val="Hyperlink"/>
                 <w:rFonts w:ascii="Times New Roman" w:hAnsi="Times New Roman" w:cs="Times New Roman"/>
                 <w:b/>
-                <w:noProof/>
-              </w:rPr>
-              <w:t>5. ESTRUTURA DO TRABALHO</w:t>
+                <w:bCs/>
+                <w:noProof/>
+              </w:rPr>
+              <w:t>5. Imagens</w:t>
             </w:r>
             <w:r>
               <w:rPr>
@@ -4317,7 +6783,7 @@
                 <w:noProof/>
                 <w:webHidden/>
               </w:rPr>
-              <w:instrText xml:space="preserve"> PAGEREF _Toc200484166 \h </w:instrText>
+              <w:instrText xml:space="preserve"> PAGEREF _Toc201160114 \h </w:instrText>
             </w:r>
             <w:r>
               <w:rPr>
@@ -4337,7 +6803,315 @@
                 <w:noProof/>
                 <w:webHidden/>
               </w:rPr>
-              <w:t>19</w:t>
+              <w:t>21</w:t>
+            </w:r>
+            <w:r>
+              <w:rPr>
+                <w:noProof/>
+                <w:webHidden/>
+              </w:rPr>
+              <w:fldChar w:fldCharType="end"/>
+            </w:r>
+          </w:hyperlink>
+        </w:p>
+        <w:p>
+          <w:pPr>
+            <w:pStyle w:val="Sumrio2"/>
+            <w:tabs>
+              <w:tab w:val="right" w:leader="dot" w:pos="8494"/>
+            </w:tabs>
+            <w:rPr>
+              <w:rFonts w:eastAsiaTheme="minorEastAsia"/>
+              <w:noProof/>
+              <w:kern w:val="2"/>
+              <w:sz w:val="24"/>
+              <w:szCs w:val="24"/>
+              <w:lang w:eastAsia="pt-BR"/>
+              <w14:ligatures w14:val="standardContextual"/>
+            </w:rPr>
+          </w:pPr>
+          <w:hyperlink w:anchor="_Toc201160115" w:history="1">
+            <w:r>
+              <w:rPr>
+                <w:rStyle w:val="Hyperlink"/>
+                <w:rFonts w:ascii="Times New Roman" w:hAnsi="Times New Roman" w:cs="Times New Roman"/>
+                <w:b/>
+                <w:bCs/>
+                <w:noProof/>
+              </w:rPr>
+              <w:t>5.1. ESTRUTURA DO TRABALHO</w:t>
+            </w:r>
+            <w:r>
+              <w:rPr>
+                <w:noProof/>
+                <w:webHidden/>
+              </w:rPr>
+              <w:tab/>
+            </w:r>
+            <w:r>
+              <w:rPr>
+                <w:noProof/>
+                <w:webHidden/>
+              </w:rPr>
+              <w:fldChar w:fldCharType="begin"/>
+            </w:r>
+            <w:r>
+              <w:rPr>
+                <w:noProof/>
+                <w:webHidden/>
+              </w:rPr>
+              <w:instrText xml:space="preserve"> PAGEREF _Toc201160115 \h </w:instrText>
+            </w:r>
+            <w:r>
+              <w:rPr>
+                <w:noProof/>
+                <w:webHidden/>
+              </w:rPr>
+            </w:r>
+            <w:r>
+              <w:rPr>
+                <w:noProof/>
+                <w:webHidden/>
+              </w:rPr>
+              <w:fldChar w:fldCharType="separate"/>
+            </w:r>
+            <w:r>
+              <w:rPr>
+                <w:noProof/>
+                <w:webHidden/>
+              </w:rPr>
+              <w:t>21</w:t>
+            </w:r>
+            <w:r>
+              <w:rPr>
+                <w:noProof/>
+                <w:webHidden/>
+              </w:rPr>
+              <w:fldChar w:fldCharType="end"/>
+            </w:r>
+          </w:hyperlink>
+        </w:p>
+        <w:p>
+          <w:pPr>
+            <w:pStyle w:val="Sumrio2"/>
+            <w:tabs>
+              <w:tab w:val="right" w:leader="dot" w:pos="8494"/>
+            </w:tabs>
+            <w:rPr>
+              <w:rFonts w:eastAsiaTheme="minorEastAsia"/>
+              <w:noProof/>
+              <w:kern w:val="2"/>
+              <w:sz w:val="24"/>
+              <w:szCs w:val="24"/>
+              <w:lang w:eastAsia="pt-BR"/>
+              <w14:ligatures w14:val="standardContextual"/>
+            </w:rPr>
+          </w:pPr>
+          <w:hyperlink w:anchor="_Toc201160116" w:history="1">
+            <w:r>
+              <w:rPr>
+                <w:rStyle w:val="Hyperlink"/>
+                <w:rFonts w:ascii="Times New Roman" w:hAnsi="Times New Roman" w:cs="Times New Roman"/>
+                <w:b/>
+                <w:bCs/>
+                <w:noProof/>
+              </w:rPr>
+              <w:t>5.2. Modelo Conceitual do Banco de Dados</w:t>
+            </w:r>
+            <w:r>
+              <w:rPr>
+                <w:noProof/>
+                <w:webHidden/>
+              </w:rPr>
+              <w:tab/>
+            </w:r>
+            <w:r>
+              <w:rPr>
+                <w:noProof/>
+                <w:webHidden/>
+              </w:rPr>
+              <w:fldChar w:fldCharType="begin"/>
+            </w:r>
+            <w:r>
+              <w:rPr>
+                <w:noProof/>
+                <w:webHidden/>
+              </w:rPr>
+              <w:instrText xml:space="preserve"> PAGEREF _Toc201160116 \h </w:instrText>
+            </w:r>
+            <w:r>
+              <w:rPr>
+                <w:noProof/>
+                <w:webHidden/>
+              </w:rPr>
+            </w:r>
+            <w:r>
+              <w:rPr>
+                <w:noProof/>
+                <w:webHidden/>
+              </w:rPr>
+              <w:fldChar w:fldCharType="separate"/>
+            </w:r>
+            <w:r>
+              <w:rPr>
+                <w:noProof/>
+                <w:webHidden/>
+              </w:rPr>
+              <w:t>22</w:t>
+            </w:r>
+            <w:r>
+              <w:rPr>
+                <w:noProof/>
+                <w:webHidden/>
+              </w:rPr>
+              <w:fldChar w:fldCharType="end"/>
+            </w:r>
+          </w:hyperlink>
+        </w:p>
+        <w:p>
+          <w:pPr>
+            <w:pStyle w:val="Sumrio2"/>
+            <w:tabs>
+              <w:tab w:val="right" w:leader="dot" w:pos="8494"/>
+            </w:tabs>
+            <w:rPr>
+              <w:rFonts w:eastAsiaTheme="minorEastAsia"/>
+              <w:noProof/>
+              <w:kern w:val="2"/>
+              <w:sz w:val="24"/>
+              <w:szCs w:val="24"/>
+              <w:lang w:eastAsia="pt-BR"/>
+              <w14:ligatures w14:val="standardContextual"/>
+            </w:rPr>
+          </w:pPr>
+          <w:hyperlink w:anchor="_Toc201160117" w:history="1">
+            <w:r>
+              <w:rPr>
+                <w:rStyle w:val="Hyperlink"/>
+                <w:rFonts w:ascii="Times New Roman" w:hAnsi="Times New Roman" w:cs="Times New Roman"/>
+                <w:b/>
+                <w:bCs/>
+                <w:noProof/>
+              </w:rPr>
+              <w:t>5.3. Modelo Lógico do Banco de Dados</w:t>
+            </w:r>
+            <w:r>
+              <w:rPr>
+                <w:noProof/>
+                <w:webHidden/>
+              </w:rPr>
+              <w:tab/>
+            </w:r>
+            <w:r>
+              <w:rPr>
+                <w:noProof/>
+                <w:webHidden/>
+              </w:rPr>
+              <w:fldChar w:fldCharType="begin"/>
+            </w:r>
+            <w:r>
+              <w:rPr>
+                <w:noProof/>
+                <w:webHidden/>
+              </w:rPr>
+              <w:instrText xml:space="preserve"> PAGEREF _Toc201160117 \h </w:instrText>
+            </w:r>
+            <w:r>
+              <w:rPr>
+                <w:noProof/>
+                <w:webHidden/>
+              </w:rPr>
+            </w:r>
+            <w:r>
+              <w:rPr>
+                <w:noProof/>
+                <w:webHidden/>
+              </w:rPr>
+              <w:fldChar w:fldCharType="separate"/>
+            </w:r>
+            <w:r>
+              <w:rPr>
+                <w:noProof/>
+                <w:webHidden/>
+              </w:rPr>
+              <w:t>22</w:t>
+            </w:r>
+            <w:r>
+              <w:rPr>
+                <w:noProof/>
+                <w:webHidden/>
+              </w:rPr>
+              <w:fldChar w:fldCharType="end"/>
+            </w:r>
+          </w:hyperlink>
+        </w:p>
+        <w:p>
+          <w:pPr>
+            <w:pStyle w:val="Sumrio2"/>
+            <w:tabs>
+              <w:tab w:val="right" w:leader="dot" w:pos="8494"/>
+            </w:tabs>
+            <w:rPr>
+              <w:rFonts w:eastAsiaTheme="minorEastAsia"/>
+              <w:noProof/>
+              <w:kern w:val="2"/>
+              <w:sz w:val="24"/>
+              <w:szCs w:val="24"/>
+              <w:lang w:eastAsia="pt-BR"/>
+              <w14:ligatures w14:val="standardContextual"/>
+            </w:rPr>
+          </w:pPr>
+          <w:hyperlink w:anchor="_Toc201160118" w:history="1">
+            <w:r>
+              <w:rPr>
+                <w:rStyle w:val="Hyperlink"/>
+                <w:rFonts w:ascii="Times New Roman" w:hAnsi="Times New Roman" w:cs="Times New Roman"/>
+                <w:b/>
+                <w:bCs/>
+                <w:noProof/>
+              </w:rPr>
+              <w:t>5.4 Diagrama de Caso de Uso UML</w:t>
+            </w:r>
+            <w:r>
+              <w:rPr>
+                <w:noProof/>
+                <w:webHidden/>
+              </w:rPr>
+              <w:tab/>
+            </w:r>
+            <w:r>
+              <w:rPr>
+                <w:noProof/>
+                <w:webHidden/>
+              </w:rPr>
+              <w:fldChar w:fldCharType="begin"/>
+            </w:r>
+            <w:r>
+              <w:rPr>
+                <w:noProof/>
+                <w:webHidden/>
+              </w:rPr>
+              <w:instrText xml:space="preserve"> PAGEREF _Toc201160118 \h </w:instrText>
+            </w:r>
+            <w:r>
+              <w:rPr>
+                <w:noProof/>
+                <w:webHidden/>
+              </w:rPr>
+            </w:r>
+            <w:r>
+              <w:rPr>
+                <w:noProof/>
+                <w:webHidden/>
+              </w:rPr>
+              <w:fldChar w:fldCharType="separate"/>
+            </w:r>
+            <w:r>
+              <w:rPr>
+                <w:noProof/>
+                <w:webHidden/>
+              </w:rPr>
+              <w:t>22</w:t>
             </w:r>
             <w:r>
               <w:rPr>
@@ -4357,10 +7131,14 @@
             <w:rPr>
               <w:rFonts w:eastAsiaTheme="minorEastAsia"/>
               <w:noProof/>
+              <w:kern w:val="2"/>
+              <w:sz w:val="24"/>
+              <w:szCs w:val="24"/>
               <w:lang w:eastAsia="pt-BR"/>
+              <w14:ligatures w14:val="standardContextual"/>
             </w:rPr>
           </w:pPr>
-          <w:hyperlink w:anchor="_Toc200484167" w:history="1">
+          <w:hyperlink w:anchor="_Toc201160119" w:history="1">
             <w:r>
               <w:rPr>
                 <w:rStyle w:val="Hyperlink"/>
@@ -4368,7 +7146,7 @@
                 <w:b/>
                 <w:noProof/>
               </w:rPr>
-              <w:t>6. Modelo Conceitual do Banco de Dados</w:t>
+              <w:t>8. CONCLUSÃO</w:t>
             </w:r>
             <w:r>
               <w:rPr>
@@ -4389,7 +7167,7 @@
                 <w:noProof/>
                 <w:webHidden/>
               </w:rPr>
-              <w:instrText xml:space="preserve"> PAGEREF _Toc200484167 \h </w:instrText>
+              <w:instrText xml:space="preserve"> PAGEREF _Toc201160119 \h </w:instrText>
             </w:r>
             <w:r>
               <w:rPr>
@@ -4409,79 +7187,7 @@
                 <w:noProof/>
                 <w:webHidden/>
               </w:rPr>
-              <w:t>20</w:t>
-            </w:r>
-            <w:r>
-              <w:rPr>
-                <w:noProof/>
-                <w:webHidden/>
-              </w:rPr>
-              <w:fldChar w:fldCharType="end"/>
-            </w:r>
-          </w:hyperlink>
-        </w:p>
-        <w:p>
-          <w:pPr>
-            <w:pStyle w:val="Sumrio1"/>
-            <w:tabs>
-              <w:tab w:val="right" w:leader="dot" w:pos="8494"/>
-            </w:tabs>
-            <w:rPr>
-              <w:rFonts w:eastAsiaTheme="minorEastAsia"/>
-              <w:noProof/>
-              <w:lang w:eastAsia="pt-BR"/>
-            </w:rPr>
-          </w:pPr>
-          <w:hyperlink w:anchor="_Toc200484168" w:history="1">
-            <w:r>
-              <w:rPr>
-                <w:rStyle w:val="Hyperlink"/>
-                <w:rFonts w:ascii="Times New Roman" w:hAnsi="Times New Roman" w:cs="Times New Roman"/>
-                <w:b/>
-                <w:noProof/>
-              </w:rPr>
-              <w:t>7. Modelo Lógico do Banco de Dados</w:t>
-            </w:r>
-            <w:r>
-              <w:rPr>
-                <w:noProof/>
-                <w:webHidden/>
-              </w:rPr>
-              <w:tab/>
-            </w:r>
-            <w:r>
-              <w:rPr>
-                <w:noProof/>
-                <w:webHidden/>
-              </w:rPr>
-              <w:fldChar w:fldCharType="begin"/>
-            </w:r>
-            <w:r>
-              <w:rPr>
-                <w:noProof/>
-                <w:webHidden/>
-              </w:rPr>
-              <w:instrText xml:space="preserve"> PAGEREF _Toc200484168 \h </w:instrText>
-            </w:r>
-            <w:r>
-              <w:rPr>
-                <w:noProof/>
-                <w:webHidden/>
-              </w:rPr>
-            </w:r>
-            <w:r>
-              <w:rPr>
-                <w:noProof/>
-                <w:webHidden/>
-              </w:rPr>
-              <w:fldChar w:fldCharType="separate"/>
-            </w:r>
-            <w:r>
-              <w:rPr>
-                <w:noProof/>
-                <w:webHidden/>
-              </w:rPr>
-              <w:t>20</w:t>
+              <w:t>23</w:t>
             </w:r>
             <w:r>
               <w:rPr>
@@ -4519,89 +7225,17 @@
           <w:rFonts w:ascii="Arial" w:hAnsi="Arial" w:cs="Arial"/>
           <w:sz w:val="24"/>
         </w:rPr>
-      </w:pPr>
-    </w:p>
-    <w:p>
-      <w:pPr>
-        <w:jc w:val="center"/>
-        <w:rPr>
-          <w:rFonts w:ascii="Arial" w:hAnsi="Arial" w:cs="Arial"/>
-          <w:sz w:val="24"/>
-        </w:rPr>
-      </w:pPr>
-    </w:p>
-    <w:p>
-      <w:pPr>
-        <w:jc w:val="center"/>
-        <w:rPr>
-          <w:rFonts w:ascii="Arial" w:hAnsi="Arial" w:cs="Arial"/>
-          <w:sz w:val="24"/>
-        </w:rPr>
-      </w:pPr>
-    </w:p>
-    <w:p>
-      <w:pPr>
-        <w:jc w:val="center"/>
-        <w:rPr>
-          <w:rFonts w:ascii="Arial" w:hAnsi="Arial" w:cs="Arial"/>
-          <w:sz w:val="24"/>
-        </w:rPr>
-      </w:pPr>
-    </w:p>
-    <w:p>
-      <w:pPr>
-        <w:jc w:val="center"/>
-        <w:rPr>
-          <w:rFonts w:ascii="Arial" w:hAnsi="Arial" w:cs="Arial"/>
-          <w:sz w:val="24"/>
-        </w:rPr>
-      </w:pPr>
-    </w:p>
-    <w:p>
-      <w:pPr>
-        <w:jc w:val="center"/>
-        <w:rPr>
-          <w:rFonts w:ascii="Arial" w:hAnsi="Arial" w:cs="Arial"/>
-          <w:sz w:val="24"/>
-        </w:rPr>
-      </w:pPr>
-    </w:p>
-    <w:p>
-      <w:pPr>
-        <w:jc w:val="center"/>
-        <w:rPr>
-          <w:rFonts w:ascii="Arial" w:hAnsi="Arial" w:cs="Arial"/>
-          <w:sz w:val="24"/>
-        </w:rPr>
-      </w:pPr>
-    </w:p>
-    <w:p>
-      <w:pPr>
-        <w:pStyle w:val="Ttulo2"/>
-        <w:rPr>
-          <w:rFonts w:ascii="Times New Roman" w:hAnsi="Times New Roman" w:cs="Times New Roman"/>
-          <w:b/>
-          <w:color w:val="auto"/>
-          <w:sz w:val="24"/>
-          <w:szCs w:val="24"/>
-        </w:rPr>
+        <w:sectPr>
+          <w:footerReference w:type="default" r:id="rId11"/>
+          <w:pgSz w:w="11906" w:h="16838"/>
+          <w:pgMar w:top="1418" w:right="1701" w:bottom="1418" w:left="1701" w:header="709" w:footer="709" w:gutter="0"/>
+          <w:pgNumType w:start="2" w:chapStyle="1"/>
+          <w:cols w:space="708"/>
+          <w:docGrid w:linePitch="360"/>
+        </w:sectPr>
       </w:pPr>
     </w:p>
     <w:p/>
-    <w:p/>
-    <w:p>
-      <w:pPr>
-        <w:pStyle w:val="Ttulo2"/>
-        <w:jc w:val="center"/>
-        <w:rPr>
-          <w:rFonts w:ascii="Times New Roman" w:hAnsi="Times New Roman" w:cs="Times New Roman"/>
-          <w:b/>
-          <w:color w:val="auto"/>
-          <w:sz w:val="24"/>
-          <w:szCs w:val="24"/>
-        </w:rPr>
-      </w:pPr>
-    </w:p>
     <w:p>
       <w:pPr>
         <w:pStyle w:val="Ttulo1"/>
@@ -4614,7 +7248,7 @@
           <w:szCs w:val="24"/>
         </w:rPr>
       </w:pPr>
-      <w:bookmarkStart w:id="3" w:name="_Toc200484151"/>
+      <w:bookmarkStart w:id="3" w:name="_Toc201160086"/>
       <w:r>
         <w:rPr>
           <w:rFonts w:ascii="Times New Roman" w:hAnsi="Times New Roman" w:cs="Times New Roman"/>
@@ -4858,9 +7492,67 @@
         <w:spacing w:line="360" w:lineRule="auto"/>
         <w:jc w:val="both"/>
         <w:rPr>
-          <w:rFonts w:ascii="Times New Roman" w:hAnsi="Times New Roman" w:cs="Times New Roman"/>
-          <w:sz w:val="24"/>
-          <w:szCs w:val="24"/>
+          <w:rFonts w:ascii="Arial" w:hAnsi="Arial" w:cs="Arial"/>
+          <w:sz w:val="24"/>
+          <w:szCs w:val="24"/>
+        </w:rPr>
+      </w:pPr>
+    </w:p>
+    <w:p>
+      <w:pPr>
+        <w:sectPr>
+          <w:footerReference w:type="default" r:id="rId12"/>
+          <w:pgSz w:w="11906" w:h="16838"/>
+          <w:pgMar w:top="1418" w:right="1701" w:bottom="1418" w:left="1701" w:header="709" w:footer="709" w:gutter="0"/>
+          <w:pgNumType w:chapStyle="1"/>
+          <w:cols w:space="708"/>
+          <w:docGrid w:linePitch="360"/>
+        </w:sectPr>
+      </w:pPr>
+    </w:p>
+    <w:p/>
+    <w:p/>
+    <w:p>
+      <w:pPr>
+        <w:pStyle w:val="Ttulo2"/>
+        <w:jc w:val="center"/>
+        <w:rPr>
+          <w:rFonts w:ascii="Times New Roman" w:hAnsi="Times New Roman" w:cs="Times New Roman"/>
+          <w:b/>
+          <w:color w:val="auto"/>
+          <w:sz w:val="24"/>
+        </w:rPr>
+      </w:pPr>
+    </w:p>
+    <w:p>
+      <w:pPr>
+        <w:pStyle w:val="Ttulo1"/>
+        <w:jc w:val="center"/>
+        <w:rPr>
+          <w:rFonts w:ascii="Times New Roman" w:hAnsi="Times New Roman" w:cs="Times New Roman"/>
+          <w:b/>
+          <w:color w:val="000000" w:themeColor="text1"/>
+          <w:sz w:val="24"/>
+          <w:szCs w:val="24"/>
+        </w:rPr>
+      </w:pPr>
+      <w:bookmarkStart w:id="4" w:name="_Toc201160087"/>
+      <w:r>
+        <w:rPr>
+          <w:rFonts w:ascii="Times New Roman" w:hAnsi="Times New Roman" w:cs="Times New Roman"/>
+          <w:b/>
+          <w:color w:val="000000" w:themeColor="text1"/>
+          <w:sz w:val="24"/>
+          <w:szCs w:val="24"/>
+        </w:rPr>
+        <w:t>2. OBJETIVO GERAL</w:t>
+      </w:r>
+      <w:bookmarkEnd w:id="4"/>
+    </w:p>
+    <w:p>
+      <w:pPr>
+        <w:rPr>
+          <w:rFonts w:ascii="Times New Roman" w:hAnsi="Times New Roman" w:cs="Times New Roman"/>
         </w:rPr>
       </w:pPr>
     </w:p>
@@ -4869,29 +7561,26 @@
         <w:spacing w:line="360" w:lineRule="auto"/>
         <w:jc w:val="both"/>
         <w:rPr>
-          <w:rFonts w:ascii="Arial" w:hAnsi="Arial" w:cs="Arial"/>
-          <w:sz w:val="24"/>
-          <w:szCs w:val="24"/>
-        </w:rPr>
-      </w:pPr>
-      <w:r>
-        <w:rPr>
-          <w:rFonts w:ascii="Arial" w:hAnsi="Arial" w:cs="Arial"/>
-          <w:sz w:val="24"/>
-          <w:szCs w:val="24"/>
-        </w:rPr>
-        <w:br w:type="page"/>
-      </w:r>
-    </w:p>
-    <w:p>
-      <w:pPr>
-        <w:pStyle w:val="Ttulo1"/>
-        <w:jc w:val="center"/>
-        <w:rPr>
-          <w:rFonts w:ascii="Times New Roman" w:hAnsi="Times New Roman" w:cs="Times New Roman"/>
-          <w:b/>
-          <w:bCs/>
-          <w:color w:val="auto"/>
+          <w:rFonts w:ascii="Times New Roman" w:hAnsi="Times New Roman" w:cs="Times New Roman"/>
+          <w:sz w:val="24"/>
+          <w:szCs w:val="24"/>
+        </w:rPr>
+      </w:pPr>
+      <w:r>
+        <w:rPr>
+          <w:rFonts w:ascii="Times New Roman" w:hAnsi="Times New Roman" w:cs="Times New Roman"/>
+          <w:sz w:val="24"/>
+          <w:szCs w:val="24"/>
+        </w:rPr>
+        <w:t>Facilitar o processo de pedido de produtos da empresa, fazendo com que a solicitação de produtos, troca e devolução sejam feitos e uma maneira eficaz.</w:t>
+      </w:r>
+    </w:p>
+    <w:p>
+      <w:pPr>
+        <w:spacing w:line="360" w:lineRule="auto"/>
+        <w:jc w:val="both"/>
+        <w:rPr>
+          <w:rFonts w:ascii="Times New Roman" w:hAnsi="Times New Roman" w:cs="Times New Roman"/>
           <w:sz w:val="24"/>
           <w:szCs w:val="24"/>
         </w:rPr>
@@ -4904,24 +7593,12 @@
         <w:rPr>
           <w:rFonts w:ascii="Times New Roman" w:hAnsi="Times New Roman" w:cs="Times New Roman"/>
           <w:b/>
-          <w:color w:val="auto"/>
-          <w:sz w:val="24"/>
-        </w:rPr>
-      </w:pPr>
-    </w:p>
-    <w:p>
-      <w:pPr>
-        <w:pStyle w:val="Ttulo1"/>
-        <w:jc w:val="center"/>
-        <w:rPr>
-          <w:rFonts w:ascii="Times New Roman" w:hAnsi="Times New Roman" w:cs="Times New Roman"/>
-          <w:b/>
           <w:color w:val="000000" w:themeColor="text1"/>
           <w:sz w:val="24"/>
           <w:szCs w:val="24"/>
         </w:rPr>
       </w:pPr>
-      <w:bookmarkStart w:id="4" w:name="_Toc200484152"/>
+      <w:bookmarkStart w:id="5" w:name="_Toc201160088"/>
       <w:r>
         <w:rPr>
           <w:rFonts w:ascii="Times New Roman" w:hAnsi="Times New Roman" w:cs="Times New Roman"/>
@@ -4930,51 +7607,9 @@
           <w:sz w:val="24"/>
           <w:szCs w:val="24"/>
         </w:rPr>
-        <w:t>2. OBJETIVO GERAL</w:t>
-      </w:r>
-      <w:bookmarkEnd w:id="4"/>
-    </w:p>
-    <w:p>
-      <w:pPr>
-        <w:rPr>
-          <w:rFonts w:ascii="Times New Roman" w:hAnsi="Times New Roman" w:cs="Times New Roman"/>
-        </w:rPr>
-      </w:pPr>
-    </w:p>
-    <w:p>
-      <w:pPr>
-        <w:spacing w:line="360" w:lineRule="auto"/>
-        <w:jc w:val="both"/>
-        <w:rPr>
-          <w:rFonts w:ascii="Times New Roman" w:hAnsi="Times New Roman" w:cs="Times New Roman"/>
-          <w:sz w:val="24"/>
-          <w:szCs w:val="24"/>
-        </w:rPr>
-      </w:pPr>
-      <w:r>
-        <w:rPr>
-          <w:rFonts w:ascii="Times New Roman" w:hAnsi="Times New Roman" w:cs="Times New Roman"/>
-          <w:sz w:val="24"/>
-          <w:szCs w:val="24"/>
-        </w:rPr>
-        <w:t>Facilitar o processo de pedido de produtos da empresa, fazendo com que a solicitação de produtos, troca e devolução sejam feitos e uma maneira eficaz.</w:t>
-      </w:r>
-    </w:p>
-    <w:p>
-      <w:pPr>
-        <w:spacing w:line="360" w:lineRule="auto"/>
-        <w:jc w:val="both"/>
-        <w:rPr>
-          <w:rFonts w:ascii="Times New Roman" w:hAnsi="Times New Roman" w:cs="Times New Roman"/>
-          <w:sz w:val="24"/>
-          <w:szCs w:val="24"/>
-        </w:rPr>
-      </w:pPr>
-    </w:p>
-    <w:p>
-      <w:pPr>
-        <w:pStyle w:val="Ttulo2"/>
-        <w:jc w:val="center"/>
+        <w:t>2.1 OBJETI</w:t>
+      </w:r>
+      <w:r>
         <w:rPr>
           <w:rFonts w:ascii="Times New Roman" w:hAnsi="Times New Roman" w:cs="Times New Roman"/>
           <w:b/>
@@ -4982,8 +7617,8 @@
           <w:sz w:val="24"/>
           <w:szCs w:val="24"/>
         </w:rPr>
-      </w:pPr>
-      <w:bookmarkStart w:id="5" w:name="_Toc200484153"/>
+        <w:t>VO</w:t>
+      </w:r>
       <w:r>
         <w:rPr>
           <w:rFonts w:ascii="Times New Roman" w:hAnsi="Times New Roman" w:cs="Times New Roman"/>
@@ -4992,7 +7627,7 @@
           <w:sz w:val="24"/>
           <w:szCs w:val="24"/>
         </w:rPr>
-        <w:t>2.1 OBJETIVIDADE ESPECÍFICOS</w:t>
+        <w:t xml:space="preserve"> ESPECÍFICOS</w:t>
       </w:r>
       <w:bookmarkEnd w:id="5"/>
     </w:p>
@@ -5223,126 +7858,6 @@
     </w:p>
     <w:p>
       <w:pPr>
-        <w:jc w:val="both"/>
-        <w:rPr>
-          <w:rFonts w:ascii="Arial" w:hAnsi="Arial" w:cs="Arial"/>
-          <w:b/>
-          <w:bCs/>
-          <w:sz w:val="24"/>
-          <w:szCs w:val="24"/>
-        </w:rPr>
-      </w:pPr>
-    </w:p>
-    <w:p>
-      <w:pPr>
-        <w:jc w:val="both"/>
-        <w:rPr>
-          <w:rFonts w:ascii="Arial" w:hAnsi="Arial" w:cs="Arial"/>
-          <w:b/>
-          <w:bCs/>
-          <w:sz w:val="24"/>
-          <w:szCs w:val="24"/>
-        </w:rPr>
-      </w:pPr>
-    </w:p>
-    <w:p>
-      <w:pPr>
-        <w:jc w:val="both"/>
-        <w:rPr>
-          <w:rFonts w:ascii="Arial" w:hAnsi="Arial" w:cs="Arial"/>
-          <w:b/>
-          <w:bCs/>
-          <w:sz w:val="24"/>
-          <w:szCs w:val="24"/>
-        </w:rPr>
-      </w:pPr>
-    </w:p>
-    <w:p>
-      <w:pPr>
-        <w:jc w:val="both"/>
-        <w:rPr>
-          <w:rFonts w:ascii="Arial" w:hAnsi="Arial" w:cs="Arial"/>
-          <w:b/>
-          <w:bCs/>
-          <w:sz w:val="24"/>
-          <w:szCs w:val="24"/>
-        </w:rPr>
-      </w:pPr>
-    </w:p>
-    <w:p>
-      <w:pPr>
-        <w:jc w:val="both"/>
-        <w:rPr>
-          <w:rFonts w:ascii="Arial" w:hAnsi="Arial" w:cs="Arial"/>
-          <w:b/>
-          <w:bCs/>
-          <w:sz w:val="24"/>
-          <w:szCs w:val="24"/>
-        </w:rPr>
-      </w:pPr>
-    </w:p>
-    <w:p>
-      <w:pPr>
-        <w:jc w:val="both"/>
-        <w:rPr>
-          <w:rFonts w:ascii="Arial" w:hAnsi="Arial" w:cs="Arial"/>
-          <w:b/>
-          <w:bCs/>
-          <w:sz w:val="24"/>
-          <w:szCs w:val="24"/>
-        </w:rPr>
-      </w:pPr>
-    </w:p>
-    <w:p>
-      <w:pPr>
-        <w:jc w:val="both"/>
-        <w:rPr>
-          <w:rFonts w:ascii="Arial" w:hAnsi="Arial" w:cs="Arial"/>
-          <w:b/>
-          <w:bCs/>
-          <w:sz w:val="24"/>
-          <w:szCs w:val="24"/>
-        </w:rPr>
-      </w:pPr>
-    </w:p>
-    <w:p>
-      <w:pPr>
-        <w:jc w:val="both"/>
-        <w:rPr>
-          <w:rFonts w:ascii="Arial" w:hAnsi="Arial" w:cs="Arial"/>
-          <w:b/>
-          <w:bCs/>
-          <w:sz w:val="24"/>
-          <w:szCs w:val="24"/>
-        </w:rPr>
-      </w:pPr>
-    </w:p>
-    <w:p>
-      <w:pPr>
-        <w:jc w:val="both"/>
-        <w:rPr>
-          <w:rFonts w:ascii="Arial" w:hAnsi="Arial" w:cs="Arial"/>
-          <w:b/>
-          <w:bCs/>
-          <w:sz w:val="24"/>
-          <w:szCs w:val="24"/>
-        </w:rPr>
-      </w:pPr>
-    </w:p>
-    <w:p>
-      <w:pPr>
-        <w:jc w:val="both"/>
-        <w:rPr>
-          <w:rFonts w:ascii="Arial" w:hAnsi="Arial" w:cs="Arial"/>
-          <w:b/>
-          <w:bCs/>
-          <w:sz w:val="24"/>
-          <w:szCs w:val="24"/>
-        </w:rPr>
-      </w:pPr>
-    </w:p>
-    <w:p>
-      <w:pPr>
         <w:pStyle w:val="Ttulo1"/>
         <w:rPr>
           <w:rFonts w:ascii="Arial" w:eastAsiaTheme="minorHAnsi" w:hAnsi="Arial" w:cs="Arial"/>
@@ -5352,6 +7867,27 @@
           <w:sz w:val="24"/>
           <w:szCs w:val="24"/>
         </w:rPr>
+        <w:sectPr>
+          <w:footerReference w:type="default" r:id="rId13"/>
+          <w:pgSz w:w="11906" w:h="16838"/>
+          <w:pgMar w:top="1418" w:right="1701" w:bottom="1418" w:left="1701" w:header="709" w:footer="709" w:gutter="0"/>
+          <w:pgNumType w:start="2" w:chapStyle="1"/>
+          <w:cols w:space="708"/>
+          <w:docGrid w:linePitch="360"/>
+        </w:sectPr>
+      </w:pPr>
+    </w:p>
+    <w:p>
+      <w:pPr>
+        <w:pStyle w:val="Ttulo1"/>
+        <w:rPr>
+          <w:rFonts w:ascii="Arial" w:eastAsiaTheme="minorHAnsi" w:hAnsi="Arial" w:cs="Arial"/>
+          <w:b/>
+          <w:bCs/>
+          <w:color w:val="auto"/>
+          <w:sz w:val="24"/>
+          <w:szCs w:val="24"/>
+        </w:rPr>
       </w:pPr>
     </w:p>
     <w:p/>
@@ -5363,7 +7899,7 @@
           <w:rFonts w:ascii="Times New Roman" w:hAnsi="Times New Roman" w:cs="Times New Roman"/>
         </w:rPr>
       </w:pPr>
-      <w:bookmarkStart w:id="6" w:name="_Toc200484154"/>
+      <w:bookmarkStart w:id="6" w:name="_Toc201160089"/>
       <w:r>
         <w:rPr>
           <w:rFonts w:ascii="Times New Roman" w:hAnsi="Times New Roman" w:cs="Times New Roman"/>
@@ -5372,7 +7908,6 @@
           <w:sz w:val="24"/>
           <w:szCs w:val="24"/>
         </w:rPr>
-        <w:lastRenderedPageBreak/>
         <w:t>3 METODOLOGIA</w:t>
       </w:r>
       <w:bookmarkEnd w:id="6"/>
@@ -5399,654 +7934,640 @@
           <w:sz w:val="24"/>
           <w:szCs w:val="24"/>
         </w:rPr>
-        <w:t>Com base em uma pesquisa de campo, verificou-se que os funcionários da matriz enfrentavam dificuldades na administração dos pedidos, uma vez que os colaboradores das filiais possuíam acesso a todos os pedidos — tanto os da própria unidade quanto os das demais —, o que resultava em alterações indevidas em solicitações de outras filiais, acúmulo dos pedidos, causando transtorno e demora na realização dos pedido</w:t>
-      </w:r>
-      <w:bookmarkStart w:id="7" w:name="_GoBack"/>
+        <w:t xml:space="preserve">Com base em uma pesquisa de campo, verificou-se que os funcionários da matriz enfrentavam dificuldades na administração dos pedidos, uma vez que os colaboradores das filiais possuíam acesso a todos os pedidos — tanto os da própria unidade quanto os das demais —, o que resultava em alterações indevidas em solicitações de outras filiais, acúmulo dos pedidos, causando transtorno e demora na realização dos pedidos. Diante dessas informações e após a realização de uma reunião com um colaborador, identificou-se a necessidade de desenvolver um software que facilitasse o trabalho da equipe. Para isso, utilizamos as seguintes </w:t>
+      </w:r>
+    </w:p>
+    <w:p>
+      <w:pPr>
+        <w:pStyle w:val="PargrafodaLista"/>
+        <w:spacing w:line="360" w:lineRule="auto"/>
+        <w:jc w:val="both"/>
+        <w:rPr>
+          <w:rFonts w:ascii="Times New Roman" w:hAnsi="Times New Roman" w:cs="Times New Roman"/>
+          <w:sz w:val="24"/>
+          <w:szCs w:val="24"/>
+        </w:rPr>
+      </w:pPr>
+    </w:p>
+    <w:p>
+      <w:pPr>
+        <w:pStyle w:val="Ttulo2"/>
+        <w:jc w:val="center"/>
+        <w:rPr>
+          <w:rFonts w:ascii="Times New Roman" w:hAnsi="Times New Roman" w:cs="Times New Roman"/>
+          <w:b/>
+          <w:bCs/>
+          <w:color w:val="000000" w:themeColor="text1"/>
+          <w:sz w:val="24"/>
+          <w:szCs w:val="24"/>
+        </w:rPr>
+      </w:pPr>
+      <w:bookmarkStart w:id="7" w:name="_Toc201160090"/>
+      <w:r>
+        <w:rPr>
+          <w:rFonts w:ascii="Times New Roman" w:hAnsi="Times New Roman" w:cs="Times New Roman"/>
+          <w:b/>
+          <w:bCs/>
+          <w:color w:val="000000" w:themeColor="text1"/>
+          <w:sz w:val="24"/>
+          <w:szCs w:val="24"/>
+        </w:rPr>
+        <w:t xml:space="preserve">3.1 </w:t>
+      </w:r>
+      <w:r>
+        <w:rPr>
+          <w:rFonts w:ascii="Times New Roman" w:hAnsi="Times New Roman" w:cs="Times New Roman"/>
+          <w:b/>
+          <w:bCs/>
+          <w:color w:val="000000" w:themeColor="text1"/>
+          <w:sz w:val="24"/>
+          <w:szCs w:val="24"/>
+        </w:rPr>
+        <w:t>FERRAMENTAS UTILIZADAS</w:t>
+      </w:r>
       <w:bookmarkEnd w:id="7"/>
-      <w:r>
-        <w:rPr>
-          <w:rFonts w:ascii="Times New Roman" w:hAnsi="Times New Roman" w:cs="Times New Roman"/>
-          <w:sz w:val="24"/>
-          <w:szCs w:val="24"/>
-        </w:rPr>
-        <w:t>s. Diante dessas informações e após a realização de uma reunião com um colaborador, identificou-se a necessidade de desenvolver um software que facilitasse o trabalho da equipe. Para isso, utilizamos as seguintes ferramentas:</w:t>
-      </w:r>
-    </w:p>
-    <w:p>
-      <w:pPr>
-        <w:pStyle w:val="NormalWeb"/>
+    </w:p>
+    <w:p/>
+    <w:p>
+      <w:pPr>
         <w:numPr>
           <w:ilvl w:val="0"/>
-          <w:numId w:val="23"/>
+          <w:numId w:val="24"/>
         </w:numPr>
         <w:spacing w:line="360" w:lineRule="auto"/>
         <w:jc w:val="both"/>
-      </w:pPr>
-      <w:r>
-        <w:rPr>
-          <w:rStyle w:val="Forte"/>
-        </w:rPr>
-        <w:t>HTML</w:t>
-      </w:r>
-      <w:r>
-        <w:rPr>
-          <w:rStyle w:val="Forte"/>
-        </w:rPr>
-        <w:t>-5</w:t>
-      </w:r>
-      <w:r>
-        <w:t xml:space="preserve"> (HyperText Markup Language) foi utilizado para a estruturação da página, incluindo todo o conteúdo textual e os botões de navegação;</w:t>
-      </w:r>
-    </w:p>
-    <w:p>
-      <w:pPr>
-        <w:pStyle w:val="NormalWeb"/>
+        <w:rPr>
+          <w:rFonts w:ascii="Times New Roman" w:hAnsi="Times New Roman" w:cs="Times New Roman"/>
+          <w:sz w:val="24"/>
+          <w:szCs w:val="24"/>
+        </w:rPr>
+      </w:pPr>
+      <w:r>
+        <w:rPr>
+          <w:rStyle w:val="Ttulo3Char"/>
+          <w:rFonts w:ascii="Times New Roman" w:hAnsi="Times New Roman" w:cs="Times New Roman"/>
+          <w:b/>
+          <w:bCs/>
+          <w:color w:val="000000" w:themeColor="text1"/>
+        </w:rPr>
+        <w:t xml:space="preserve">3.1.1 </w:t>
+      </w:r>
+      <w:r>
+        <w:rPr>
+          <w:rStyle w:val="Ttulo3Char"/>
+          <w:rFonts w:ascii="Times New Roman" w:hAnsi="Times New Roman" w:cs="Times New Roman"/>
+          <w:b/>
+          <w:bCs/>
+          <w:color w:val="000000" w:themeColor="text1"/>
+        </w:rPr>
+        <w:t>HTML5</w:t>
+      </w:r>
+      <w:r>
+        <w:rPr>
+          <w:rFonts w:ascii="Times New Roman" w:hAnsi="Times New Roman" w:cs="Times New Roman"/>
+          <w:sz w:val="24"/>
+          <w:szCs w:val="24"/>
+        </w:rPr>
+        <w:t xml:space="preserve"> (HyperText Markup Language): utilizado para a estruturação das páginas, incluindo todo o conteúdo textual e os botões de navegação;</w:t>
+      </w:r>
+    </w:p>
+    <w:p>
+      <w:pPr>
         <w:numPr>
           <w:ilvl w:val="0"/>
-          <w:numId w:val="23"/>
+          <w:numId w:val="24"/>
         </w:numPr>
         <w:spacing w:line="360" w:lineRule="auto"/>
         <w:jc w:val="both"/>
-      </w:pPr>
-      <w:r>
-        <w:rPr>
-          <w:rStyle w:val="Forte"/>
-        </w:rPr>
-        <w:t>CSS</w:t>
-      </w:r>
-      <w:r>
-        <w:rPr>
-          <w:rStyle w:val="Forte"/>
-        </w:rPr>
-        <w:t>-3</w:t>
-      </w:r>
-      <w:r>
-        <w:t xml:space="preserve"> (Cascading Style Sheets) foi empregado na estilização geral do site, tanto por meio de codificação manual quanto com o auxílio do framework </w:t>
-      </w:r>
-      <w:r>
-        <w:rPr>
-          <w:rStyle w:val="Forte"/>
-        </w:rPr>
-        <w:t>Bootstrap</w:t>
-      </w:r>
-      <w:r>
-        <w:t>;</w:t>
-      </w:r>
-    </w:p>
-    <w:p>
-      <w:pPr>
-        <w:pStyle w:val="NormalWeb"/>
+        <w:rPr>
+          <w:rFonts w:ascii="Times New Roman" w:hAnsi="Times New Roman" w:cs="Times New Roman"/>
+          <w:sz w:val="24"/>
+          <w:szCs w:val="24"/>
+        </w:rPr>
+      </w:pPr>
+      <w:r>
+        <w:rPr>
+          <w:rStyle w:val="Ttulo3Char"/>
+          <w:rFonts w:ascii="Times New Roman" w:hAnsi="Times New Roman" w:cs="Times New Roman"/>
+          <w:b/>
+          <w:bCs/>
+          <w:color w:val="000000" w:themeColor="text1"/>
+        </w:rPr>
+        <w:t xml:space="preserve">3.1.2 </w:t>
+      </w:r>
+      <w:r>
+        <w:rPr>
+          <w:rStyle w:val="Ttulo3Char"/>
+          <w:rFonts w:ascii="Times New Roman" w:hAnsi="Times New Roman" w:cs="Times New Roman"/>
+          <w:b/>
+          <w:bCs/>
+          <w:color w:val="000000" w:themeColor="text1"/>
+        </w:rPr>
+        <w:t>CSS3</w:t>
+      </w:r>
+      <w:r>
+        <w:rPr>
+          <w:rFonts w:ascii="Times New Roman" w:hAnsi="Times New Roman" w:cs="Times New Roman"/>
+          <w:color w:val="000000" w:themeColor="text1"/>
+          <w:sz w:val="24"/>
+          <w:szCs w:val="24"/>
+        </w:rPr>
+        <w:t xml:space="preserve"> </w:t>
+      </w:r>
+      <w:r>
+        <w:rPr>
+          <w:rFonts w:ascii="Times New Roman" w:hAnsi="Times New Roman" w:cs="Times New Roman"/>
+          <w:sz w:val="24"/>
+          <w:szCs w:val="24"/>
+        </w:rPr>
+        <w:t>(Cascading Style Sheets): empregado na estilização geral do site, tanto por meio de codificação manual quanto com o auxílio do framework Bootstrap;</w:t>
+      </w:r>
+    </w:p>
+    <w:p>
+      <w:pPr>
         <w:numPr>
           <w:ilvl w:val="0"/>
-          <w:numId w:val="23"/>
+          <w:numId w:val="24"/>
         </w:numPr>
         <w:spacing w:line="360" w:lineRule="auto"/>
         <w:jc w:val="both"/>
-      </w:pPr>
-      <w:r>
-        <w:rPr>
-          <w:rStyle w:val="Forte"/>
+        <w:rPr>
+          <w:rFonts w:ascii="Times New Roman" w:hAnsi="Times New Roman" w:cs="Times New Roman"/>
+          <w:sz w:val="24"/>
+          <w:szCs w:val="24"/>
+        </w:rPr>
+      </w:pPr>
+      <w:r>
+        <w:rPr>
+          <w:rStyle w:val="Ttulo3Char"/>
+          <w:rFonts w:ascii="Times New Roman" w:hAnsi="Times New Roman" w:cs="Times New Roman"/>
+          <w:b/>
+          <w:bCs/>
+          <w:color w:val="000000" w:themeColor="text1"/>
+        </w:rPr>
+        <w:t>3.1.3</w:t>
+      </w:r>
+      <w:r>
+        <w:rPr>
+          <w:rStyle w:val="Ttulo3Char"/>
+          <w:rFonts w:ascii="Times New Roman" w:hAnsi="Times New Roman" w:cs="Times New Roman"/>
+          <w:b/>
+          <w:bCs/>
+          <w:color w:val="000000" w:themeColor="text1"/>
+        </w:rPr>
+        <w:t xml:space="preserve"> </w:t>
+      </w:r>
+      <w:r>
+        <w:rPr>
+          <w:rStyle w:val="Ttulo3Char"/>
+          <w:rFonts w:ascii="Times New Roman" w:hAnsi="Times New Roman" w:cs="Times New Roman"/>
+          <w:b/>
+          <w:bCs/>
+          <w:color w:val="000000" w:themeColor="text1"/>
         </w:rPr>
         <w:t>Bootstrap</w:t>
       </w:r>
       <w:r>
-        <w:t xml:space="preserve"> foi utilizado para tornar o sistema responsivo, adaptando-o a diferentes tamanhos de tela e dispositivos;</w:t>
-      </w:r>
-    </w:p>
-    <w:p>
-      <w:pPr>
-        <w:pStyle w:val="NormalWeb"/>
+        <w:rPr>
+          <w:rFonts w:ascii="Times New Roman" w:hAnsi="Times New Roman" w:cs="Times New Roman"/>
+          <w:sz w:val="24"/>
+          <w:szCs w:val="24"/>
+        </w:rPr>
+        <w:t>: utilizado para tornar o sistema responsivo, adaptando-o a diferentes tamanhos de tela e dispositivos;</w:t>
+      </w:r>
+    </w:p>
+    <w:p>
+      <w:pPr>
         <w:numPr>
           <w:ilvl w:val="0"/>
-          <w:numId w:val="23"/>
+          <w:numId w:val="24"/>
         </w:numPr>
         <w:spacing w:line="360" w:lineRule="auto"/>
         <w:jc w:val="both"/>
-      </w:pPr>
-      <w:r>
-        <w:rPr>
-          <w:rStyle w:val="Forte"/>
+        <w:rPr>
+          <w:rFonts w:ascii="Times New Roman" w:hAnsi="Times New Roman" w:cs="Times New Roman"/>
+          <w:sz w:val="24"/>
+          <w:szCs w:val="24"/>
+        </w:rPr>
+      </w:pPr>
+      <w:r>
+        <w:rPr>
+          <w:rStyle w:val="Ttulo3Char"/>
+          <w:rFonts w:ascii="Times New Roman" w:hAnsi="Times New Roman" w:cs="Times New Roman"/>
+          <w:b/>
+          <w:bCs/>
+          <w:color w:val="000000" w:themeColor="text1"/>
+        </w:rPr>
+        <w:t xml:space="preserve">3.1.4 </w:t>
+      </w:r>
+      <w:r>
+        <w:rPr>
+          <w:rStyle w:val="Ttulo3Char"/>
+          <w:rFonts w:ascii="Times New Roman" w:hAnsi="Times New Roman" w:cs="Times New Roman"/>
+          <w:b/>
+          <w:bCs/>
+          <w:color w:val="000000" w:themeColor="text1"/>
         </w:rPr>
         <w:t>JavaScript</w:t>
       </w:r>
       <w:r>
-        <w:t xml:space="preserve"> foi utilizado para o desenvolvimento de funcionalidades dinâmicas e interativas, como o funcionamento do carrinho de compras, abertura e fechamento do menu lateral, mensagens de alerta (</w:t>
-      </w:r>
-      <w:r>
-        <w:rPr>
-          <w:rStyle w:val="nfase"/>
-        </w:rPr>
-        <w:t>message boxes</w:t>
-      </w:r>
-      <w:r>
-        <w:t>), entre outras animações e interações com o usuário;</w:t>
-      </w:r>
-    </w:p>
-    <w:p>
-      <w:pPr>
-        <w:pStyle w:val="NormalWeb"/>
+        <w:rPr>
+          <w:rFonts w:ascii="Times New Roman" w:hAnsi="Times New Roman" w:cs="Times New Roman"/>
+          <w:sz w:val="24"/>
+          <w:szCs w:val="24"/>
+        </w:rPr>
+        <w:t>: utilizado para o desenvolvimento de funcionalidades dinâmicas e interativas, como o funcionamento do carrinho de compras, abertura e fechamento do menu lateral, mensagens de alerta (message boxes), entre outras animações e interações com o usuário;</w:t>
+      </w:r>
+    </w:p>
+    <w:p>
+      <w:pPr>
         <w:numPr>
           <w:ilvl w:val="0"/>
-          <w:numId w:val="23"/>
+          <w:numId w:val="24"/>
         </w:numPr>
         <w:spacing w:line="360" w:lineRule="auto"/>
         <w:jc w:val="both"/>
-      </w:pPr>
-      <w:r>
-        <w:rPr>
-          <w:rStyle w:val="Forte"/>
+        <w:rPr>
+          <w:rFonts w:ascii="Times New Roman" w:hAnsi="Times New Roman" w:cs="Times New Roman"/>
+          <w:sz w:val="24"/>
+          <w:szCs w:val="24"/>
+        </w:rPr>
+      </w:pPr>
+      <w:r>
+        <w:rPr>
+          <w:rStyle w:val="Ttulo3Char"/>
+          <w:rFonts w:ascii="Times New Roman" w:hAnsi="Times New Roman" w:cs="Times New Roman"/>
+          <w:b/>
+          <w:bCs/>
+          <w:color w:val="000000" w:themeColor="text1"/>
+        </w:rPr>
+        <w:t xml:space="preserve">3.1.5 </w:t>
+      </w:r>
+      <w:r>
+        <w:rPr>
+          <w:rStyle w:val="Ttulo3Char"/>
+          <w:rFonts w:ascii="Times New Roman" w:hAnsi="Times New Roman" w:cs="Times New Roman"/>
+          <w:b/>
+          <w:bCs/>
+          <w:color w:val="000000" w:themeColor="text1"/>
         </w:rPr>
         <w:t>PHP</w:t>
       </w:r>
       <w:r>
-        <w:t xml:space="preserve"> foi empregado na manipulação de dados, tanto na recepção de informações do banco de dados (como produtos, usuários e pedidos), quanto no envio de novos dados, como o cadastro de novos pedidos, usuários e produtos;</w:t>
-      </w:r>
-    </w:p>
-    <w:p>
-      <w:pPr>
-        <w:pStyle w:val="NormalWeb"/>
+        <w:rPr>
+          <w:rFonts w:ascii="Times New Roman" w:hAnsi="Times New Roman" w:cs="Times New Roman"/>
+          <w:sz w:val="24"/>
+          <w:szCs w:val="24"/>
+        </w:rPr>
+        <w:t>: empregado na manipulação de dados, tanto na recepção de informações do banco de dados (como produtos, usuários e pedidos), quanto no envio de novos dados, como o cadastro de pedidos, usuários e produtos;</w:t>
+      </w:r>
+    </w:p>
+    <w:p>
+      <w:pPr>
         <w:numPr>
           <w:ilvl w:val="0"/>
-          <w:numId w:val="23"/>
+          <w:numId w:val="24"/>
         </w:numPr>
         <w:spacing w:line="360" w:lineRule="auto"/>
         <w:jc w:val="both"/>
-      </w:pPr>
-      <w:r>
-        <w:rPr>
-          <w:rStyle w:val="Forte"/>
+        <w:rPr>
+          <w:rFonts w:ascii="Times New Roman" w:hAnsi="Times New Roman" w:cs="Times New Roman"/>
+          <w:sz w:val="24"/>
+          <w:szCs w:val="24"/>
+        </w:rPr>
+      </w:pPr>
+      <w:r>
+        <w:rPr>
+          <w:rStyle w:val="Ttulo3Char"/>
+          <w:rFonts w:ascii="Times New Roman" w:hAnsi="Times New Roman" w:cs="Times New Roman"/>
+          <w:b/>
+          <w:bCs/>
+          <w:color w:val="000000" w:themeColor="text1"/>
+        </w:rPr>
+        <w:t>3.1.6</w:t>
+      </w:r>
+      <w:r>
+        <w:rPr>
+          <w:rStyle w:val="Ttulo3Char"/>
+          <w:rFonts w:ascii="Times New Roman" w:hAnsi="Times New Roman" w:cs="Times New Roman"/>
+          <w:b/>
+          <w:bCs/>
+          <w:color w:val="000000" w:themeColor="text1"/>
+        </w:rPr>
+        <w:t xml:space="preserve"> </w:t>
+      </w:r>
+      <w:r>
+        <w:rPr>
+          <w:rStyle w:val="Ttulo3Char"/>
+          <w:rFonts w:ascii="Times New Roman" w:hAnsi="Times New Roman" w:cs="Times New Roman"/>
+          <w:b/>
+          <w:bCs/>
+          <w:color w:val="000000" w:themeColor="text1"/>
         </w:rPr>
         <w:t>Python</w:t>
       </w:r>
       <w:r>
-        <w:t xml:space="preserve"> foi utilizado para automatizar o processo de formatação do estoque da matriz. Como os dados foram fornecidos em planilhas do Excel, foi desenvolvido um script em Python para leitura desses arquivos e geração de comandos </w:t>
-      </w:r>
-      <w:r>
-        <w:rPr>
-          <w:rStyle w:val="nfase"/>
-        </w:rPr>
-        <w:t>SQL INSERT</w:t>
-      </w:r>
-      <w:r>
-        <w:t>, facilitando a inserção dos produtos no banco de dados;</w:t>
-      </w:r>
-    </w:p>
-    <w:p>
-      <w:pPr>
-        <w:pStyle w:val="NormalWeb"/>
+        <w:rPr>
+          <w:rFonts w:ascii="Times New Roman" w:hAnsi="Times New Roman" w:cs="Times New Roman"/>
+          <w:sz w:val="24"/>
+          <w:szCs w:val="24"/>
+        </w:rPr>
+        <w:t>: utilizado para automatizar o processo de formatação do estoque da matriz. Como os dados foram fornecidos em planilhas do Excel, foi desenvolvido um script em Python para leitura desses arquivos e geração de comandos SQL INSERT, facilitando a inserção dos produtos no banco de dados;</w:t>
+      </w:r>
+    </w:p>
+    <w:p>
+      <w:pPr>
         <w:numPr>
           <w:ilvl w:val="0"/>
-          <w:numId w:val="23"/>
+          <w:numId w:val="24"/>
         </w:numPr>
         <w:spacing w:line="360" w:lineRule="auto"/>
         <w:jc w:val="both"/>
-      </w:pPr>
-      <w:r>
-        <w:rPr>
-          <w:rStyle w:val="Forte"/>
+        <w:rPr>
+          <w:rFonts w:ascii="Times New Roman" w:hAnsi="Times New Roman" w:cs="Times New Roman"/>
+          <w:sz w:val="24"/>
+          <w:szCs w:val="24"/>
+        </w:rPr>
+      </w:pPr>
+      <w:r>
+        <w:rPr>
+          <w:rStyle w:val="Ttulo3Char"/>
+          <w:rFonts w:ascii="Times New Roman" w:hAnsi="Times New Roman" w:cs="Times New Roman"/>
+          <w:b/>
+          <w:bCs/>
+          <w:color w:val="000000" w:themeColor="text1"/>
+        </w:rPr>
+        <w:lastRenderedPageBreak/>
+        <w:t xml:space="preserve">3.1.7 </w:t>
+      </w:r>
+      <w:r>
+        <w:rPr>
+          <w:rStyle w:val="Ttulo3Char"/>
+          <w:rFonts w:ascii="Times New Roman" w:hAnsi="Times New Roman" w:cs="Times New Roman"/>
+          <w:b/>
+          <w:bCs/>
+          <w:color w:val="000000" w:themeColor="text1"/>
         </w:rPr>
         <w:t>MySQL</w:t>
       </w:r>
       <w:r>
-        <w:t xml:space="preserve">, disponibilizado pelo pacote </w:t>
-      </w:r>
-      <w:r>
-        <w:rPr>
-          <w:rStyle w:val="Forte"/>
+        <w:rPr>
+          <w:rFonts w:ascii="Times New Roman" w:hAnsi="Times New Roman" w:cs="Times New Roman"/>
+          <w:color w:val="000000" w:themeColor="text1"/>
+          <w:sz w:val="24"/>
+          <w:szCs w:val="24"/>
+        </w:rPr>
+        <w:t xml:space="preserve"> </w:t>
+      </w:r>
+      <w:r>
+        <w:rPr>
+          <w:rFonts w:ascii="Times New Roman" w:hAnsi="Times New Roman" w:cs="Times New Roman"/>
+          <w:sz w:val="24"/>
+          <w:szCs w:val="24"/>
+        </w:rPr>
+        <w:t xml:space="preserve">(via </w:t>
+      </w:r>
+      <w:proofErr w:type="spellStart"/>
+      <w:r>
+        <w:rPr>
+          <w:rFonts w:ascii="Times New Roman" w:hAnsi="Times New Roman" w:cs="Times New Roman"/>
+          <w:sz w:val="24"/>
+          <w:szCs w:val="24"/>
         </w:rPr>
         <w:t>Laragon</w:t>
       </w:r>
-      <w:r>
-        <w:t xml:space="preserve">, foi escolhido pela facilidade de uso e praticidade para o desenvolvimento e testes em ambiente </w:t>
-      </w:r>
-      <w:r>
-        <w:rPr>
-          <w:rStyle w:val="nfase"/>
-        </w:rPr>
-        <w:t>localhost</w:t>
-      </w:r>
-      <w:r>
-        <w:t>;</w:t>
-      </w:r>
-    </w:p>
-    <w:p>
-      <w:pPr>
-        <w:pStyle w:val="NormalWeb"/>
+      <w:proofErr w:type="spellEnd"/>
+      <w:r>
+        <w:rPr>
+          <w:rFonts w:ascii="Times New Roman" w:hAnsi="Times New Roman" w:cs="Times New Roman"/>
+          <w:sz w:val="24"/>
+          <w:szCs w:val="24"/>
+        </w:rPr>
+        <w:t>): escolhido pela facilidade de uso e praticidade para o desenvolvimento e testes em ambiente local;</w:t>
+      </w:r>
+    </w:p>
+    <w:p>
+      <w:pPr>
         <w:numPr>
           <w:ilvl w:val="0"/>
-          <w:numId w:val="23"/>
+          <w:numId w:val="24"/>
         </w:numPr>
         <w:spacing w:line="360" w:lineRule="auto"/>
         <w:jc w:val="both"/>
-      </w:pPr>
-      <w:r>
-        <w:rPr>
-          <w:rStyle w:val="Forte"/>
+        <w:rPr>
+          <w:rFonts w:ascii="Times New Roman" w:hAnsi="Times New Roman" w:cs="Times New Roman"/>
+          <w:sz w:val="24"/>
+          <w:szCs w:val="24"/>
+        </w:rPr>
+      </w:pPr>
+      <w:r>
+        <w:rPr>
+          <w:rStyle w:val="Ttulo3Char"/>
+          <w:rFonts w:ascii="Times New Roman" w:hAnsi="Times New Roman" w:cs="Times New Roman"/>
+          <w:b/>
+          <w:bCs/>
+          <w:color w:val="000000" w:themeColor="text1"/>
+        </w:rPr>
+        <w:t xml:space="preserve">3.1.8 </w:t>
+      </w:r>
+      <w:r>
+        <w:rPr>
+          <w:rStyle w:val="Ttulo3Char"/>
+          <w:rFonts w:ascii="Times New Roman" w:hAnsi="Times New Roman" w:cs="Times New Roman"/>
+          <w:b/>
+          <w:bCs/>
+          <w:color w:val="000000" w:themeColor="text1"/>
         </w:rPr>
         <w:t>GitHub</w:t>
       </w:r>
       <w:r>
-        <w:t xml:space="preserve"> foi utilizado como ferramenta de versionamento de código, permitindo o registro de atualizações por meio de </w:t>
-      </w:r>
-      <w:r>
-        <w:rPr>
-          <w:rStyle w:val="nfase"/>
-        </w:rPr>
-        <w:t>commits</w:t>
-      </w:r>
-      <w:r>
-        <w:t xml:space="preserve"> frequentes e garantindo que toda a equipe tivesse acesso às modificações realizadas, promovendo uma melhor organização e colaboração.</w:t>
-      </w:r>
-    </w:p>
-    <w:p>
-      <w:pPr>
-        <w:pStyle w:val="PargrafodaLista"/>
+        <w:rPr>
+          <w:rFonts w:ascii="Times New Roman" w:hAnsi="Times New Roman" w:cs="Times New Roman"/>
+          <w:sz w:val="24"/>
+          <w:szCs w:val="24"/>
+        </w:rPr>
+        <w:t>: utilizado como ferramenta de versionamento de código, permitindo o registro de atualizações por meio de commits frequentes e garantindo acesso a todas as modificações realizadas, promovendo melhor organização e colaboração;</w:t>
+      </w:r>
+    </w:p>
+    <w:p>
+      <w:pPr>
         <w:numPr>
           <w:ilvl w:val="0"/>
-          <w:numId w:val="23"/>
+          <w:numId w:val="24"/>
         </w:numPr>
-        <w:spacing w:before="100" w:beforeAutospacing="1" w:after="100" w:afterAutospacing="1" w:line="360" w:lineRule="auto"/>
+        <w:spacing w:line="360" w:lineRule="auto"/>
         <w:jc w:val="both"/>
         <w:rPr>
-          <w:rFonts w:ascii="Times New Roman" w:eastAsia="Times New Roman" w:hAnsi="Times New Roman" w:cs="Times New Roman"/>
-          <w:sz w:val="24"/>
-          <w:szCs w:val="24"/>
-          <w:lang w:eastAsia="pt-BR"/>
-        </w:rPr>
-      </w:pPr>
-      <w:r>
-        <w:rPr>
-          <w:rFonts w:ascii="Times New Roman" w:eastAsia="Times New Roman" w:hAnsi="Times New Roman" w:cs="Times New Roman"/>
+          <w:rFonts w:ascii="Times New Roman" w:hAnsi="Times New Roman" w:cs="Times New Roman"/>
+          <w:sz w:val="24"/>
+          <w:szCs w:val="24"/>
+        </w:rPr>
+      </w:pPr>
+      <w:r>
+        <w:rPr>
+          <w:rStyle w:val="Ttulo3Char"/>
+          <w:rFonts w:ascii="Times New Roman" w:hAnsi="Times New Roman" w:cs="Times New Roman"/>
           <w:b/>
           <w:bCs/>
-          <w:sz w:val="24"/>
-          <w:szCs w:val="24"/>
-          <w:lang w:eastAsia="pt-BR"/>
-        </w:rPr>
-        <w:lastRenderedPageBreak/>
-        <w:t>Visual Studio Code (VSCode)</w:t>
-      </w:r>
-      <w:r>
-        <w:rPr>
-          <w:rFonts w:ascii="Times New Roman" w:eastAsia="Times New Roman" w:hAnsi="Times New Roman" w:cs="Times New Roman"/>
-          <w:sz w:val="24"/>
-          <w:szCs w:val="24"/>
-          <w:lang w:eastAsia="pt-BR"/>
-        </w:rPr>
-        <w:t xml:space="preserve"> foi o ambiente de desenvolvimento utilizado para a escrita e organização de todo o código-fonte do sistema, por oferecer recursos como extensões, integração com o GitHub e suporte a múltiplas linguagens;</w:t>
-      </w:r>
-    </w:p>
-    <w:p>
-      <w:pPr>
-        <w:pStyle w:val="PargrafodaLista"/>
+          <w:color w:val="000000" w:themeColor="text1"/>
+        </w:rPr>
+        <w:t xml:space="preserve">3.1.9 </w:t>
+      </w:r>
+      <w:r>
+        <w:rPr>
+          <w:rStyle w:val="Ttulo3Char"/>
+          <w:rFonts w:ascii="Times New Roman" w:hAnsi="Times New Roman" w:cs="Times New Roman"/>
+          <w:b/>
+          <w:bCs/>
+          <w:color w:val="000000" w:themeColor="text1"/>
+        </w:rPr>
+        <w:t xml:space="preserve">Visual Studio Code </w:t>
+      </w:r>
+      <w:r>
+        <w:rPr>
+          <w:rFonts w:ascii="Times New Roman" w:hAnsi="Times New Roman" w:cs="Times New Roman"/>
+          <w:sz w:val="24"/>
+          <w:szCs w:val="24"/>
+        </w:rPr>
+        <w:t>(VSCode): utilizado como ambiente de desenvolvimento para a escrita e organização do código-fonte, por oferecer recursos como extensões, integração com o GitHub e suporte a múltiplas linguagens;</w:t>
+      </w:r>
+    </w:p>
+    <w:p>
+      <w:pPr>
         <w:numPr>
           <w:ilvl w:val="0"/>
-          <w:numId w:val="23"/>
+          <w:numId w:val="24"/>
         </w:numPr>
-        <w:spacing w:before="100" w:beforeAutospacing="1" w:after="100" w:afterAutospacing="1" w:line="360" w:lineRule="auto"/>
+        <w:spacing w:line="360" w:lineRule="auto"/>
         <w:jc w:val="both"/>
         <w:rPr>
-          <w:rFonts w:ascii="Times New Roman" w:eastAsia="Times New Roman" w:hAnsi="Times New Roman" w:cs="Times New Roman"/>
-          <w:sz w:val="24"/>
-          <w:szCs w:val="24"/>
-          <w:lang w:eastAsia="pt-BR"/>
-        </w:rPr>
-      </w:pPr>
-      <w:r>
-        <w:rPr>
-          <w:rFonts w:ascii="Times New Roman" w:eastAsia="Times New Roman" w:hAnsi="Times New Roman" w:cs="Times New Roman"/>
+          <w:rFonts w:ascii="Times New Roman" w:hAnsi="Times New Roman" w:cs="Times New Roman"/>
+          <w:sz w:val="24"/>
+          <w:szCs w:val="24"/>
+        </w:rPr>
+      </w:pPr>
+      <w:r>
+        <w:rPr>
+          <w:rStyle w:val="Ttulo3Char"/>
+          <w:rFonts w:ascii="Times New Roman" w:hAnsi="Times New Roman" w:cs="Times New Roman"/>
           <w:b/>
           <w:bCs/>
-          <w:sz w:val="24"/>
-          <w:szCs w:val="24"/>
-          <w:lang w:eastAsia="pt-BR"/>
+          <w:color w:val="000000" w:themeColor="text1"/>
+        </w:rPr>
+        <w:t xml:space="preserve">3.1.10 </w:t>
+      </w:r>
+      <w:r>
+        <w:rPr>
+          <w:rStyle w:val="Ttulo3Char"/>
+          <w:rFonts w:ascii="Times New Roman" w:hAnsi="Times New Roman" w:cs="Times New Roman"/>
+          <w:b/>
+          <w:bCs/>
+          <w:color w:val="000000" w:themeColor="text1"/>
         </w:rPr>
         <w:t>Google Colab</w:t>
       </w:r>
       <w:r>
         <w:rPr>
-          <w:rFonts w:ascii="Times New Roman" w:eastAsia="Times New Roman" w:hAnsi="Times New Roman" w:cs="Times New Roman"/>
-          <w:sz w:val="24"/>
-          <w:szCs w:val="24"/>
-          <w:lang w:eastAsia="pt-BR"/>
-        </w:rPr>
-        <w:t xml:space="preserve"> foi utilizado para a execução do código em </w:t>
-      </w:r>
-      <w:r>
-        <w:rPr>
-          <w:rFonts w:ascii="Times New Roman" w:eastAsia="Times New Roman" w:hAnsi="Times New Roman" w:cs="Times New Roman"/>
-          <w:b/>
-          <w:bCs/>
-          <w:sz w:val="24"/>
-          <w:szCs w:val="24"/>
-          <w:lang w:eastAsia="pt-BR"/>
-        </w:rPr>
-        <w:t>Python</w:t>
-      </w:r>
-      <w:r>
-        <w:rPr>
-          <w:rFonts w:ascii="Times New Roman" w:eastAsia="Times New Roman" w:hAnsi="Times New Roman" w:cs="Times New Roman"/>
-          <w:sz w:val="24"/>
-          <w:szCs w:val="24"/>
-          <w:lang w:eastAsia="pt-BR"/>
-        </w:rPr>
-        <w:t xml:space="preserve"> responsável pela leitura de planilhas do Excel e conversão dos dados em comandos </w:t>
-      </w:r>
-      <w:r>
-        <w:rPr>
-          <w:rFonts w:ascii="Times New Roman" w:eastAsia="Times New Roman" w:hAnsi="Times New Roman" w:cs="Times New Roman"/>
-          <w:i/>
-          <w:iCs/>
-          <w:sz w:val="24"/>
-          <w:szCs w:val="24"/>
-          <w:lang w:eastAsia="pt-BR"/>
-        </w:rPr>
-        <w:t>SQL INSERT</w:t>
-      </w:r>
-      <w:r>
-        <w:rPr>
-          <w:rFonts w:ascii="Times New Roman" w:eastAsia="Times New Roman" w:hAnsi="Times New Roman" w:cs="Times New Roman"/>
-          <w:sz w:val="24"/>
-          <w:szCs w:val="24"/>
-          <w:lang w:eastAsia="pt-BR"/>
-        </w:rPr>
-        <w:t>, facilitando a integração com o banco de dados;</w:t>
-      </w:r>
-    </w:p>
-    <w:p>
-      <w:pPr>
-        <w:pStyle w:val="PargrafodaLista"/>
+          <w:rFonts w:ascii="Times New Roman" w:hAnsi="Times New Roman" w:cs="Times New Roman"/>
+          <w:sz w:val="24"/>
+          <w:szCs w:val="24"/>
+        </w:rPr>
+        <w:t>: utilizado para a execução do código em Python responsável pela leitura das planilhas do Excel e conversão dos dados em comandos SQL INSERT, facilitando a integração com o banco de dados;</w:t>
+      </w:r>
+    </w:p>
+    <w:p>
+      <w:pPr>
         <w:numPr>
           <w:ilvl w:val="0"/>
-          <w:numId w:val="23"/>
+          <w:numId w:val="24"/>
         </w:numPr>
-        <w:spacing w:before="100" w:beforeAutospacing="1" w:after="100" w:afterAutospacing="1" w:line="360" w:lineRule="auto"/>
+        <w:spacing w:line="360" w:lineRule="auto"/>
         <w:jc w:val="both"/>
         <w:rPr>
-          <w:rFonts w:ascii="Times New Roman" w:eastAsia="Times New Roman" w:hAnsi="Times New Roman" w:cs="Times New Roman"/>
-          <w:sz w:val="24"/>
-          <w:szCs w:val="24"/>
-          <w:lang w:eastAsia="pt-BR"/>
-        </w:rPr>
-      </w:pPr>
-      <w:r>
-        <w:rPr>
-          <w:rFonts w:ascii="Times New Roman" w:eastAsia="Times New Roman" w:hAnsi="Times New Roman" w:cs="Times New Roman"/>
-          <w:sz w:val="24"/>
-          <w:szCs w:val="24"/>
-          <w:lang w:eastAsia="pt-BR"/>
-        </w:rPr>
-        <w:t xml:space="preserve"> </w:t>
-      </w:r>
-      <w:r>
-        <w:rPr>
-          <w:rFonts w:ascii="Times New Roman" w:eastAsia="Times New Roman" w:hAnsi="Times New Roman" w:cs="Times New Roman"/>
+          <w:rFonts w:ascii="Times New Roman" w:hAnsi="Times New Roman" w:cs="Times New Roman"/>
+          <w:sz w:val="24"/>
+          <w:szCs w:val="24"/>
+        </w:rPr>
+      </w:pPr>
+      <w:r>
+        <w:rPr>
+          <w:rStyle w:val="Ttulo3Char"/>
+          <w:rFonts w:ascii="Times New Roman" w:hAnsi="Times New Roman" w:cs="Times New Roman"/>
           <w:b/>
           <w:bCs/>
-          <w:sz w:val="24"/>
-          <w:szCs w:val="24"/>
-          <w:lang w:eastAsia="pt-BR"/>
+          <w:color w:val="000000" w:themeColor="text1"/>
+        </w:rPr>
+        <w:t xml:space="preserve">3.1.11 </w:t>
+      </w:r>
+      <w:r>
+        <w:rPr>
+          <w:rStyle w:val="Ttulo3Char"/>
+          <w:rFonts w:ascii="Times New Roman" w:hAnsi="Times New Roman" w:cs="Times New Roman"/>
+          <w:b/>
+          <w:bCs/>
+          <w:color w:val="000000" w:themeColor="text1"/>
         </w:rPr>
         <w:t>TasksBoard</w:t>
       </w:r>
       <w:r>
         <w:rPr>
-          <w:rFonts w:ascii="Times New Roman" w:eastAsia="Times New Roman" w:hAnsi="Times New Roman" w:cs="Times New Roman"/>
-          <w:sz w:val="24"/>
-          <w:szCs w:val="24"/>
-          <w:lang w:eastAsia="pt-BR"/>
-        </w:rPr>
-        <w:t xml:space="preserve"> foi utilizado como ferramenta de organização e acompanhamento das tarefas da equipe, funcionando como um cronograma visual e colaborativo;</w:t>
-      </w:r>
-    </w:p>
-    <w:p>
-      <w:pPr>
-        <w:pStyle w:val="PargrafodaLista"/>
+          <w:rFonts w:ascii="Times New Roman" w:hAnsi="Times New Roman" w:cs="Times New Roman"/>
+          <w:sz w:val="24"/>
+          <w:szCs w:val="24"/>
+        </w:rPr>
+        <w:t>: utilizado como ferramenta de organização e acompanhamento das tarefas da equipe, funcionando como um cronograma visual e colaborativo;</w:t>
+      </w:r>
+    </w:p>
+    <w:p>
+      <w:pPr>
         <w:numPr>
           <w:ilvl w:val="0"/>
-          <w:numId w:val="23"/>
+          <w:numId w:val="24"/>
         </w:numPr>
-        <w:spacing w:before="100" w:beforeAutospacing="1" w:after="100" w:afterAutospacing="1" w:line="360" w:lineRule="auto"/>
+        <w:spacing w:line="360" w:lineRule="auto"/>
         <w:jc w:val="both"/>
         <w:rPr>
-          <w:rFonts w:ascii="Times New Roman" w:eastAsia="Times New Roman" w:hAnsi="Times New Roman" w:cs="Times New Roman"/>
-          <w:sz w:val="24"/>
-          <w:szCs w:val="24"/>
-          <w:lang w:eastAsia="pt-BR"/>
-        </w:rPr>
-      </w:pPr>
-      <w:r>
-        <w:rPr>
-          <w:rFonts w:ascii="Times New Roman" w:eastAsia="Times New Roman" w:hAnsi="Times New Roman" w:cs="Times New Roman"/>
+          <w:rFonts w:ascii="Times New Roman" w:hAnsi="Times New Roman" w:cs="Times New Roman"/>
+          <w:sz w:val="24"/>
+          <w:szCs w:val="24"/>
+        </w:rPr>
+      </w:pPr>
+      <w:r>
+        <w:rPr>
+          <w:rStyle w:val="Ttulo3Char"/>
+          <w:rFonts w:ascii="Times New Roman" w:hAnsi="Times New Roman" w:cs="Times New Roman"/>
           <w:b/>
           <w:bCs/>
-          <w:sz w:val="24"/>
-          <w:szCs w:val="24"/>
-          <w:lang w:eastAsia="pt-BR"/>
+          <w:color w:val="000000" w:themeColor="text1"/>
+        </w:rPr>
+        <w:t xml:space="preserve">3.1.12 </w:t>
+      </w:r>
+      <w:r>
+        <w:rPr>
+          <w:rStyle w:val="Ttulo3Char"/>
+          <w:rFonts w:ascii="Times New Roman" w:hAnsi="Times New Roman" w:cs="Times New Roman"/>
+          <w:b/>
+          <w:bCs/>
+          <w:color w:val="000000" w:themeColor="text1"/>
         </w:rPr>
         <w:t>Scrum</w:t>
       </w:r>
       <w:r>
         <w:rPr>
-          <w:rFonts w:ascii="Times New Roman" w:eastAsia="Times New Roman" w:hAnsi="Times New Roman" w:cs="Times New Roman"/>
-          <w:sz w:val="24"/>
-          <w:szCs w:val="24"/>
-          <w:lang w:eastAsia="pt-BR"/>
-        </w:rPr>
-        <w:t xml:space="preserve"> </w:t>
-      </w:r>
-      <w:r>
-        <w:rPr>
-          <w:rFonts w:ascii="Times New Roman" w:eastAsia="Times New Roman" w:hAnsi="Times New Roman" w:cs="Times New Roman"/>
-          <w:sz w:val="24"/>
-          <w:szCs w:val="24"/>
-          <w:lang w:eastAsia="pt-BR"/>
-        </w:rPr>
-        <w:t>A metodologia ágil,</w:t>
-      </w:r>
-      <w:r>
-        <w:rPr>
-          <w:rFonts w:ascii="Times New Roman" w:eastAsia="Times New Roman" w:hAnsi="Times New Roman" w:cs="Times New Roman"/>
-          <w:sz w:val="24"/>
-          <w:szCs w:val="24"/>
-          <w:lang w:eastAsia="pt-BR"/>
-        </w:rPr>
-        <w:t xml:space="preserve"> com o uso de </w:t>
-      </w:r>
-      <w:r>
-        <w:rPr>
-          <w:rFonts w:ascii="Times New Roman" w:eastAsia="Times New Roman" w:hAnsi="Times New Roman" w:cs="Times New Roman"/>
+          <w:rFonts w:ascii="Times New Roman" w:hAnsi="Times New Roman" w:cs="Times New Roman"/>
+          <w:sz w:val="24"/>
+          <w:szCs w:val="24"/>
+        </w:rPr>
+        <w:t>: metodologia ágil adotada para o gerenciamento do projeto. Por meio dessa abordagem, foram realizadas reuniões frequentes para definir, acompanhar e revisar as etapas do desenvolvimento, promovendo maior organização, divisão de responsabilidades e entregas contínuas ao longo do processo.</w:t>
+      </w:r>
+    </w:p>
+    <w:p>
+      <w:pPr>
+        <w:jc w:val="both"/>
+        <w:rPr>
+          <w:rFonts w:ascii="Arial" w:hAnsi="Arial" w:cs="Arial"/>
           <w:b/>
           <w:bCs/>
-          <w:sz w:val="24"/>
-          <w:szCs w:val="24"/>
-          <w:lang w:eastAsia="pt-BR"/>
-        </w:rPr>
-        <w:t>Sprints</w:t>
-      </w:r>
-      <w:r>
-        <w:rPr>
-          <w:rFonts w:ascii="Times New Roman" w:eastAsia="Times New Roman" w:hAnsi="Times New Roman" w:cs="Times New Roman"/>
-          <w:sz w:val="24"/>
-          <w:szCs w:val="24"/>
-          <w:lang w:eastAsia="pt-BR"/>
-        </w:rPr>
-        <w:t>, foi adotada para o gerenciamento do projeto. Por meio dessa abordagem, foram realizadas reuniões frequentes para definir, acompanhar e revisar as etapas do desenvolvimento, promovendo maior organização, divisão de responsabilidades e entregas contínuas ao longo do processo.</w:t>
-      </w:r>
-    </w:p>
-    <w:p>
-      <w:pPr>
-        <w:jc w:val="both"/>
-        <w:rPr>
-          <w:rFonts w:ascii="Arial" w:hAnsi="Arial" w:cs="Arial"/>
-          <w:b/>
-          <w:bCs/>
-          <w:sz w:val="24"/>
-          <w:szCs w:val="24"/>
-        </w:rPr>
-      </w:pPr>
-    </w:p>
-    <w:p>
-      <w:pPr>
-        <w:jc w:val="both"/>
-        <w:rPr>
-          <w:rFonts w:ascii="Arial" w:hAnsi="Arial" w:cs="Arial"/>
-          <w:b/>
-          <w:bCs/>
-          <w:sz w:val="24"/>
-          <w:szCs w:val="24"/>
-        </w:rPr>
-      </w:pPr>
-    </w:p>
-    <w:p>
-      <w:pPr>
-        <w:jc w:val="both"/>
-        <w:rPr>
-          <w:rFonts w:ascii="Arial" w:hAnsi="Arial" w:cs="Arial"/>
-          <w:b/>
-          <w:bCs/>
-          <w:sz w:val="24"/>
-          <w:szCs w:val="24"/>
-        </w:rPr>
-      </w:pPr>
-    </w:p>
-    <w:p>
-      <w:pPr>
-        <w:jc w:val="both"/>
-        <w:rPr>
-          <w:rFonts w:ascii="Arial" w:hAnsi="Arial" w:cs="Arial"/>
-          <w:b/>
-          <w:bCs/>
-          <w:sz w:val="24"/>
-          <w:szCs w:val="24"/>
-        </w:rPr>
-      </w:pPr>
-    </w:p>
-    <w:p>
-      <w:pPr>
-        <w:jc w:val="both"/>
-        <w:rPr>
-          <w:rFonts w:ascii="Arial" w:hAnsi="Arial" w:cs="Arial"/>
-          <w:b/>
-          <w:bCs/>
-          <w:sz w:val="24"/>
-          <w:szCs w:val="24"/>
-        </w:rPr>
-      </w:pPr>
-    </w:p>
-    <w:p>
-      <w:pPr>
-        <w:jc w:val="both"/>
-        <w:rPr>
-          <w:rFonts w:ascii="Arial" w:hAnsi="Arial" w:cs="Arial"/>
-          <w:b/>
-          <w:bCs/>
-          <w:sz w:val="24"/>
-          <w:szCs w:val="24"/>
-        </w:rPr>
-      </w:pPr>
-    </w:p>
-    <w:p>
-      <w:pPr>
-        <w:jc w:val="both"/>
-        <w:rPr>
-          <w:rFonts w:ascii="Arial" w:hAnsi="Arial" w:cs="Arial"/>
-          <w:b/>
-          <w:bCs/>
-          <w:sz w:val="24"/>
-          <w:szCs w:val="24"/>
-        </w:rPr>
-      </w:pPr>
-    </w:p>
-    <w:p>
-      <w:pPr>
-        <w:jc w:val="both"/>
-        <w:rPr>
-          <w:rFonts w:ascii="Arial" w:hAnsi="Arial" w:cs="Arial"/>
-          <w:b/>
-          <w:bCs/>
-          <w:sz w:val="24"/>
-          <w:szCs w:val="24"/>
-        </w:rPr>
-      </w:pPr>
-    </w:p>
-    <w:p>
-      <w:pPr>
-        <w:jc w:val="both"/>
-        <w:rPr>
-          <w:rFonts w:ascii="Arial" w:hAnsi="Arial" w:cs="Arial"/>
-          <w:b/>
-          <w:bCs/>
-          <w:sz w:val="24"/>
-          <w:szCs w:val="24"/>
-        </w:rPr>
-      </w:pPr>
-    </w:p>
-    <w:p>
-      <w:pPr>
-        <w:jc w:val="both"/>
-        <w:rPr>
-          <w:rFonts w:ascii="Arial" w:hAnsi="Arial" w:cs="Arial"/>
-          <w:b/>
-          <w:bCs/>
-          <w:sz w:val="24"/>
-          <w:szCs w:val="24"/>
-        </w:rPr>
-      </w:pPr>
-    </w:p>
-    <w:p>
-      <w:pPr>
-        <w:jc w:val="both"/>
-        <w:rPr>
-          <w:rFonts w:ascii="Arial" w:hAnsi="Arial" w:cs="Arial"/>
-          <w:b/>
-          <w:bCs/>
-          <w:sz w:val="24"/>
-          <w:szCs w:val="24"/>
-        </w:rPr>
-      </w:pPr>
-    </w:p>
-    <w:p>
-      <w:pPr>
-        <w:jc w:val="both"/>
-        <w:rPr>
-          <w:rFonts w:ascii="Arial" w:hAnsi="Arial" w:cs="Arial"/>
-          <w:b/>
-          <w:bCs/>
-          <w:sz w:val="24"/>
-          <w:szCs w:val="24"/>
-        </w:rPr>
-      </w:pPr>
-    </w:p>
-    <w:p>
-      <w:pPr>
-        <w:jc w:val="both"/>
-        <w:rPr>
-          <w:rFonts w:ascii="Arial" w:hAnsi="Arial" w:cs="Arial"/>
-          <w:b/>
-          <w:bCs/>
-          <w:sz w:val="24"/>
-          <w:szCs w:val="24"/>
-        </w:rPr>
-      </w:pPr>
-    </w:p>
-    <w:p>
-      <w:pPr>
-        <w:jc w:val="both"/>
-        <w:rPr>
-          <w:rFonts w:ascii="Arial" w:hAnsi="Arial" w:cs="Arial"/>
-          <w:b/>
-          <w:bCs/>
-          <w:sz w:val="24"/>
-          <w:szCs w:val="24"/>
-        </w:rPr>
-      </w:pPr>
-    </w:p>
-    <w:p>
-      <w:pPr>
-        <w:spacing w:before="100" w:beforeAutospacing="1" w:after="100" w:afterAutospacing="1"/>
-        <w:rPr>
-          <w:rFonts w:ascii="Arial" w:hAnsi="Arial" w:cs="Arial"/>
           <w:sz w:val="24"/>
           <w:szCs w:val="24"/>
         </w:rPr>
@@ -6064,10 +8585,28 @@
           <w:szCs w:val="24"/>
         </w:rPr>
       </w:pPr>
-      <w:r>
-        <w:br w:type="page"/>
-      </w:r>
-      <w:bookmarkStart w:id="8" w:name="_Toc200484155"/>
+      <w:bookmarkStart w:id="8" w:name="_Toc201160103"/>
+    </w:p>
+    <w:p/>
+    <w:p/>
+    <w:p/>
+    <w:p/>
+    <w:p/>
+    <w:p/>
+    <w:p/>
+    <w:p/>
+    <w:p>
+      <w:pPr>
+        <w:pStyle w:val="Ttulo1"/>
+        <w:jc w:val="center"/>
+        <w:rPr>
+          <w:rFonts w:ascii="Times New Roman" w:hAnsi="Times New Roman" w:cs="Times New Roman"/>
+          <w:b/>
+          <w:color w:val="000000" w:themeColor="text1"/>
+          <w:sz w:val="24"/>
+          <w:szCs w:val="24"/>
+        </w:rPr>
+      </w:pPr>
       <w:r>
         <w:rPr>
           <w:rFonts w:ascii="Times New Roman" w:hAnsi="Times New Roman" w:cs="Times New Roman"/>
@@ -6121,7 +8660,6 @@
         <w:t>Após a coleta e análise das informações obtidas por meio de pesquisas e diálogos com os responsáveis pelo sistema, estabeleceu-se a forma mais adequada para o desenvolvimento do software, a qual será descrita a seguir.</w:t>
       </w:r>
     </w:p>
-    <w:p/>
     <w:p>
       <w:pPr>
         <w:spacing w:line="360" w:lineRule="auto"/>
@@ -6168,7 +8706,7 @@
           <w:szCs w:val="24"/>
         </w:rPr>
       </w:pPr>
-      <w:bookmarkStart w:id="9" w:name="_Toc200484156"/>
+      <w:bookmarkStart w:id="9" w:name="_Toc201160104"/>
       <w:r>
         <w:rPr>
           <w:rFonts w:ascii="Times New Roman" w:hAnsi="Times New Roman" w:cs="Times New Roman"/>
@@ -6231,7 +8769,7 @@
                     <pic:cNvPicPr/>
                   </pic:nvPicPr>
                   <pic:blipFill>
-                    <a:blip r:embed="rId8"/>
+                    <a:blip r:embed="rId14"/>
                     <a:stretch>
                       <a:fillRect/>
                     </a:stretch>
@@ -6262,7 +8800,7 @@
           <w:szCs w:val="24"/>
         </w:rPr>
       </w:pPr>
-      <w:bookmarkStart w:id="10" w:name="_Toc200305224"/>
+      <w:bookmarkStart w:id="10" w:name="_Toc201169872"/>
       <w:r>
         <w:t xml:space="preserve">Figura </w:t>
       </w:r>
@@ -6288,7 +8826,15 @@
         <w:fldChar w:fldCharType="end"/>
       </w:r>
       <w:r>
-        <w:t xml:space="preserve">  Dashboar Matriz</w:t>
+        <w:t xml:space="preserve">  </w:t>
+      </w:r>
+      <w:proofErr w:type="spellStart"/>
+      <w:r>
+        <w:t>Dashboar</w:t>
+      </w:r>
+      <w:proofErr w:type="spellEnd"/>
+      <w:r>
+        <w:t xml:space="preserve"> Matriz</w:t>
       </w:r>
       <w:bookmarkEnd w:id="10"/>
     </w:p>
@@ -6419,7 +8965,6 @@
         </w:rPr>
       </w:pPr>
     </w:p>
-    <w:bookmarkStart w:id="11" w:name="_Toc200484157"/>
     <w:p>
       <w:pPr>
         <w:pStyle w:val="Ttulo2"/>
@@ -6432,6 +8977,7 @@
           <w:szCs w:val="24"/>
         </w:rPr>
       </w:pPr>
+      <w:bookmarkStart w:id="11" w:name="_Toc201160105"/>
       <w:r>
         <w:rPr>
           <w:rFonts w:ascii="Times New Roman" w:hAnsi="Times New Roman" w:cs="Times New Roman"/>
@@ -6496,7 +9042,7 @@
                                 <w:b/>
                               </w:rPr>
                             </w:pPr>
-                            <w:bookmarkStart w:id="12" w:name="_Toc200305225"/>
+                            <w:bookmarkStart w:id="12" w:name="_Toc201169873"/>
                             <w:r>
                               <w:t xml:space="preserve">Figura </w:t>
                             </w:r>
@@ -6553,7 +9099,7 @@
                 <v:stroke joinstyle="miter"/>
                 <v:path gradientshapeok="t" o:connecttype="rect"/>
               </v:shapetype>
-              <v:shape id="Caixa de Texto 1" o:spid="_x0000_s1026" type="#_x0000_t202" style="position:absolute;left:0;text-align:left;margin-left:-9.25pt;margin-top:246.95pt;width:435.8pt;height:19.6pt;z-index:251668480;visibility:visible;mso-wrap-style:square;mso-width-percent:0;mso-height-percent:0;mso-wrap-distance-left:9pt;mso-wrap-distance-top:0;mso-wrap-distance-right:9pt;mso-wrap-distance-bottom:0;mso-position-horizontal:absolute;mso-position-horizontal-relative:text;mso-position-vertical:absolute;mso-position-vertical-relative:text;mso-width-percent:0;mso-height-percent:0;mso-width-relative:margin;mso-height-relative:margin;v-text-anchor:top" o:gfxdata="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" stroked="f">
+              <v:shape id="Caixa de Texto 1" o:spid="_x0000_s1026" type="#_x0000_t202" style="position:absolute;left:0;text-align:left;margin-left:-9.25pt;margin-top:246.95pt;width:435.8pt;height:19.6pt;z-index:251668480;visibility:visible;mso-wrap-style:square;mso-width-percent:0;mso-height-percent:0;mso-wrap-distance-left:9pt;mso-wrap-distance-top:0;mso-wrap-distance-right:9pt;mso-wrap-distance-bottom:0;mso-position-horizontal:absolute;mso-position-horizontal-relative:text;mso-position-vertical:absolute;mso-position-vertical-relative:text;mso-width-percent:0;mso-height-percent:0;mso-width-relative:margin;mso-height-relative:margin;v-text-anchor:top" o:gfxdata="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" stroked="f">
                 <v:textbox inset="0,0,0,0">
                   <w:txbxContent>
                     <w:p>
@@ -6565,22 +9111,35 @@
                           <w:b/>
                         </w:rPr>
                       </w:pPr>
-                      <w:bookmarkStart w:id="12" w:name="_Toc200305225"/>
+                      <w:bookmarkStart w:id="13" w:name="_Toc201169873"/>
                       <w:r>
                         <w:t xml:space="preserve">Figura </w:t>
                       </w:r>
-                      <w:fldSimple w:instr=" SEQ Figura \* ARABIC ">
-                        <w:r>
-                          <w:rPr>
-                            <w:noProof/>
-                          </w:rPr>
-                          <w:t>2</w:t>
-                        </w:r>
-                      </w:fldSimple>
+                      <w:r>
+                        <w:fldChar w:fldCharType="begin"/>
+                      </w:r>
+                      <w:r>
+                        <w:instrText xml:space="preserve"> SEQ Figura \* ARABIC </w:instrText>
+                      </w:r>
+                      <w:r>
+                        <w:fldChar w:fldCharType="separate"/>
+                      </w:r>
+                      <w:r>
+                        <w:rPr>
+                          <w:noProof/>
+                        </w:rPr>
+                        <w:t>2</w:t>
+                      </w:r>
+                      <w:r>
+                        <w:rPr>
+                          <w:noProof/>
+                        </w:rPr>
+                        <w:fldChar w:fldCharType="end"/>
+                      </w:r>
                       <w:r>
                         <w:t xml:space="preserve"> Gerenciamento de Pedidos Matriz</w:t>
                       </w:r>
-                      <w:bookmarkEnd w:id="12"/>
+                      <w:bookmarkEnd w:id="13"/>
                     </w:p>
                     <w:p/>
                   </w:txbxContent>
@@ -6665,7 +9224,7 @@
                     <pic:cNvPicPr/>
                   </pic:nvPicPr>
                   <pic:blipFill>
-                    <a:blip r:embed="rId9" cstate="print">
+                    <a:blip r:embed="rId15" cstate="print">
                       <a:extLst>
                         <a:ext uri="{28A0092B-C50C-407E-A947-70E740481C1C}">
                           <a14:useLocalDpi xmlns:a14="http://schemas.microsoft.com/office/drawing/2010/main" val="0"/>
@@ -6730,7 +9289,7 @@
         </w:rPr>
       </w:pPr>
     </w:p>
-    <w:bookmarkStart w:id="13" w:name="_Toc200484158"/>
+    <w:bookmarkStart w:id="14" w:name="_Toc201160106"/>
     <w:p>
       <w:pPr>
         <w:pStyle w:val="Ttulo2"/>
@@ -6944,7 +9503,7 @@
                     <pic:cNvPicPr/>
                   </pic:nvPicPr>
                   <pic:blipFill>
-                    <a:blip r:embed="rId10" cstate="print">
+                    <a:blip r:embed="rId16" cstate="print">
                       <a:extLst>
                         <a:ext uri="{28A0092B-C50C-407E-A947-70E740481C1C}">
                           <a14:useLocalDpi xmlns:a14="http://schemas.microsoft.com/office/drawing/2010/main" val="0"/>
@@ -7059,7 +9618,7 @@
                                 <w:szCs w:val="22"/>
                               </w:rPr>
                             </w:pPr>
-                            <w:bookmarkStart w:id="14" w:name="_Toc200305226"/>
+                            <w:bookmarkStart w:id="15" w:name="_Toc201169874"/>
                             <w:r>
                               <w:t xml:space="preserve">Figura </w:t>
                             </w:r>
@@ -7087,7 +9646,7 @@
                             <w:r>
                               <w:t xml:space="preserve"> Gerenciamento de Produtos Matriz</w:t>
                             </w:r>
-                            <w:bookmarkEnd w:id="14"/>
+                            <w:bookmarkEnd w:id="15"/>
                           </w:p>
                         </w:txbxContent>
                       </wps:txbx>
@@ -7105,7 +9664,7 @@
           </mc:Choice>
           <mc:Fallback>
             <w:pict>
-              <v:shape w14:anchorId="2CDEF8C1" id="_x0000_s1027" type="#_x0000_t202" style="position:absolute;left:0;text-align:left;margin-left:2.55pt;margin-top:237.45pt;width:425.2pt;height:.05pt;z-index:-251653120;visibility:visible;mso-wrap-style:square;mso-wrap-distance-left:9pt;mso-wrap-distance-top:0;mso-wrap-distance-right:9pt;mso-wrap-distance-bottom:0;mso-position-horizontal:absolute;mso-position-horizontal-relative:text;mso-position-vertical:absolute;mso-position-vertical-relative:text;v-text-anchor:top" o:gfxdata="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" stroked="f">
+              <v:shape w14:anchorId="2CDEF8C1" id="_x0000_s1027" type="#_x0000_t202" style="position:absolute;left:0;text-align:left;margin-left:2.55pt;margin-top:237.45pt;width:425.2pt;height:.05pt;z-index:-251653120;visibility:visible;mso-wrap-style:square;mso-wrap-distance-left:9pt;mso-wrap-distance-top:0;mso-wrap-distance-right:9pt;mso-wrap-distance-bottom:0;mso-position-horizontal:absolute;mso-position-horizontal-relative:text;mso-position-vertical:absolute;mso-position-vertical-relative:text;v-text-anchor:top" o:gfxdata="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" stroked="f">
                 <v:textbox style="mso-fit-shape-to-text:t" inset="0,0,0,0">
                   <w:txbxContent>
                     <w:p>
@@ -7118,22 +9677,35 @@
                           <w:szCs w:val="22"/>
                         </w:rPr>
                       </w:pPr>
-                      <w:bookmarkStart w:id="15" w:name="_Toc200305226"/>
+                      <w:bookmarkStart w:id="16" w:name="_Toc201169874"/>
                       <w:r>
                         <w:t xml:space="preserve">Figura </w:t>
                       </w:r>
-                      <w:fldSimple w:instr=" SEQ Figura \* ARABIC ">
-                        <w:r>
-                          <w:rPr>
-                            <w:noProof/>
-                          </w:rPr>
-                          <w:t>3</w:t>
-                        </w:r>
-                      </w:fldSimple>
+                      <w:r>
+                        <w:fldChar w:fldCharType="begin"/>
+                      </w:r>
+                      <w:r>
+                        <w:instrText xml:space="preserve"> SEQ Figura \* ARABIC </w:instrText>
+                      </w:r>
+                      <w:r>
+                        <w:fldChar w:fldCharType="separate"/>
+                      </w:r>
+                      <w:r>
+                        <w:rPr>
+                          <w:noProof/>
+                        </w:rPr>
+                        <w:t>3</w:t>
+                      </w:r>
+                      <w:r>
+                        <w:rPr>
+                          <w:noProof/>
+                        </w:rPr>
+                        <w:fldChar w:fldCharType="end"/>
+                      </w:r>
                       <w:r>
                         <w:t xml:space="preserve"> Gerenciamento de Produtos Matriz</w:t>
                       </w:r>
-                      <w:bookmarkEnd w:id="15"/>
+                      <w:bookmarkEnd w:id="16"/>
                     </w:p>
                   </w:txbxContent>
                 </v:textbox>
@@ -7143,7 +9715,7 @@
           </mc:Fallback>
         </mc:AlternateContent>
       </w:r>
-      <w:bookmarkEnd w:id="13"/>
+      <w:bookmarkEnd w:id="14"/>
     </w:p>
     <w:p>
       <w:pPr>
@@ -7183,7 +9755,27 @@
           <w:szCs w:val="24"/>
           <w:lang w:eastAsia="pt-BR"/>
         </w:rPr>
-        <w:t xml:space="preserve"> (Stock Keeping Unit) e tipo de produto, o que tornará a navegação mais intuitiva e contribuirá para um controle de inventário mais eficiente.</w:t>
+        <w:t xml:space="preserve"> (Stock </w:t>
+      </w:r>
+      <w:proofErr w:type="spellStart"/>
+      <w:r>
+        <w:rPr>
+          <w:rFonts w:ascii="Times New Roman" w:eastAsia="Times New Roman" w:hAnsi="Times New Roman" w:cs="Times New Roman"/>
+          <w:sz w:val="24"/>
+          <w:szCs w:val="24"/>
+          <w:lang w:eastAsia="pt-BR"/>
+        </w:rPr>
+        <w:t>Keeping</w:t>
+      </w:r>
+      <w:proofErr w:type="spellEnd"/>
+      <w:r>
+        <w:rPr>
+          <w:rFonts w:ascii="Times New Roman" w:eastAsia="Times New Roman" w:hAnsi="Times New Roman" w:cs="Times New Roman"/>
+          <w:sz w:val="24"/>
+          <w:szCs w:val="24"/>
+          <w:lang w:eastAsia="pt-BR"/>
+        </w:rPr>
+        <w:t xml:space="preserve"> Unit) e tipo de produto, o que tornará a navegação mais intuitiva e contribuirá para um controle de inventário mais eficiente.</w:t>
       </w:r>
     </w:p>
     <w:p>
@@ -7211,7 +9803,7 @@
           <w:szCs w:val="24"/>
         </w:rPr>
       </w:pPr>
-      <w:bookmarkStart w:id="15" w:name="_Toc200484159"/>
+      <w:bookmarkStart w:id="17" w:name="_Toc201160107"/>
       <w:r>
         <w:rPr>
           <w:rFonts w:ascii="Times New Roman" w:hAnsi="Times New Roman" w:cs="Times New Roman"/>
@@ -7242,7 +9834,7 @@
         </w:rPr>
         <w:t>Gerenciamento de usuário</w:t>
       </w:r>
-      <w:bookmarkEnd w:id="15"/>
+      <w:bookmarkEnd w:id="17"/>
     </w:p>
     <w:p>
       <w:r>
@@ -7270,7 +9862,7 @@
                     <pic:cNvPicPr/>
                   </pic:nvPicPr>
                   <pic:blipFill>
-                    <a:blip r:embed="rId11"/>
+                    <a:blip r:embed="rId17"/>
                     <a:stretch>
                       <a:fillRect/>
                     </a:stretch>
@@ -7302,7 +9894,7 @@
           <w:szCs w:val="24"/>
         </w:rPr>
       </w:pPr>
-      <w:bookmarkStart w:id="16" w:name="_Toc200305227"/>
+      <w:bookmarkStart w:id="18" w:name="_Toc201169875"/>
       <w:r>
         <w:t xml:space="preserve">Figura </w:t>
       </w:r>
@@ -7330,7 +9922,7 @@
       <w:r>
         <w:t xml:space="preserve"> Gerenciamento de Usuários Matriz</w:t>
       </w:r>
-      <w:bookmarkEnd w:id="16"/>
+      <w:bookmarkEnd w:id="18"/>
     </w:p>
     <w:p>
       <w:pPr>
@@ -7354,7 +9946,6 @@
       <w:r>
         <w:t xml:space="preserve"> (UF). Além disso, é possível adicionar novas filiais ou excluir as existentes, o que contribui para uma gestão mais eficiente e centralizada das unidades.</w:t>
       </w:r>
-      <w:bookmarkStart w:id="17" w:name="_Toc200484160"/>
     </w:p>
     <w:p>
       <w:pPr>
@@ -7375,6 +9966,7 @@
           <w:color w:val="000000" w:themeColor="text1"/>
         </w:rPr>
       </w:pPr>
+      <w:bookmarkStart w:id="19" w:name="_Toc201160108"/>
       <w:r>
         <w:rPr>
           <w:rFonts w:ascii="Times New Roman" w:hAnsi="Times New Roman" w:cs="Times New Roman"/>
@@ -7399,7 +9991,7 @@
         </w:rPr>
         <w:t>Usuário</w:t>
       </w:r>
-      <w:bookmarkEnd w:id="17"/>
+      <w:bookmarkEnd w:id="19"/>
     </w:p>
     <w:p>
       <w:pPr>
@@ -7514,7 +10106,7 @@
                     <pic:cNvPicPr/>
                   </pic:nvPicPr>
                   <pic:blipFill>
-                    <a:blip r:embed="rId12"/>
+                    <a:blip r:embed="rId18"/>
                     <a:stretch>
                       <a:fillRect/>
                     </a:stretch>
@@ -7540,7 +10132,7 @@
         <w:pStyle w:val="Legenda"/>
         <w:jc w:val="center"/>
       </w:pPr>
-      <w:bookmarkStart w:id="18" w:name="_Toc200305228"/>
+      <w:bookmarkStart w:id="20" w:name="_Toc201169876"/>
       <w:r>
         <w:t xml:space="preserve">Figura </w:t>
       </w:r>
@@ -7568,7 +10160,7 @@
       <w:r>
         <w:t xml:space="preserve"> Sistema de Pedidos Usuários</w:t>
       </w:r>
-      <w:bookmarkEnd w:id="18"/>
+      <w:bookmarkEnd w:id="20"/>
     </w:p>
     <w:p>
       <w:pPr>
@@ -7610,7 +10202,7 @@
           <w:color w:val="000000" w:themeColor="text1"/>
         </w:rPr>
       </w:pPr>
-      <w:bookmarkStart w:id="19" w:name="_Toc200484161"/>
+      <w:bookmarkStart w:id="21" w:name="_Toc201160109"/>
       <w:r>
         <w:rPr>
           <w:rFonts w:ascii="Times New Roman" w:hAnsi="Times New Roman" w:cs="Times New Roman"/>
@@ -7636,7 +10228,7 @@
         </w:rPr>
         <w:t xml:space="preserve"> uma opção</w:t>
       </w:r>
-      <w:bookmarkEnd w:id="19"/>
+      <w:bookmarkEnd w:id="21"/>
     </w:p>
     <w:p>
       <w:pPr>
@@ -7747,7 +10339,7 @@
                     <pic:cNvPicPr/>
                   </pic:nvPicPr>
                   <pic:blipFill>
-                    <a:blip r:embed="rId13"/>
+                    <a:blip r:embed="rId19"/>
                     <a:stretch>
                       <a:fillRect/>
                     </a:stretch>
@@ -7778,7 +10370,7 @@
           <w:szCs w:val="24"/>
         </w:rPr>
       </w:pPr>
-      <w:bookmarkStart w:id="20" w:name="_Toc200305229"/>
+      <w:bookmarkStart w:id="22" w:name="_Toc201169877"/>
       <w:r>
         <w:t xml:space="preserve">Figura </w:t>
       </w:r>
@@ -7806,7 +10398,7 @@
       <w:r>
         <w:t xml:space="preserve"> Escolher opção Usuário</w:t>
       </w:r>
-      <w:bookmarkEnd w:id="20"/>
+      <w:bookmarkEnd w:id="22"/>
     </w:p>
     <w:p>
       <w:pPr>
@@ -7819,7 +10411,6 @@
           <w:lang w:eastAsia="pt-BR"/>
         </w:rPr>
       </w:pPr>
-      <w:bookmarkStart w:id="21" w:name="_Toc200484162"/>
       <w:r>
         <w:rPr>
           <w:rFonts w:ascii="Times New Roman" w:eastAsia="Times New Roman" w:hAnsi="Times New Roman" w:cs="Times New Roman"/>
@@ -7981,6 +10572,7 @@
           <w:color w:val="000000" w:themeColor="text1"/>
         </w:rPr>
       </w:pPr>
+      <w:bookmarkStart w:id="23" w:name="_Toc201160110"/>
       <w:r>
         <w:rPr>
           <w:rFonts w:ascii="Times New Roman" w:hAnsi="Times New Roman" w:cs="Times New Roman"/>
@@ -8005,7 +10597,7 @@
         </w:rPr>
         <w:t xml:space="preserve"> pedido</w:t>
       </w:r>
-      <w:bookmarkEnd w:id="21"/>
+      <w:bookmarkEnd w:id="23"/>
     </w:p>
     <w:p/>
     <w:p>
@@ -8117,7 +10709,7 @@
                     <pic:cNvPicPr/>
                   </pic:nvPicPr>
                   <pic:blipFill>
-                    <a:blip r:embed="rId14"/>
+                    <a:blip r:embed="rId20"/>
                     <a:stretch>
                       <a:fillRect/>
                     </a:stretch>
@@ -8148,7 +10740,7 @@
           <w:szCs w:val="24"/>
         </w:rPr>
       </w:pPr>
-      <w:bookmarkStart w:id="22" w:name="_Toc200305230"/>
+      <w:bookmarkStart w:id="24" w:name="_Toc201169878"/>
       <w:r>
         <w:t xml:space="preserve">Figura </w:t>
       </w:r>
@@ -8176,7 +10768,7 @@
       <w:r>
         <w:t xml:space="preserve">  Lista de Produtos Usuário</w:t>
       </w:r>
-      <w:bookmarkEnd w:id="22"/>
+      <w:bookmarkEnd w:id="24"/>
     </w:p>
     <w:p>
       <w:pPr>
@@ -8232,7 +10824,7 @@
           <w:color w:val="000000" w:themeColor="text1"/>
         </w:rPr>
       </w:pPr>
-      <w:bookmarkStart w:id="23" w:name="_Toc200484163"/>
+      <w:bookmarkStart w:id="25" w:name="_Toc201160111"/>
       <w:r>
         <w:rPr>
           <w:rFonts w:ascii="Times New Roman" w:hAnsi="Times New Roman" w:cs="Times New Roman"/>
@@ -8257,7 +10849,7 @@
         </w:rPr>
         <w:t xml:space="preserve"> produto</w:t>
       </w:r>
-      <w:bookmarkEnd w:id="23"/>
+      <w:bookmarkEnd w:id="25"/>
     </w:p>
     <w:p/>
     <w:p>
@@ -8289,7 +10881,7 @@
                     <pic:cNvPicPr/>
                   </pic:nvPicPr>
                   <pic:blipFill>
-                    <a:blip r:embed="rId15"/>
+                    <a:blip r:embed="rId21"/>
                     <a:stretch>
                       <a:fillRect/>
                     </a:stretch>
@@ -8320,7 +10912,7 @@
           <w:szCs w:val="24"/>
         </w:rPr>
       </w:pPr>
-      <w:bookmarkStart w:id="24" w:name="_Toc200305231"/>
+      <w:bookmarkStart w:id="26" w:name="_Toc201169879"/>
       <w:r>
         <w:t xml:space="preserve">Figura </w:t>
       </w:r>
@@ -8348,7 +10940,7 @@
       <w:r>
         <w:t xml:space="preserve">  Doar Produtos Usuário</w:t>
       </w:r>
-      <w:bookmarkEnd w:id="24"/>
+      <w:bookmarkEnd w:id="26"/>
     </w:p>
     <w:p>
       <w:pPr>
@@ -8378,7 +10970,6 @@
           <w:color w:val="000000" w:themeColor="text1"/>
         </w:rPr>
       </w:pPr>
-      <w:bookmarkStart w:id="25" w:name="_Toc200484164"/>
     </w:p>
     <w:p>
       <w:pPr>
@@ -8389,6 +10980,7 @@
           <w:color w:val="000000" w:themeColor="text1"/>
         </w:rPr>
       </w:pPr>
+      <w:bookmarkStart w:id="27" w:name="_Toc201160112"/>
       <w:r>
         <w:rPr>
           <w:rFonts w:ascii="Times New Roman" w:hAnsi="Times New Roman" w:cs="Times New Roman"/>
@@ -8413,7 +11005,7 @@
         </w:rPr>
         <w:t xml:space="preserve"> produtos</w:t>
       </w:r>
-      <w:bookmarkEnd w:id="25"/>
+      <w:bookmarkEnd w:id="27"/>
     </w:p>
     <w:p/>
     <w:p>
@@ -8446,7 +11038,7 @@
                     <pic:cNvPicPr/>
                   </pic:nvPicPr>
                   <pic:blipFill>
-                    <a:blip r:embed="rId16"/>
+                    <a:blip r:embed="rId22"/>
                     <a:stretch>
                       <a:fillRect/>
                     </a:stretch>
@@ -8477,7 +11069,7 @@
           <w:szCs w:val="24"/>
         </w:rPr>
       </w:pPr>
-      <w:bookmarkStart w:id="26" w:name="_Toc200305232"/>
+      <w:bookmarkStart w:id="28" w:name="_Toc201169880"/>
       <w:r>
         <w:t xml:space="preserve">Figura </w:t>
       </w:r>
@@ -8505,7 +11097,7 @@
       <w:r>
         <w:t xml:space="preserve"> Troca de Produtos Usuários</w:t>
       </w:r>
-      <w:bookmarkEnd w:id="26"/>
+      <w:bookmarkEnd w:id="28"/>
     </w:p>
     <w:p>
       <w:pPr>
@@ -8576,7 +11168,7 @@
           <w:b/>
         </w:rPr>
       </w:pPr>
-      <w:bookmarkStart w:id="27" w:name="_Toc200484165"/>
+      <w:bookmarkStart w:id="29" w:name="_Toc201160113"/>
       <w:r>
         <w:rPr>
           <w:rFonts w:ascii="Times New Roman" w:hAnsi="Times New Roman" w:cs="Times New Roman"/>
@@ -8593,7 +11185,7 @@
         </w:rPr>
         <w:t>.6 Histórico de pedidos</w:t>
       </w:r>
-      <w:bookmarkEnd w:id="27"/>
+      <w:bookmarkEnd w:id="29"/>
     </w:p>
     <w:p>
       <w:pPr>
@@ -8734,7 +11326,7 @@
                     <pic:cNvPicPr/>
                   </pic:nvPicPr>
                   <pic:blipFill>
-                    <a:blip r:embed="rId17"/>
+                    <a:blip r:embed="rId23"/>
                     <a:stretch>
                       <a:fillRect/>
                     </a:stretch>
@@ -8776,7 +11368,7 @@
           </w14:textOutline>
         </w:rPr>
       </w:pPr>
-      <w:bookmarkStart w:id="28" w:name="_Toc200305233"/>
+      <w:bookmarkStart w:id="30" w:name="_Toc201169881"/>
       <w:r>
         <w:t xml:space="preserve">Figura </w:t>
       </w:r>
@@ -8804,7 +11396,7 @@
       <w:r>
         <w:t xml:space="preserve"> Histórico de Pedidos Usuários</w:t>
       </w:r>
-      <w:bookmarkEnd w:id="28"/>
+      <w:bookmarkEnd w:id="30"/>
     </w:p>
     <w:p>
       <w:pPr>
@@ -9227,8 +11819,66 @@
         </w:rPr>
       </w:pPr>
     </w:p>
-    <w:p/>
-    <w:p/>
+    <w:p>
+      <w:pPr>
+        <w:rPr>
+          <w:rFonts w:ascii="Times New Roman" w:eastAsiaTheme="majorEastAsia" w:hAnsi="Times New Roman" w:cs="Times New Roman"/>
+          <w:color w:val="000000" w:themeColor="text1"/>
+          <w:sz w:val="24"/>
+          <w:szCs w:val="24"/>
+          <w14:shadow w14:blurRad="38100" w14:dist="19050" w14:dir="2700000" w14:sx="100000" w14:sy="100000" w14:kx="0" w14:ky="0" w14:algn="tl">
+            <w14:schemeClr w14:val="dk1">
+              <w14:alpha w14:val="60000"/>
+            </w14:schemeClr>
+          </w14:shadow>
+          <w14:textOutline w14:w="0" w14:cap="flat" w14:cmpd="sng" w14:algn="ctr">
+            <w14:noFill/>
+            <w14:prstDash w14:val="solid"/>
+            <w14:round/>
+          </w14:textOutline>
+        </w:rPr>
+      </w:pPr>
+    </w:p>
+    <w:p>
+      <w:pPr>
+        <w:rPr>
+          <w:rFonts w:ascii="Times New Roman" w:eastAsiaTheme="majorEastAsia" w:hAnsi="Times New Roman" w:cs="Times New Roman"/>
+          <w:color w:val="000000" w:themeColor="text1"/>
+          <w:sz w:val="24"/>
+          <w:szCs w:val="24"/>
+          <w14:shadow w14:blurRad="38100" w14:dist="19050" w14:dir="2700000" w14:sx="100000" w14:sy="100000" w14:kx="0" w14:ky="0" w14:algn="tl">
+            <w14:schemeClr w14:val="dk1">
+              <w14:alpha w14:val="60000"/>
+            </w14:schemeClr>
+          </w14:shadow>
+          <w14:textOutline w14:w="0" w14:cap="flat" w14:cmpd="sng" w14:algn="ctr">
+            <w14:noFill/>
+            <w14:prstDash w14:val="solid"/>
+            <w14:round/>
+          </w14:textOutline>
+        </w:rPr>
+      </w:pPr>
+    </w:p>
+    <w:p>
+      <w:pPr>
+        <w:rPr>
+          <w:rFonts w:ascii="Times New Roman" w:eastAsiaTheme="majorEastAsia" w:hAnsi="Times New Roman" w:cs="Times New Roman"/>
+          <w:color w:val="000000" w:themeColor="text1"/>
+          <w:sz w:val="24"/>
+          <w:szCs w:val="24"/>
+          <w14:shadow w14:blurRad="38100" w14:dist="19050" w14:dir="2700000" w14:sx="100000" w14:sy="100000" w14:kx="0" w14:ky="0" w14:algn="tl">
+            <w14:schemeClr w14:val="dk1">
+              <w14:alpha w14:val="60000"/>
+            </w14:schemeClr>
+          </w14:shadow>
+          <w14:textOutline w14:w="0" w14:cap="flat" w14:cmpd="sng" w14:algn="ctr">
+            <w14:noFill/>
+            <w14:prstDash w14:val="solid"/>
+            <w14:round/>
+          </w14:textOutline>
+        </w:rPr>
+      </w:pPr>
+    </w:p>
     <w:p>
       <w:pPr>
         <w:pStyle w:val="Ttulo1"/>
@@ -9236,37 +11886,80 @@
         <w:rPr>
           <w:rFonts w:ascii="Times New Roman" w:hAnsi="Times New Roman" w:cs="Times New Roman"/>
           <w:b/>
+          <w:bCs/>
           <w:color w:val="000000" w:themeColor="text1"/>
           <w:sz w:val="24"/>
           <w:szCs w:val="24"/>
         </w:rPr>
       </w:pPr>
-      <w:bookmarkStart w:id="29" w:name="_Toc200484166"/>
-      <w:r>
-        <w:rPr>
-          <w:rFonts w:ascii="Times New Roman" w:hAnsi="Times New Roman" w:cs="Times New Roman"/>
-          <w:b/>
+      <w:bookmarkStart w:id="31" w:name="_Toc201160114"/>
+      <w:r>
+        <w:rPr>
+          <w:rFonts w:ascii="Times New Roman" w:hAnsi="Times New Roman" w:cs="Times New Roman"/>
+          <w:b/>
+          <w:bCs/>
           <w:color w:val="000000" w:themeColor="text1"/>
           <w:sz w:val="24"/>
           <w:szCs w:val="24"/>
         </w:rPr>
         <w:lastRenderedPageBreak/>
+        <w:t>5. Imagens</w:t>
+      </w:r>
+      <w:bookmarkEnd w:id="31"/>
+    </w:p>
+    <w:p/>
+    <w:p>
+      <w:pPr>
+        <w:pStyle w:val="Ttulo2"/>
+        <w:jc w:val="center"/>
+        <w:rPr>
+          <w:rFonts w:ascii="Times New Roman" w:hAnsi="Times New Roman" w:cs="Times New Roman"/>
+          <w:b/>
+          <w:bCs/>
+          <w:color w:val="000000" w:themeColor="text1"/>
+          <w:sz w:val="24"/>
+          <w:szCs w:val="24"/>
+        </w:rPr>
+      </w:pPr>
+      <w:bookmarkStart w:id="32" w:name="_Toc201160115"/>
+      <w:r>
+        <w:rPr>
+          <w:rFonts w:ascii="Times New Roman" w:hAnsi="Times New Roman" w:cs="Times New Roman"/>
+          <w:b/>
+          <w:bCs/>
+          <w:color w:val="000000" w:themeColor="text1"/>
+          <w:sz w:val="24"/>
+          <w:szCs w:val="24"/>
+        </w:rPr>
         <w:t>5</w:t>
       </w:r>
       <w:r>
         <w:rPr>
           <w:rFonts w:ascii="Times New Roman" w:hAnsi="Times New Roman" w:cs="Times New Roman"/>
           <w:b/>
+          <w:bCs/>
           <w:color w:val="000000" w:themeColor="text1"/>
           <w:sz w:val="24"/>
           <w:szCs w:val="24"/>
         </w:rPr>
+        <w:t>.1</w:t>
+      </w:r>
+      <w:r>
+        <w:rPr>
+          <w:rFonts w:ascii="Times New Roman" w:hAnsi="Times New Roman" w:cs="Times New Roman"/>
+          <w:b/>
+          <w:bCs/>
+          <w:color w:val="000000" w:themeColor="text1"/>
+          <w:sz w:val="24"/>
+          <w:szCs w:val="24"/>
+        </w:rPr>
         <w:t>.</w:t>
       </w:r>
       <w:r>
         <w:rPr>
           <w:rFonts w:ascii="Times New Roman" w:hAnsi="Times New Roman" w:cs="Times New Roman"/>
           <w:b/>
+          <w:bCs/>
           <w:color w:val="000000" w:themeColor="text1"/>
           <w:sz w:val="24"/>
           <w:szCs w:val="24"/>
@@ -9277,13 +11970,14 @@
         <w:rPr>
           <w:rFonts w:ascii="Times New Roman" w:hAnsi="Times New Roman" w:cs="Times New Roman"/>
           <w:b/>
+          <w:bCs/>
           <w:color w:val="000000" w:themeColor="text1"/>
           <w:sz w:val="24"/>
           <w:szCs w:val="24"/>
         </w:rPr>
         <w:t>ESTRUTURA DO TRABALHO</w:t>
       </w:r>
-      <w:bookmarkEnd w:id="29"/>
+      <w:bookmarkEnd w:id="32"/>
     </w:p>
     <w:p/>
     <w:p>
@@ -9312,7 +12006,7 @@
                     </pic:cNvPicPr>
                   </pic:nvPicPr>
                   <pic:blipFill>
-                    <a:blip r:embed="rId18">
+                    <a:blip r:embed="rId24">
                       <a:extLst>
                         <a:ext uri="{28A0092B-C50C-407E-A947-70E740481C1C}">
                           <a14:useLocalDpi xmlns:a14="http://schemas.microsoft.com/office/drawing/2010/main" val="0"/>
@@ -9358,7 +12052,7 @@
         <w:pStyle w:val="Legenda"/>
         <w:jc w:val="center"/>
       </w:pPr>
-      <w:bookmarkStart w:id="30" w:name="_Toc200305234"/>
+      <w:bookmarkStart w:id="33" w:name="_Toc201169882"/>
       <w:r>
         <w:t xml:space="preserve">Figura </w:t>
       </w:r>
@@ -9392,7 +12086,7 @@
       <w:r>
         <w:t xml:space="preserve"> de tarefas</w:t>
       </w:r>
-      <w:bookmarkEnd w:id="30"/>
+      <w:bookmarkEnd w:id="33"/>
     </w:p>
     <w:p>
       <w:pPr>
@@ -9423,38 +12117,41 @@
     </w:p>
     <w:p>
       <w:pPr>
-        <w:pStyle w:val="Ttulo1"/>
+        <w:pStyle w:val="Ttulo2"/>
         <w:jc w:val="center"/>
         <w:rPr>
           <w:rFonts w:ascii="Times New Roman" w:hAnsi="Times New Roman" w:cs="Times New Roman"/>
           <w:b/>
+          <w:bCs/>
           <w:color w:val="000000" w:themeColor="text1"/>
           <w:sz w:val="24"/>
           <w:szCs w:val="24"/>
         </w:rPr>
       </w:pPr>
-      <w:bookmarkStart w:id="31" w:name="_Toc200484167"/>
-      <w:r>
-        <w:rPr>
-          <w:rFonts w:ascii="Times New Roman" w:hAnsi="Times New Roman" w:cs="Times New Roman"/>
-          <w:b/>
+      <w:bookmarkStart w:id="34" w:name="_Toc201160116"/>
+      <w:r>
+        <w:rPr>
+          <w:rFonts w:ascii="Times New Roman" w:hAnsi="Times New Roman" w:cs="Times New Roman"/>
+          <w:b/>
+          <w:bCs/>
           <w:color w:val="000000" w:themeColor="text1"/>
           <w:sz w:val="24"/>
           <w:szCs w:val="24"/>
         </w:rPr>
-        <w:t>6</w:t>
-      </w:r>
-      <w:r>
-        <w:rPr>
-          <w:rFonts w:ascii="Times New Roman" w:hAnsi="Times New Roman" w:cs="Times New Roman"/>
-          <w:b/>
+        <w:t>5.2</w:t>
+      </w:r>
+      <w:r>
+        <w:rPr>
+          <w:rFonts w:ascii="Times New Roman" w:hAnsi="Times New Roman" w:cs="Times New Roman"/>
+          <w:b/>
+          <w:bCs/>
           <w:color w:val="000000" w:themeColor="text1"/>
           <w:sz w:val="24"/>
           <w:szCs w:val="24"/>
         </w:rPr>
         <w:t>. Modelo Conceitual do Banco de Dados</w:t>
       </w:r>
-      <w:bookmarkEnd w:id="31"/>
+      <w:bookmarkEnd w:id="34"/>
     </w:p>
     <w:p>
       <w:pPr>
@@ -9497,7 +12194,7 @@
         <w:pStyle w:val="Legenda"/>
         <w:jc w:val="center"/>
       </w:pPr>
-      <w:bookmarkStart w:id="32" w:name="_Toc200305235"/>
+      <w:bookmarkStart w:id="35" w:name="_Toc201169883"/>
       <w:r>
         <w:t xml:space="preserve">Figura </w:t>
       </w:r>
@@ -9525,7 +12222,7 @@
       <w:r>
         <w:t>. Modelo conceitual</w:t>
       </w:r>
-      <w:bookmarkEnd w:id="32"/>
+      <w:bookmarkEnd w:id="35"/>
     </w:p>
     <w:p/>
     <w:p>
@@ -9534,6 +12231,484 @@
         <w:jc w:val="center"/>
       </w:pPr>
     </w:p>
+    <w:p/>
+    <w:p/>
+    <w:p/>
+    <w:p/>
+    <w:p/>
+    <w:p/>
+    <w:p/>
+    <w:p/>
+    <w:p/>
+    <w:p/>
+    <w:p/>
+    <w:p/>
+    <w:p/>
+    <w:p/>
+    <w:p/>
+    <w:p/>
+    <w:p/>
+    <w:p/>
+    <w:p/>
+    <w:p/>
+    <w:p/>
+    <w:p/>
+    <w:p/>
+    <w:p/>
+    <w:p>
+      <w:pPr>
+        <w:pStyle w:val="Ttulo2"/>
+        <w:jc w:val="center"/>
+        <w:rPr>
+          <w:rFonts w:ascii="Times New Roman" w:hAnsi="Times New Roman" w:cs="Times New Roman"/>
+          <w:b/>
+          <w:bCs/>
+          <w:color w:val="000000" w:themeColor="text1"/>
+          <w:sz w:val="24"/>
+          <w:szCs w:val="24"/>
+        </w:rPr>
+      </w:pPr>
+      <w:bookmarkStart w:id="36" w:name="_Toc201160117"/>
+      <w:r>
+        <w:rPr>
+          <w:rFonts w:ascii="Times New Roman" w:hAnsi="Times New Roman" w:cs="Times New Roman"/>
+          <w:b/>
+          <w:bCs/>
+          <w:color w:val="000000" w:themeColor="text1"/>
+          <w:sz w:val="24"/>
+          <w:szCs w:val="24"/>
+        </w:rPr>
+        <w:lastRenderedPageBreak/>
+        <w:t>5.3</w:t>
+      </w:r>
+      <w:r>
+        <w:rPr>
+          <w:rFonts w:ascii="Times New Roman" w:hAnsi="Times New Roman" w:cs="Times New Roman"/>
+          <w:b/>
+          <w:bCs/>
+          <w:color w:val="000000" w:themeColor="text1"/>
+          <w:sz w:val="24"/>
+          <w:szCs w:val="24"/>
+        </w:rPr>
+        <w:t>. Modelo Lógico do Banco de Dados</w:t>
+      </w:r>
+      <w:bookmarkEnd w:id="36"/>
+    </w:p>
+    <w:p/>
+    <w:p>
+      <w:pPr>
+        <w:keepNext/>
+        <w:jc w:val="center"/>
+      </w:pPr>
+      <w:r>
+        <w:drawing>
+          <wp:inline distT="0" distB="0" distL="0" distR="0" wp14:anchorId="7CA49723" wp14:editId="3BEBA18C">
+            <wp:extent cx="5400040" cy="6394450"/>
+            <wp:effectExtent l="0" t="0" r="0" b="6350"/>
+            <wp:docPr id="1176939662" name="Imagem 1" descr="Diagrama&#10;&#10;O conteúdo gerado por IA pode estar incorreto."/>
+            <wp:cNvGraphicFramePr>
+              <a:graphicFrameLocks xmlns:a="http://schemas.openxmlformats.org/drawingml/2006/main" noChangeAspect="1"/>
+            </wp:cNvGraphicFramePr>
+            <a:graphic xmlns:a="http://schemas.openxmlformats.org/drawingml/2006/main">
+              <a:graphicData uri="http://schemas.openxmlformats.org/drawingml/2006/picture">
+                <pic:pic xmlns:pic="http://schemas.openxmlformats.org/drawingml/2006/picture">
+                  <pic:nvPicPr>
+                    <pic:cNvPr id="1176939662" name="Imagem 1" descr="Diagrama&#10;&#10;O conteúdo gerado por IA pode estar incorreto."/>
+                    <pic:cNvPicPr/>
+                  </pic:nvPicPr>
+                  <pic:blipFill>
+                    <a:blip r:embed="rId25"/>
+                    <a:stretch>
+                      <a:fillRect/>
+                    </a:stretch>
+                  </pic:blipFill>
+                  <pic:spPr>
+                    <a:xfrm>
+                      <a:off x="0" y="0"/>
+                      <a:ext cx="5400040" cy="6394450"/>
+                    </a:xfrm>
+                    <a:prstGeom prst="rect">
+                      <a:avLst/>
+                    </a:prstGeom>
+                  </pic:spPr>
+                </pic:pic>
+              </a:graphicData>
+            </a:graphic>
+          </wp:inline>
+        </w:drawing>
+      </w:r>
+    </w:p>
+    <w:p>
+      <w:pPr>
+        <w:pStyle w:val="Legenda"/>
+        <w:jc w:val="center"/>
+      </w:pPr>
+      <w:bookmarkStart w:id="37" w:name="_Toc201169884"/>
+      <w:r>
+        <w:t xml:space="preserve">Figura </w:t>
+      </w:r>
+      <w:r>
+        <w:fldChar w:fldCharType="begin"/>
+      </w:r>
+      <w:r>
+        <w:instrText xml:space="preserve"> SEQ Figura \* ARABIC </w:instrText>
+      </w:r>
+      <w:r>
+        <w:fldChar w:fldCharType="separate"/>
+      </w:r>
+      <w:r>
+        <w:rPr>
+          <w:noProof/>
+        </w:rPr>
+        <w:t>13</w:t>
+      </w:r>
+      <w:r>
+        <w:fldChar w:fldCharType="end"/>
+      </w:r>
+      <w:r>
+        <w:t>/ Modelo Lógico de Banco de Dados</w:t>
+      </w:r>
+      <w:bookmarkEnd w:id="37"/>
+    </w:p>
+    <w:p/>
+    <w:p>
+      <w:pPr>
+        <w:jc w:val="center"/>
+      </w:pPr>
+    </w:p>
+    <w:p>
+      <w:pPr>
+        <w:jc w:val="center"/>
+      </w:pPr>
+    </w:p>
+    <w:p>
+      <w:pPr>
+        <w:pStyle w:val="Ttulo2"/>
+        <w:jc w:val="center"/>
+        <w:rPr>
+          <w:rFonts w:ascii="Times New Roman" w:hAnsi="Times New Roman" w:cs="Times New Roman"/>
+          <w:b/>
+          <w:bCs/>
+          <w:color w:val="000000" w:themeColor="text1"/>
+          <w:sz w:val="24"/>
+          <w:szCs w:val="24"/>
+        </w:rPr>
+      </w:pPr>
+      <w:bookmarkStart w:id="38" w:name="_Toc201160118"/>
+      <w:r>
+        <w:rPr>
+          <w:rFonts w:ascii="Times New Roman" w:hAnsi="Times New Roman" w:cs="Times New Roman"/>
+          <w:b/>
+          <w:bCs/>
+          <w:color w:val="000000" w:themeColor="text1"/>
+          <w:sz w:val="24"/>
+          <w:szCs w:val="24"/>
+        </w:rPr>
+        <w:lastRenderedPageBreak/>
+        <w:t>5.4</w:t>
+      </w:r>
+      <w:r>
+        <w:rPr>
+          <w:rFonts w:ascii="Times New Roman" w:hAnsi="Times New Roman" w:cs="Times New Roman"/>
+          <w:b/>
+          <w:bCs/>
+          <w:color w:val="000000" w:themeColor="text1"/>
+          <w:sz w:val="24"/>
+          <w:szCs w:val="24"/>
+        </w:rPr>
+        <w:t xml:space="preserve"> Diagrama de Caso de Uso UML</w:t>
+      </w:r>
+      <w:bookmarkEnd w:id="38"/>
+    </w:p>
+    <w:p>
+      <w:r>
+        <w:rPr>
+          <w:noProof/>
+        </w:rPr>
+        <mc:AlternateContent>
+          <mc:Choice Requires="wps">
+            <w:drawing>
+              <wp:anchor distT="0" distB="0" distL="114300" distR="114300" simplePos="0" relativeHeight="251678720" behindDoc="1" locked="0" layoutInCell="1" allowOverlap="1" wp14:anchorId="001DA6A7" wp14:editId="1336D43D">
+                <wp:simplePos x="0" y="0"/>
+                <wp:positionH relativeFrom="column">
+                  <wp:posOffset>204470</wp:posOffset>
+                </wp:positionH>
+                <wp:positionV relativeFrom="paragraph">
+                  <wp:posOffset>4362450</wp:posOffset>
+                </wp:positionV>
+                <wp:extent cx="4983480" cy="635"/>
+                <wp:effectExtent l="0" t="0" r="0" b="0"/>
+                <wp:wrapTight wrapText="bothSides">
+                  <wp:wrapPolygon edited="0">
+                    <wp:start x="0" y="0"/>
+                    <wp:lineTo x="0" y="21600"/>
+                    <wp:lineTo x="21600" y="21600"/>
+                    <wp:lineTo x="21600" y="0"/>
+                  </wp:wrapPolygon>
+                </wp:wrapTight>
+                <wp:docPr id="1924304734" name="Caixa de Texto 1"/>
+                <wp:cNvGraphicFramePr/>
+                <a:graphic xmlns:a="http://schemas.openxmlformats.org/drawingml/2006/main">
+                  <a:graphicData uri="http://schemas.microsoft.com/office/word/2010/wordprocessingShape">
+                    <wps:wsp>
+                      <wps:cNvSpPr txBox="1"/>
+                      <wps:spPr>
+                        <a:xfrm>
+                          <a:off x="0" y="0"/>
+                          <a:ext cx="4983480" cy="635"/>
+                        </a:xfrm>
+                        <a:prstGeom prst="rect">
+                          <a:avLst/>
+                        </a:prstGeom>
+                        <a:solidFill>
+                          <a:prstClr val="white"/>
+                        </a:solidFill>
+                        <a:ln>
+                          <a:noFill/>
+                        </a:ln>
+                      </wps:spPr>
+                      <wps:txbx>
+                        <w:txbxContent>
+                          <w:p>
+                            <w:pPr>
+                              <w:pStyle w:val="Legenda"/>
+                              <w:jc w:val="center"/>
+                              <w:rPr>
+                                <w:noProof/>
+                                <w:sz w:val="22"/>
+                                <w:szCs w:val="22"/>
+                              </w:rPr>
+                            </w:pPr>
+                            <w:bookmarkStart w:id="39" w:name="_Toc201169885"/>
+                            <w:r>
+                              <w:t xml:space="preserve">Figura </w:t>
+                            </w:r>
+                            <w:r>
+                              <w:fldChar w:fldCharType="begin"/>
+                            </w:r>
+                            <w:r>
+                              <w:instrText xml:space="preserve"> SEQ Figura \* ARABIC </w:instrText>
+                            </w:r>
+                            <w:r>
+                              <w:fldChar w:fldCharType="separate"/>
+                            </w:r>
+                            <w:r>
+                              <w:rPr>
+                                <w:noProof/>
+                              </w:rPr>
+                              <w:t>14</w:t>
+                            </w:r>
+                            <w:r>
+                              <w:fldChar w:fldCharType="end"/>
+                            </w:r>
+                            <w:r>
+                              <w:t>/ Diagrama de Caso de Uso UML</w:t>
+                            </w:r>
+                            <w:bookmarkEnd w:id="39"/>
+                          </w:p>
+                        </w:txbxContent>
+                      </wps:txbx>
+                      <wps:bodyPr rot="0" spcFirstLastPara="0" vertOverflow="overflow" horzOverflow="overflow" vert="horz" wrap="square" lIns="0" tIns="0" rIns="0" bIns="0" numCol="1" spcCol="0" rtlCol="0" fromWordArt="0" anchor="t" anchorCtr="0" forceAA="0" compatLnSpc="1">
+                        <a:prstTxWarp prst="textNoShape">
+                          <a:avLst/>
+                        </a:prstTxWarp>
+                        <a:spAutoFit/>
+                      </wps:bodyPr>
+                    </wps:wsp>
+                  </a:graphicData>
+                </a:graphic>
+              </wp:anchor>
+            </w:drawing>
+          </mc:Choice>
+          <mc:Fallback>
+            <w:pict>
+              <v:shape w14:anchorId="001DA6A7" id="_x0000_s1028" type="#_x0000_t202" style="position:absolute;margin-left:16.1pt;margin-top:343.5pt;width:392.4pt;height:.05pt;z-index:-251637760;visibility:visible;mso-wrap-style:square;mso-wrap-distance-left:9pt;mso-wrap-distance-top:0;mso-wrap-distance-right:9pt;mso-wrap-distance-bottom:0;mso-position-horizontal:absolute;mso-position-horizontal-relative:text;mso-position-vertical:absolute;mso-position-vertical-relative:text;v-text-anchor:top" o:gfxdata="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" stroked="f">
+                <v:textbox style="mso-fit-shape-to-text:t" inset="0,0,0,0">
+                  <w:txbxContent>
+                    <w:p>
+                      <w:pPr>
+                        <w:pStyle w:val="Legenda"/>
+                        <w:jc w:val="center"/>
+                        <w:rPr>
+                          <w:noProof/>
+                          <w:sz w:val="22"/>
+                          <w:szCs w:val="22"/>
+                        </w:rPr>
+                      </w:pPr>
+                      <w:bookmarkStart w:id="40" w:name="_Toc201169885"/>
+                      <w:r>
+                        <w:t xml:space="preserve">Figura </w:t>
+                      </w:r>
+                      <w:r>
+                        <w:fldChar w:fldCharType="begin"/>
+                      </w:r>
+                      <w:r>
+                        <w:instrText xml:space="preserve"> SEQ Figura \* ARABIC </w:instrText>
+                      </w:r>
+                      <w:r>
+                        <w:fldChar w:fldCharType="separate"/>
+                      </w:r>
+                      <w:r>
+                        <w:rPr>
+                          <w:noProof/>
+                        </w:rPr>
+                        <w:t>14</w:t>
+                      </w:r>
+                      <w:r>
+                        <w:fldChar w:fldCharType="end"/>
+                      </w:r>
+                      <w:r>
+                        <w:t>/ Diagrama de Caso de Uso UML</w:t>
+                      </w:r>
+                      <w:bookmarkEnd w:id="40"/>
+                    </w:p>
+                  </w:txbxContent>
+                </v:textbox>
+                <w10:wrap type="tight"/>
+              </v:shape>
+            </w:pict>
+          </mc:Fallback>
+        </mc:AlternateContent>
+      </w:r>
+      <w:r>
+        <w:rPr>
+          <w:noProof/>
+        </w:rPr>
+        <w:drawing>
+          <wp:anchor distT="0" distB="0" distL="114300" distR="114300" simplePos="0" relativeHeight="251676672" behindDoc="1" locked="0" layoutInCell="1" allowOverlap="1" wp14:anchorId="1FB7F9C6" wp14:editId="32020B06">
+            <wp:simplePos x="0" y="0"/>
+            <wp:positionH relativeFrom="margin">
+              <wp:align>center</wp:align>
+            </wp:positionH>
+            <wp:positionV relativeFrom="paragraph">
+              <wp:posOffset>220980</wp:posOffset>
+            </wp:positionV>
+            <wp:extent cx="4983912" cy="4084674"/>
+            <wp:effectExtent l="0" t="0" r="7620" b="0"/>
+            <wp:wrapTight wrapText="bothSides">
+              <wp:wrapPolygon edited="0">
+                <wp:start x="0" y="0"/>
+                <wp:lineTo x="0" y="21459"/>
+                <wp:lineTo x="21550" y="21459"/>
+                <wp:lineTo x="21550" y="0"/>
+                <wp:lineTo x="0" y="0"/>
+              </wp:wrapPolygon>
+            </wp:wrapTight>
+            <wp:docPr id="1218422062" name="Imagem 9" descr="Gráfico&#10;&#10;O conteúdo gerado por IA pode estar incorreto."/>
+            <wp:cNvGraphicFramePr>
+              <a:graphicFrameLocks xmlns:a="http://schemas.openxmlformats.org/drawingml/2006/main" noChangeAspect="1"/>
+            </wp:cNvGraphicFramePr>
+            <a:graphic xmlns:a="http://schemas.openxmlformats.org/drawingml/2006/main">
+              <a:graphicData uri="http://schemas.openxmlformats.org/drawingml/2006/picture">
+                <pic:pic xmlns:pic="http://schemas.openxmlformats.org/drawingml/2006/picture">
+                  <pic:nvPicPr>
+                    <pic:cNvPr id="1218422062" name="Imagem 9" descr="Gráfico&#10;&#10;O conteúdo gerado por IA pode estar incorreto."/>
+                    <pic:cNvPicPr/>
+                  </pic:nvPicPr>
+                  <pic:blipFill>
+                    <a:blip r:embed="rId26">
+                      <a:extLst>
+                        <a:ext uri="{28A0092B-C50C-407E-A947-70E740481C1C}">
+                          <a14:useLocalDpi xmlns:a14="http://schemas.microsoft.com/office/drawing/2010/main" val="0"/>
+                        </a:ext>
+                      </a:extLst>
+                    </a:blip>
+                    <a:stretch>
+                      <a:fillRect/>
+                    </a:stretch>
+                  </pic:blipFill>
+                  <pic:spPr>
+                    <a:xfrm>
+                      <a:off x="0" y="0"/>
+                      <a:ext cx="4983912" cy="4084674"/>
+                    </a:xfrm>
+                    <a:prstGeom prst="rect">
+                      <a:avLst/>
+                    </a:prstGeom>
+                  </pic:spPr>
+                </pic:pic>
+              </a:graphicData>
+            </a:graphic>
+          </wp:anchor>
+        </w:drawing>
+      </w:r>
+    </w:p>
+    <w:p/>
+    <w:p>
+      <w:r>
+        <w:t xml:space="preserve">                            </w:t>
+      </w:r>
+    </w:p>
+    <w:p>
+      <w:pPr>
+        <w:keepNext/>
+      </w:pPr>
+    </w:p>
+    <w:p>
+      <w:pPr>
+        <w:jc w:val="center"/>
+      </w:pPr>
+      <w:r>
+        <w:t xml:space="preserve"> </w:t>
+      </w:r>
+    </w:p>
+    <w:p>
+      <w:pPr>
+        <w:jc w:val="center"/>
+      </w:pPr>
+    </w:p>
+    <w:p>
+      <w:pPr>
+        <w:jc w:val="center"/>
+      </w:pPr>
+    </w:p>
+    <w:p>
+      <w:pPr>
+        <w:jc w:val="center"/>
+      </w:pPr>
+    </w:p>
+    <w:p>
+      <w:pPr>
+        <w:jc w:val="center"/>
+      </w:pPr>
+    </w:p>
+    <w:p>
+      <w:pPr>
+        <w:jc w:val="center"/>
+      </w:pPr>
+    </w:p>
+    <w:p>
+      <w:pPr>
+        <w:jc w:val="center"/>
+      </w:pPr>
+    </w:p>
+    <w:p>
+      <w:pPr>
+        <w:jc w:val="center"/>
+        <w:sectPr>
+          <w:pgSz w:w="11906" w:h="16838"/>
+          <w:pgMar w:top="1418" w:right="1701" w:bottom="1418" w:left="1701" w:header="709" w:footer="709" w:gutter="0"/>
+          <w:pgNumType w:start="2" w:chapStyle="1"/>
+          <w:cols w:space="708"/>
+          <w:docGrid w:linePitch="360"/>
+        </w:sectPr>
+      </w:pPr>
+    </w:p>
+    <w:p>
+      <w:pPr>
+        <w:jc w:val="center"/>
+      </w:pPr>
+    </w:p>
+    <w:p>
+      <w:pPr>
+        <w:jc w:val="center"/>
+      </w:pPr>
+    </w:p>
+    <w:p>
+      <w:pPr>
+        <w:jc w:val="center"/>
+      </w:pPr>
+    </w:p>
     <w:p>
       <w:pPr>
         <w:pStyle w:val="Ttulo1"/>
@@ -9546,7 +12721,7 @@
           <w:szCs w:val="24"/>
         </w:rPr>
       </w:pPr>
-      <w:bookmarkStart w:id="33" w:name="_Toc200484168"/>
+      <w:bookmarkStart w:id="41" w:name="_Toc201160119"/>
       <w:r>
         <w:rPr>
           <w:rFonts w:ascii="Times New Roman" w:hAnsi="Times New Roman" w:cs="Times New Roman"/>
@@ -9555,7 +12730,7 @@
           <w:sz w:val="24"/>
           <w:szCs w:val="24"/>
         </w:rPr>
-        <w:t>7</w:t>
+        <w:t xml:space="preserve">8. </w:t>
       </w:r>
       <w:r>
         <w:rPr>
@@ -9565,70 +12740,9 @@
           <w:sz w:val="24"/>
           <w:szCs w:val="24"/>
         </w:rPr>
-        <w:t>. Modelo Lógico do Banco de Dados</w:t>
-      </w:r>
-      <w:bookmarkEnd w:id="33"/>
-    </w:p>
-    <w:p>
-      <w:pPr>
-        <w:keepNext/>
-      </w:pPr>
-    </w:p>
-    <w:p>
-      <w:pPr>
-        <w:jc w:val="center"/>
-      </w:pPr>
-      <w:r>
-        <w:t xml:space="preserve"> </w:t>
-      </w:r>
-    </w:p>
-    <w:p>
-      <w:pPr>
-        <w:jc w:val="center"/>
-      </w:pPr>
-    </w:p>
-    <w:p>
-      <w:pPr>
-        <w:jc w:val="center"/>
-      </w:pPr>
-    </w:p>
-    <w:p>
-      <w:pPr>
-        <w:jc w:val="center"/>
-      </w:pPr>
-    </w:p>
-    <w:p>
-      <w:pPr>
-        <w:pStyle w:val="Ttulo1"/>
-        <w:jc w:val="center"/>
-        <w:rPr>
-          <w:rFonts w:ascii="Times New Roman" w:hAnsi="Times New Roman" w:cs="Times New Roman"/>
-          <w:b/>
-          <w:color w:val="000000" w:themeColor="text1"/>
-          <w:sz w:val="24"/>
-          <w:szCs w:val="24"/>
-        </w:rPr>
-      </w:pPr>
-      <w:r>
-        <w:rPr>
-          <w:rFonts w:ascii="Times New Roman" w:hAnsi="Times New Roman" w:cs="Times New Roman"/>
-          <w:b/>
-          <w:color w:val="000000" w:themeColor="text1"/>
-          <w:sz w:val="24"/>
-          <w:szCs w:val="24"/>
-        </w:rPr>
-        <w:t xml:space="preserve">8. </w:t>
-      </w:r>
-      <w:r>
-        <w:rPr>
-          <w:rFonts w:ascii="Times New Roman" w:hAnsi="Times New Roman" w:cs="Times New Roman"/>
-          <w:b/>
-          <w:color w:val="000000" w:themeColor="text1"/>
-          <w:sz w:val="24"/>
-          <w:szCs w:val="24"/>
-        </w:rPr>
         <w:t>CONCLUSÃO</w:t>
       </w:r>
+      <w:bookmarkEnd w:id="41"/>
     </w:p>
     <w:p>
       <w:pPr>
@@ -9736,6 +12850,7 @@
         </w:rPr>
         <w:t xml:space="preserve">, </w:t>
       </w:r>
+      <w:proofErr w:type="spellStart"/>
       <w:r>
         <w:rPr>
           <w:rFonts w:ascii="Times New Roman" w:eastAsia="Times New Roman" w:hAnsi="Times New Roman" w:cs="Times New Roman"/>
@@ -9747,6 +12862,7 @@
         </w:rPr>
         <w:t>footer</w:t>
       </w:r>
+      <w:proofErr w:type="spellEnd"/>
       <w:r>
         <w:rPr>
           <w:rFonts w:ascii="Times New Roman" w:eastAsia="Times New Roman" w:hAnsi="Times New Roman" w:cs="Times New Roman"/>
@@ -9795,17 +12911,7 @@
           <w:szCs w:val="24"/>
           <w:lang w:eastAsia="pt-BR"/>
         </w:rPr>
-        <w:t xml:space="preserve">Essa experiência contribuiu para o amadurecimento técnico da equipe, promovendo um maior entendimento sobre a importância da estrutura modular no desenvolvimento de sistemas web. Além disso, permitiu aplicar conceitos práticos de programação, como </w:t>
-      </w:r>
-      <w:r>
-        <w:rPr>
-          <w:rFonts w:ascii="Times New Roman" w:eastAsia="Times New Roman" w:hAnsi="Times New Roman" w:cs="Times New Roman"/>
-          <w:sz w:val="24"/>
-          <w:szCs w:val="24"/>
-          <w:lang w:eastAsia="pt-BR"/>
-        </w:rPr>
-        <w:lastRenderedPageBreak/>
-        <w:t>reaproveitamento de código, separação de responsabilidades e clareza na organização do projeto, que serão de grande valor em futuros projetos acadêmicos ou profissionais.</w:t>
+        <w:t>Essa experiência contribuiu para o amadurecimento técnico da equipe, promovendo um maior entendimento sobre a importância da estrutura modular no desenvolvimento de sistemas web. Além disso, permitiu aplicar conceitos práticos de programação, como reaproveitamento de código, separação de responsabilidades e clareza na organização do projeto, que serão de grande valor em futuros projetos acadêmicos ou profissionais.</w:t>
       </w:r>
     </w:p>
     <w:p>
@@ -9864,8 +12970,9 @@
       </w:pPr>
     </w:p>
     <w:sectPr>
+      <w:footerReference w:type="default" r:id="rId27"/>
       <w:pgSz w:w="11906" w:h="16838"/>
-      <w:pgMar w:top="1417" w:right="1701" w:bottom="1417" w:left="1701" w:header="708" w:footer="708" w:gutter="0"/>
+      <w:pgMar w:top="1418" w:right="1701" w:bottom="1418" w:left="1701" w:header="709" w:footer="709" w:gutter="0"/>
       <w:cols w:space="708"/>
       <w:docGrid w:linePitch="360"/>
     </w:sectPr>
@@ -9874,7 +12981,7 @@
 </file>
 
 <file path=word/endnotes.xml><?xml version="1.0" encoding="utf-8"?>
-<w:endnotes xmlns:wpc="http://schemas.microsoft.com/office/word/2010/wordprocessingCanvas" xmlns:cx="http://schemas.microsoft.com/office/drawing/2014/chartex" xmlns:mc="http://schemas.openxmlformats.org/markup-compatibility/2006" xmlns:o="urn:schemas-microsoft-com:office:office" xmlns:r="http://schemas.openxmlformats.org/officeDocument/2006/relationships" xmlns:m="http://schemas.openxmlformats.org/officeDocument/2006/math" xmlns:v="urn:schemas-microsoft-com:vml" xmlns:wp14="http://schemas.microsoft.com/office/word/2010/wordprocessingDrawing" xmlns:wp="http://schemas.openxmlformats.org/drawingml/2006/wordprocessingDrawing" xmlns:w10="urn:schemas-microsoft-com:office:word" xmlns:w="http://schemas.openxmlformats.org/wordprocessingml/2006/main" xmlns:w14="http://schemas.microsoft.com/office/word/2010/wordml" xmlns:w15="http://schemas.microsoft.com/office/word/2012/wordml" xmlns:w16se="http://schemas.microsoft.com/office/word/2015/wordml/symex" xmlns:wpg="http://schemas.microsoft.com/office/word/2010/wordprocessingGroup" xmlns:wpi="http://schemas.microsoft.com/office/word/2010/wordprocessingInk" xmlns:wne="http://schemas.microsoft.com/office/word/2006/wordml" xmlns:wps="http://schemas.microsoft.com/office/word/2010/wordprocessingShape" mc:Ignorable="w14 w15 w16se wp14">
+<w:endnotes xmlns:wpc="http://schemas.microsoft.com/office/word/2010/wordprocessingCanvas" xmlns:cx="http://schemas.microsoft.com/office/drawing/2014/chartex" xmlns:cx1="http://schemas.microsoft.com/office/drawing/2015/9/8/chartex" xmlns:cx2="http://schemas.microsoft.com/office/drawing/2015/10/21/chartex" xmlns:cx3="http://schemas.microsoft.com/office/drawing/2016/5/9/chartex" xmlns:cx4="http://schemas.microsoft.com/office/drawing/2016/5/10/chartex" xmlns:cx5="http://schemas.microsoft.com/office/drawing/2016/5/11/chartex" xmlns:cx6="http://schemas.microsoft.com/office/drawing/2016/5/12/chartex" xmlns:cx7="http://schemas.microsoft.com/office/drawing/2016/5/13/chartex" xmlns:cx8="http://schemas.microsoft.com/office/drawing/2016/5/14/chartex" xmlns:mc="http://schemas.openxmlformats.org/markup-compatibility/2006" xmlns:aink="http://schemas.microsoft.com/office/drawing/2016/ink" xmlns:am3d="http://schemas.microsoft.com/office/drawing/2017/model3d" xmlns:o="urn:schemas-microsoft-com:office:office" xmlns:oel="http://schemas.microsoft.com/office/2019/extlst" xmlns:r="http://schemas.openxmlformats.org/officeDocument/2006/relationships" xmlns:m="http://schemas.openxmlformats.org/officeDocument/2006/math" xmlns:v="urn:schemas-microsoft-com:vml" xmlns:wp14="http://schemas.microsoft.com/office/word/2010/wordprocessingDrawing" xmlns:wp="http://schemas.openxmlformats.org/drawingml/2006/wordprocessingDrawing" xmlns:w10="urn:schemas-microsoft-com:office:word" xmlns:w="http://schemas.openxmlformats.org/wordprocessingml/2006/main" xmlns:w14="http://schemas.microsoft.com/office/word/2010/wordml" xmlns:w15="http://schemas.microsoft.com/office/word/2012/wordml" xmlns:w16cex="http://schemas.microsoft.com/office/word/2018/wordml/cex" xmlns:w16cid="http://schemas.microsoft.com/office/word/2016/wordml/cid" xmlns:w16="http://schemas.microsoft.com/office/word/2018/wordml" xmlns:w16du="http://schemas.microsoft.com/office/word/2023/wordml/word16du" xmlns:w16sdtdh="http://schemas.microsoft.com/office/word/2020/wordml/sdtdatahash" xmlns:w16sdtfl="http://schemas.microsoft.com/office/word/2024/wordml/sdtformatlock" xmlns:w16se="http://schemas.microsoft.com/office/word/2015/wordml/symex" xmlns:wpg="http://schemas.microsoft.com/office/word/2010/wordprocessingGroup" xmlns:wpi="http://schemas.microsoft.com/office/word/2010/wordprocessingInk" xmlns:wne="http://schemas.microsoft.com/office/word/2006/wordml" xmlns:wps="http://schemas.microsoft.com/office/word/2010/wordprocessingShape" mc:Ignorable="w14 w15 w16se w16cid w16 w16cex w16sdtdh w16sdtfl w16du wp14">
   <w:endnote w:type="separator" w:id="-1">
     <w:p>
       <w:pPr>
@@ -9898,8 +13005,110 @@
 </w:endnotes>
 </file>
 
+<file path=word/footer1.xml><?xml version="1.0" encoding="utf-8"?>
+<w:ftr xmlns:wpc="http://schemas.microsoft.com/office/word/2010/wordprocessingCanvas" xmlns:cx="http://schemas.microsoft.com/office/drawing/2014/chartex" xmlns:cx1="http://schemas.microsoft.com/office/drawing/2015/9/8/chartex" xmlns:cx2="http://schemas.microsoft.com/office/drawing/2015/10/21/chartex" xmlns:cx3="http://schemas.microsoft.com/office/drawing/2016/5/9/chartex" xmlns:cx4="http://schemas.microsoft.com/office/drawing/2016/5/10/chartex" xmlns:cx5="http://schemas.microsoft.com/office/drawing/2016/5/11/chartex" xmlns:cx6="http://schemas.microsoft.com/office/drawing/2016/5/12/chartex" xmlns:cx7="http://schemas.microsoft.com/office/drawing/2016/5/13/chartex" xmlns:cx8="http://schemas.microsoft.com/office/drawing/2016/5/14/chartex" xmlns:mc="http://schemas.openxmlformats.org/markup-compatibility/2006" xmlns:aink="http://schemas.microsoft.com/office/drawing/2016/ink" xmlns:am3d="http://schemas.microsoft.com/office/drawing/2017/model3d" xmlns:o="urn:schemas-microsoft-com:office:office" xmlns:oel="http://schemas.microsoft.com/office/2019/extlst" xmlns:r="http://schemas.openxmlformats.org/officeDocument/2006/relationships" xmlns:m="http://schemas.openxmlformats.org/officeDocument/2006/math" xmlns:v="urn:schemas-microsoft-com:vml" xmlns:wp14="http://schemas.microsoft.com/office/word/2010/wordprocessingDrawing" xmlns:wp="http://schemas.openxmlformats.org/drawingml/2006/wordprocessingDrawing" xmlns:w10="urn:schemas-microsoft-com:office:word" xmlns:w="http://schemas.openxmlformats.org/wordprocessingml/2006/main" xmlns:w14="http://schemas.microsoft.com/office/word/2010/wordml" xmlns:w15="http://schemas.microsoft.com/office/word/2012/wordml" xmlns:w16cex="http://schemas.microsoft.com/office/word/2018/wordml/cex" xmlns:w16cid="http://schemas.microsoft.com/office/word/2016/wordml/cid" xmlns:w16="http://schemas.microsoft.com/office/word/2018/wordml" xmlns:w16du="http://schemas.microsoft.com/office/word/2023/wordml/word16du" xmlns:w16sdtdh="http://schemas.microsoft.com/office/word/2020/wordml/sdtdatahash" xmlns:w16sdtfl="http://schemas.microsoft.com/office/word/2024/wordml/sdtformatlock" xmlns:w16se="http://schemas.microsoft.com/office/word/2015/wordml/symex" xmlns:wpg="http://schemas.microsoft.com/office/word/2010/wordprocessingGroup" xmlns:wpi="http://schemas.microsoft.com/office/word/2010/wordprocessingInk" xmlns:wne="http://schemas.microsoft.com/office/word/2006/wordml" xmlns:wps="http://schemas.microsoft.com/office/word/2010/wordprocessingShape" mc:Ignorable="w14 w15 w16se w16cid w16 w16cex w16sdtdh w16sdtfl w16du wp14">
+  <w:p>
+    <w:pPr>
+      <w:pStyle w:val="Rodap"/>
+      <w:jc w:val="center"/>
+    </w:pPr>
+  </w:p>
+  <w:p>
+    <w:pPr>
+      <w:pStyle w:val="Rodap"/>
+    </w:pPr>
+  </w:p>
+</w:ftr>
+</file>
+
+<file path=word/footer2.xml><?xml version="1.0" encoding="utf-8"?>
+<w:ftr xmlns:wpc="http://schemas.microsoft.com/office/word/2010/wordprocessingCanvas" xmlns:cx="http://schemas.microsoft.com/office/drawing/2014/chartex" xmlns:cx1="http://schemas.microsoft.com/office/drawing/2015/9/8/chartex" xmlns:cx2="http://schemas.microsoft.com/office/drawing/2015/10/21/chartex" xmlns:cx3="http://schemas.microsoft.com/office/drawing/2016/5/9/chartex" xmlns:cx4="http://schemas.microsoft.com/office/drawing/2016/5/10/chartex" xmlns:cx5="http://schemas.microsoft.com/office/drawing/2016/5/11/chartex" xmlns:cx6="http://schemas.microsoft.com/office/drawing/2016/5/12/chartex" xmlns:cx7="http://schemas.microsoft.com/office/drawing/2016/5/13/chartex" xmlns:cx8="http://schemas.microsoft.com/office/drawing/2016/5/14/chartex" xmlns:mc="http://schemas.openxmlformats.org/markup-compatibility/2006" xmlns:aink="http://schemas.microsoft.com/office/drawing/2016/ink" xmlns:am3d="http://schemas.microsoft.com/office/drawing/2017/model3d" xmlns:o="urn:schemas-microsoft-com:office:office" xmlns:oel="http://schemas.microsoft.com/office/2019/extlst" xmlns:r="http://schemas.openxmlformats.org/officeDocument/2006/relationships" xmlns:m="http://schemas.openxmlformats.org/officeDocument/2006/math" xmlns:v="urn:schemas-microsoft-com:vml" xmlns:wp14="http://schemas.microsoft.com/office/word/2010/wordprocessingDrawing" xmlns:wp="http://schemas.openxmlformats.org/drawingml/2006/wordprocessingDrawing" xmlns:w10="urn:schemas-microsoft-com:office:word" xmlns:w="http://schemas.openxmlformats.org/wordprocessingml/2006/main" xmlns:w14="http://schemas.microsoft.com/office/word/2010/wordml" xmlns:w15="http://schemas.microsoft.com/office/word/2012/wordml" xmlns:w16cex="http://schemas.microsoft.com/office/word/2018/wordml/cex" xmlns:w16cid="http://schemas.microsoft.com/office/word/2016/wordml/cid" xmlns:w16="http://schemas.microsoft.com/office/word/2018/wordml" xmlns:w16du="http://schemas.microsoft.com/office/word/2023/wordml/word16du" xmlns:w16sdtdh="http://schemas.microsoft.com/office/word/2020/wordml/sdtdatahash" xmlns:w16sdtfl="http://schemas.microsoft.com/office/word/2024/wordml/sdtformatlock" xmlns:w16se="http://schemas.microsoft.com/office/word/2015/wordml/symex" xmlns:wpg="http://schemas.microsoft.com/office/word/2010/wordprocessingGroup" xmlns:wpi="http://schemas.microsoft.com/office/word/2010/wordprocessingInk" xmlns:wne="http://schemas.microsoft.com/office/word/2006/wordml" xmlns:wps="http://schemas.microsoft.com/office/word/2010/wordprocessingShape" mc:Ignorable="w14 w15 w16se w16cid w16 w16cex w16sdtdh w16sdtfl w16du wp14">
+  <w:p>
+    <w:pPr>
+      <w:pStyle w:val="Rodap"/>
+      <w:jc w:val="right"/>
+    </w:pPr>
+  </w:p>
+  <w:p>
+    <w:pPr>
+      <w:pStyle w:val="Rodap"/>
+    </w:pPr>
+  </w:p>
+</w:ftr>
+</file>
+
+<file path=word/footer3.xml><?xml version="1.0" encoding="utf-8"?>
+<w:ftr xmlns:wpc="http://schemas.microsoft.com/office/word/2010/wordprocessingCanvas" xmlns:cx="http://schemas.microsoft.com/office/drawing/2014/chartex" xmlns:cx1="http://schemas.microsoft.com/office/drawing/2015/9/8/chartex" xmlns:cx2="http://schemas.microsoft.com/office/drawing/2015/10/21/chartex" xmlns:cx3="http://schemas.microsoft.com/office/drawing/2016/5/9/chartex" xmlns:cx4="http://schemas.microsoft.com/office/drawing/2016/5/10/chartex" xmlns:cx5="http://schemas.microsoft.com/office/drawing/2016/5/11/chartex" xmlns:cx6="http://schemas.microsoft.com/office/drawing/2016/5/12/chartex" xmlns:cx7="http://schemas.microsoft.com/office/drawing/2016/5/13/chartex" xmlns:cx8="http://schemas.microsoft.com/office/drawing/2016/5/14/chartex" xmlns:mc="http://schemas.openxmlformats.org/markup-compatibility/2006" xmlns:aink="http://schemas.microsoft.com/office/drawing/2016/ink" xmlns:am3d="http://schemas.microsoft.com/office/drawing/2017/model3d" xmlns:o="urn:schemas-microsoft-com:office:office" xmlns:oel="http://schemas.microsoft.com/office/2019/extlst" xmlns:r="http://schemas.openxmlformats.org/officeDocument/2006/relationships" xmlns:m="http://schemas.openxmlformats.org/officeDocument/2006/math" xmlns:v="urn:schemas-microsoft-com:vml" xmlns:wp14="http://schemas.microsoft.com/office/word/2010/wordprocessingDrawing" xmlns:wp="http://schemas.openxmlformats.org/drawingml/2006/wordprocessingDrawing" xmlns:w10="urn:schemas-microsoft-com:office:word" xmlns:w="http://schemas.openxmlformats.org/wordprocessingml/2006/main" xmlns:w14="http://schemas.microsoft.com/office/word/2010/wordml" xmlns:w15="http://schemas.microsoft.com/office/word/2012/wordml" xmlns:w16cex="http://schemas.microsoft.com/office/word/2018/wordml/cex" xmlns:w16cid="http://schemas.microsoft.com/office/word/2016/wordml/cid" xmlns:w16="http://schemas.microsoft.com/office/word/2018/wordml" xmlns:w16du="http://schemas.microsoft.com/office/word/2023/wordml/word16du" xmlns:w16sdtdh="http://schemas.microsoft.com/office/word/2020/wordml/sdtdatahash" xmlns:w16sdtfl="http://schemas.microsoft.com/office/word/2024/wordml/sdtformatlock" xmlns:w16se="http://schemas.microsoft.com/office/word/2015/wordml/symex" xmlns:wpg="http://schemas.microsoft.com/office/word/2010/wordprocessingGroup" xmlns:wpi="http://schemas.microsoft.com/office/word/2010/wordprocessingInk" xmlns:wne="http://schemas.microsoft.com/office/word/2006/wordml" xmlns:wps="http://schemas.microsoft.com/office/word/2010/wordprocessingShape" mc:Ignorable="w14 w15 w16se w16cid w16 w16cex w16sdtdh w16sdtfl w16du wp14">
+  <w:p>
+    <w:pPr>
+      <w:pStyle w:val="Rodap"/>
+    </w:pPr>
+  </w:p>
+</w:ftr>
+</file>
+
+<file path=word/footer4.xml><?xml version="1.0" encoding="utf-8"?>
+<w:ftr xmlns:wpc="http://schemas.microsoft.com/office/word/2010/wordprocessingCanvas" xmlns:cx="http://schemas.microsoft.com/office/drawing/2014/chartex" xmlns:cx1="http://schemas.microsoft.com/office/drawing/2015/9/8/chartex" xmlns:cx2="http://schemas.microsoft.com/office/drawing/2015/10/21/chartex" xmlns:cx3="http://schemas.microsoft.com/office/drawing/2016/5/9/chartex" xmlns:cx4="http://schemas.microsoft.com/office/drawing/2016/5/10/chartex" xmlns:cx5="http://schemas.microsoft.com/office/drawing/2016/5/11/chartex" xmlns:cx6="http://schemas.microsoft.com/office/drawing/2016/5/12/chartex" xmlns:cx7="http://schemas.microsoft.com/office/drawing/2016/5/13/chartex" xmlns:cx8="http://schemas.microsoft.com/office/drawing/2016/5/14/chartex" xmlns:mc="http://schemas.openxmlformats.org/markup-compatibility/2006" xmlns:aink="http://schemas.microsoft.com/office/drawing/2016/ink" xmlns:am3d="http://schemas.microsoft.com/office/drawing/2017/model3d" xmlns:o="urn:schemas-microsoft-com:office:office" xmlns:oel="http://schemas.microsoft.com/office/2019/extlst" xmlns:r="http://schemas.openxmlformats.org/officeDocument/2006/relationships" xmlns:m="http://schemas.openxmlformats.org/officeDocument/2006/math" xmlns:v="urn:schemas-microsoft-com:vml" xmlns:wp14="http://schemas.microsoft.com/office/word/2010/wordprocessingDrawing" xmlns:wp="http://schemas.openxmlformats.org/drawingml/2006/wordprocessingDrawing" xmlns:w10="urn:schemas-microsoft-com:office:word" xmlns:w="http://schemas.openxmlformats.org/wordprocessingml/2006/main" xmlns:w14="http://schemas.microsoft.com/office/word/2010/wordml" xmlns:w15="http://schemas.microsoft.com/office/word/2012/wordml" xmlns:w16cex="http://schemas.microsoft.com/office/word/2018/wordml/cex" xmlns:w16cid="http://schemas.microsoft.com/office/word/2016/wordml/cid" xmlns:w16="http://schemas.microsoft.com/office/word/2018/wordml" xmlns:w16du="http://schemas.microsoft.com/office/word/2023/wordml/word16du" xmlns:w16sdtdh="http://schemas.microsoft.com/office/word/2020/wordml/sdtdatahash" xmlns:w16sdtfl="http://schemas.microsoft.com/office/word/2024/wordml/sdtformatlock" xmlns:w16se="http://schemas.microsoft.com/office/word/2015/wordml/symex" xmlns:wpg="http://schemas.microsoft.com/office/word/2010/wordprocessingGroup" xmlns:wpi="http://schemas.microsoft.com/office/word/2010/wordprocessingInk" xmlns:wne="http://schemas.microsoft.com/office/word/2006/wordml" xmlns:wps="http://schemas.microsoft.com/office/word/2010/wordprocessingShape" mc:Ignorable="w14 w15 w16se w16cid w16 w16cex w16sdtdh w16sdtfl w16du wp14">
+  <w:p>
+    <w:pPr>
+      <w:pStyle w:val="Rodap"/>
+    </w:pPr>
+  </w:p>
+</w:ftr>
+</file>
+
+<file path=word/footer5.xml><?xml version="1.0" encoding="utf-8"?>
+<w:ftr xmlns:wpc="http://schemas.microsoft.com/office/word/2010/wordprocessingCanvas" xmlns:cx="http://schemas.microsoft.com/office/drawing/2014/chartex" xmlns:cx1="http://schemas.microsoft.com/office/drawing/2015/9/8/chartex" xmlns:cx2="http://schemas.microsoft.com/office/drawing/2015/10/21/chartex" xmlns:cx3="http://schemas.microsoft.com/office/drawing/2016/5/9/chartex" xmlns:cx4="http://schemas.microsoft.com/office/drawing/2016/5/10/chartex" xmlns:cx5="http://schemas.microsoft.com/office/drawing/2016/5/11/chartex" xmlns:cx6="http://schemas.microsoft.com/office/drawing/2016/5/12/chartex" xmlns:cx7="http://schemas.microsoft.com/office/drawing/2016/5/13/chartex" xmlns:cx8="http://schemas.microsoft.com/office/drawing/2016/5/14/chartex" xmlns:mc="http://schemas.openxmlformats.org/markup-compatibility/2006" xmlns:aink="http://schemas.microsoft.com/office/drawing/2016/ink" xmlns:am3d="http://schemas.microsoft.com/office/drawing/2017/model3d" xmlns:o="urn:schemas-microsoft-com:office:office" xmlns:oel="http://schemas.microsoft.com/office/2019/extlst" xmlns:r="http://schemas.openxmlformats.org/officeDocument/2006/relationships" xmlns:m="http://schemas.openxmlformats.org/officeDocument/2006/math" xmlns:v="urn:schemas-microsoft-com:vml" xmlns:wp14="http://schemas.microsoft.com/office/word/2010/wordprocessingDrawing" xmlns:wp="http://schemas.openxmlformats.org/drawingml/2006/wordprocessingDrawing" xmlns:w10="urn:schemas-microsoft-com:office:word" xmlns:w="http://schemas.openxmlformats.org/wordprocessingml/2006/main" xmlns:w14="http://schemas.microsoft.com/office/word/2010/wordml" xmlns:w15="http://schemas.microsoft.com/office/word/2012/wordml" xmlns:w16cex="http://schemas.microsoft.com/office/word/2018/wordml/cex" xmlns:w16cid="http://schemas.microsoft.com/office/word/2016/wordml/cid" xmlns:w16="http://schemas.microsoft.com/office/word/2018/wordml" xmlns:w16du="http://schemas.microsoft.com/office/word/2023/wordml/word16du" xmlns:w16sdtdh="http://schemas.microsoft.com/office/word/2020/wordml/sdtdatahash" xmlns:w16sdtfl="http://schemas.microsoft.com/office/word/2024/wordml/sdtformatlock" xmlns:w16se="http://schemas.microsoft.com/office/word/2015/wordml/symex" xmlns:wpg="http://schemas.microsoft.com/office/word/2010/wordprocessingGroup" xmlns:wpi="http://schemas.microsoft.com/office/word/2010/wordprocessingInk" xmlns:wne="http://schemas.microsoft.com/office/word/2006/wordml" xmlns:wps="http://schemas.microsoft.com/office/word/2010/wordprocessingShape" mc:Ignorable="w14 w15 w16se w16cid w16 w16cex w16sdtdh w16sdtfl w16du wp14">
+  <w:sdt>
+    <w:sdtPr>
+      <w:id w:val="703062986"/>
+      <w:docPartObj>
+        <w:docPartGallery w:val="Page Numbers (Bottom of Page)"/>
+        <w:docPartUnique/>
+      </w:docPartObj>
+    </w:sdtPr>
+    <w:sdtContent>
+      <w:p>
+        <w:pPr>
+          <w:pStyle w:val="Rodap"/>
+          <w:jc w:val="right"/>
+        </w:pPr>
+        <w:r>
+          <w:t>1</w:t>
+        </w:r>
+      </w:p>
+    </w:sdtContent>
+  </w:sdt>
+  <w:p>
+    <w:pPr>
+      <w:pStyle w:val="Rodap"/>
+    </w:pPr>
+  </w:p>
+</w:ftr>
+</file>
+
+<file path=word/footer6.xml><?xml version="1.0" encoding="utf-8"?>
+<w:ftr xmlns:wpc="http://schemas.microsoft.com/office/word/2010/wordprocessingCanvas" xmlns:cx="http://schemas.microsoft.com/office/drawing/2014/chartex" xmlns:cx1="http://schemas.microsoft.com/office/drawing/2015/9/8/chartex" xmlns:cx2="http://schemas.microsoft.com/office/drawing/2015/10/21/chartex" xmlns:cx3="http://schemas.microsoft.com/office/drawing/2016/5/9/chartex" xmlns:cx4="http://schemas.microsoft.com/office/drawing/2016/5/10/chartex" xmlns:cx5="http://schemas.microsoft.com/office/drawing/2016/5/11/chartex" xmlns:cx6="http://schemas.microsoft.com/office/drawing/2016/5/12/chartex" xmlns:cx7="http://schemas.microsoft.com/office/drawing/2016/5/13/chartex" xmlns:cx8="http://schemas.microsoft.com/office/drawing/2016/5/14/chartex" xmlns:mc="http://schemas.openxmlformats.org/markup-compatibility/2006" xmlns:aink="http://schemas.microsoft.com/office/drawing/2016/ink" xmlns:am3d="http://schemas.microsoft.com/office/drawing/2017/model3d" xmlns:o="urn:schemas-microsoft-com:office:office" xmlns:oel="http://schemas.microsoft.com/office/2019/extlst" xmlns:r="http://schemas.openxmlformats.org/officeDocument/2006/relationships" xmlns:m="http://schemas.openxmlformats.org/officeDocument/2006/math" xmlns:v="urn:schemas-microsoft-com:vml" xmlns:wp14="http://schemas.microsoft.com/office/word/2010/wordprocessingDrawing" xmlns:wp="http://schemas.openxmlformats.org/drawingml/2006/wordprocessingDrawing" xmlns:w10="urn:schemas-microsoft-com:office:word" xmlns:w="http://schemas.openxmlformats.org/wordprocessingml/2006/main" xmlns:w14="http://schemas.microsoft.com/office/word/2010/wordml" xmlns:w15="http://schemas.microsoft.com/office/word/2012/wordml" xmlns:w16cex="http://schemas.microsoft.com/office/word/2018/wordml/cex" xmlns:w16cid="http://schemas.microsoft.com/office/word/2016/wordml/cid" xmlns:w16="http://schemas.microsoft.com/office/word/2018/wordml" xmlns:w16du="http://schemas.microsoft.com/office/word/2023/wordml/word16du" xmlns:w16sdtdh="http://schemas.microsoft.com/office/word/2020/wordml/sdtdatahash" xmlns:w16sdtfl="http://schemas.microsoft.com/office/word/2024/wordml/sdtformatlock" xmlns:w16se="http://schemas.microsoft.com/office/word/2015/wordml/symex" xmlns:wpg="http://schemas.microsoft.com/office/word/2010/wordprocessingGroup" xmlns:wpi="http://schemas.microsoft.com/office/word/2010/wordprocessingInk" xmlns:wne="http://schemas.microsoft.com/office/word/2006/wordml" xmlns:wps="http://schemas.microsoft.com/office/word/2010/wordprocessingShape" mc:Ignorable="w14 w15 w16se w16cid w16 w16cex w16sdtdh w16sdtfl w16du wp14">
+  <w:p>
+    <w:pPr>
+      <w:pStyle w:val="Rodap"/>
+    </w:pPr>
+  </w:p>
+</w:ftr>
+</file>
+
+<file path=word/footer7.xml><?xml version="1.0" encoding="utf-8"?>
+<w:ftr xmlns:wpc="http://schemas.microsoft.com/office/word/2010/wordprocessingCanvas" xmlns:cx="http://schemas.microsoft.com/office/drawing/2014/chartex" xmlns:cx1="http://schemas.microsoft.com/office/drawing/2015/9/8/chartex" xmlns:cx2="http://schemas.microsoft.com/office/drawing/2015/10/21/chartex" xmlns:cx3="http://schemas.microsoft.com/office/drawing/2016/5/9/chartex" xmlns:cx4="http://schemas.microsoft.com/office/drawing/2016/5/10/chartex" xmlns:cx5="http://schemas.microsoft.com/office/drawing/2016/5/11/chartex" xmlns:cx6="http://schemas.microsoft.com/office/drawing/2016/5/12/chartex" xmlns:cx7="http://schemas.microsoft.com/office/drawing/2016/5/13/chartex" xmlns:cx8="http://schemas.microsoft.com/office/drawing/2016/5/14/chartex" xmlns:mc="http://schemas.openxmlformats.org/markup-compatibility/2006" xmlns:aink="http://schemas.microsoft.com/office/drawing/2016/ink" xmlns:am3d="http://schemas.microsoft.com/office/drawing/2017/model3d" xmlns:o="urn:schemas-microsoft-com:office:office" xmlns:oel="http://schemas.microsoft.com/office/2019/extlst" xmlns:r="http://schemas.openxmlformats.org/officeDocument/2006/relationships" xmlns:m="http://schemas.openxmlformats.org/officeDocument/2006/math" xmlns:v="urn:schemas-microsoft-com:vml" xmlns:wp14="http://schemas.microsoft.com/office/word/2010/wordprocessingDrawing" xmlns:wp="http://schemas.openxmlformats.org/drawingml/2006/wordprocessingDrawing" xmlns:w10="urn:schemas-microsoft-com:office:word" xmlns:w="http://schemas.openxmlformats.org/wordprocessingml/2006/main" xmlns:w14="http://schemas.microsoft.com/office/word/2010/wordml" xmlns:w15="http://schemas.microsoft.com/office/word/2012/wordml" xmlns:w16cex="http://schemas.microsoft.com/office/word/2018/wordml/cex" xmlns:w16cid="http://schemas.microsoft.com/office/word/2016/wordml/cid" xmlns:w16="http://schemas.microsoft.com/office/word/2018/wordml" xmlns:w16du="http://schemas.microsoft.com/office/word/2023/wordml/word16du" xmlns:w16sdtdh="http://schemas.microsoft.com/office/word/2020/wordml/sdtdatahash" xmlns:w16sdtfl="http://schemas.microsoft.com/office/word/2024/wordml/sdtformatlock" xmlns:w16se="http://schemas.microsoft.com/office/word/2015/wordml/symex" xmlns:wpg="http://schemas.microsoft.com/office/word/2010/wordprocessingGroup" xmlns:wpi="http://schemas.microsoft.com/office/word/2010/wordprocessingInk" xmlns:wne="http://schemas.microsoft.com/office/word/2006/wordml" xmlns:wps="http://schemas.microsoft.com/office/word/2010/wordprocessingShape" mc:Ignorable="w14 w15 w16se w16cid w16 w16cex w16sdtdh w16sdtfl w16du wp14">
+  <w:p>
+    <w:pPr>
+      <w:pStyle w:val="Rodap"/>
+    </w:pPr>
+  </w:p>
+</w:ftr>
+</file>
+
 <file path=word/footnotes.xml><?xml version="1.0" encoding="utf-8"?>
-<w:footnotes xmlns:wpc="http://schemas.microsoft.com/office/word/2010/wordprocessingCanvas" xmlns:cx="http://schemas.microsoft.com/office/drawing/2014/chartex" xmlns:mc="http://schemas.openxmlformats.org/markup-compatibility/2006" xmlns:o="urn:schemas-microsoft-com:office:office" xmlns:r="http://schemas.openxmlformats.org/officeDocument/2006/relationships" xmlns:m="http://schemas.openxmlformats.org/officeDocument/2006/math" xmlns:v="urn:schemas-microsoft-com:vml" xmlns:wp14="http://schemas.microsoft.com/office/word/2010/wordprocessingDrawing" xmlns:wp="http://schemas.openxmlformats.org/drawingml/2006/wordprocessingDrawing" xmlns:w10="urn:schemas-microsoft-com:office:word" xmlns:w="http://schemas.openxmlformats.org/wordprocessingml/2006/main" xmlns:w14="http://schemas.microsoft.com/office/word/2010/wordml" xmlns:w15="http://schemas.microsoft.com/office/word/2012/wordml" xmlns:w16se="http://schemas.microsoft.com/office/word/2015/wordml/symex" xmlns:wpg="http://schemas.microsoft.com/office/word/2010/wordprocessingGroup" xmlns:wpi="http://schemas.microsoft.com/office/word/2010/wordprocessingInk" xmlns:wne="http://schemas.microsoft.com/office/word/2006/wordml" xmlns:wps="http://schemas.microsoft.com/office/word/2010/wordprocessingShape" mc:Ignorable="w14 w15 w16se wp14">
+<w:footnotes xmlns:wpc="http://schemas.microsoft.com/office/word/2010/wordprocessingCanvas" xmlns:cx="http://schemas.microsoft.com/office/drawing/2014/chartex" xmlns:cx1="http://schemas.microsoft.com/office/drawing/2015/9/8/chartex" xmlns:cx2="http://schemas.microsoft.com/office/drawing/2015/10/21/chartex" xmlns:cx3="http://schemas.microsoft.com/office/drawing/2016/5/9/chartex" xmlns:cx4="http://schemas.microsoft.com/office/drawing/2016/5/10/chartex" xmlns:cx5="http://schemas.microsoft.com/office/drawing/2016/5/11/chartex" xmlns:cx6="http://schemas.microsoft.com/office/drawing/2016/5/12/chartex" xmlns:cx7="http://schemas.microsoft.com/office/drawing/2016/5/13/chartex" xmlns:cx8="http://schemas.microsoft.com/office/drawing/2016/5/14/chartex" xmlns:mc="http://schemas.openxmlformats.org/markup-compatibility/2006" xmlns:aink="http://schemas.microsoft.com/office/drawing/2016/ink" xmlns:am3d="http://schemas.microsoft.com/office/drawing/2017/model3d" xmlns:o="urn:schemas-microsoft-com:office:office" xmlns:oel="http://schemas.microsoft.com/office/2019/extlst" xmlns:r="http://schemas.openxmlformats.org/officeDocument/2006/relationships" xmlns:m="http://schemas.openxmlformats.org/officeDocument/2006/math" xmlns:v="urn:schemas-microsoft-com:vml" xmlns:wp14="http://schemas.microsoft.com/office/word/2010/wordprocessingDrawing" xmlns:wp="http://schemas.openxmlformats.org/drawingml/2006/wordprocessingDrawing" xmlns:w10="urn:schemas-microsoft-com:office:word" xmlns:w="http://schemas.openxmlformats.org/wordprocessingml/2006/main" xmlns:w14="http://schemas.microsoft.com/office/word/2010/wordml" xmlns:w15="http://schemas.microsoft.com/office/word/2012/wordml" xmlns:w16cex="http://schemas.microsoft.com/office/word/2018/wordml/cex" xmlns:w16cid="http://schemas.microsoft.com/office/word/2016/wordml/cid" xmlns:w16="http://schemas.microsoft.com/office/word/2018/wordml" xmlns:w16du="http://schemas.microsoft.com/office/word/2023/wordml/word16du" xmlns:w16sdtdh="http://schemas.microsoft.com/office/word/2020/wordml/sdtdatahash" xmlns:w16sdtfl="http://schemas.microsoft.com/office/word/2024/wordml/sdtformatlock" xmlns:w16se="http://schemas.microsoft.com/office/word/2015/wordml/symex" xmlns:wpg="http://schemas.microsoft.com/office/word/2010/wordprocessingGroup" xmlns:wpi="http://schemas.microsoft.com/office/word/2010/wordprocessingInk" xmlns:wne="http://schemas.microsoft.com/office/word/2006/wordml" xmlns:wps="http://schemas.microsoft.com/office/word/2010/wordprocessingShape" mc:Ignorable="w14 w15 w16se w16cid w16 w16cex w16sdtdh w16sdtfl w16du wp14">
   <w:footnote w:type="separator" w:id="-1">
     <w:p>
       <w:pPr>
@@ -9924,7 +13133,7 @@
 </file>
 
 <file path=word/numbering.xml><?xml version="1.0" encoding="utf-8"?>
-<w:numbering xmlns:wpc="http://schemas.microsoft.com/office/word/2010/wordprocessingCanvas" xmlns:cx="http://schemas.microsoft.com/office/drawing/2014/chartex" xmlns:mc="http://schemas.openxmlformats.org/markup-compatibility/2006" xmlns:o="urn:schemas-microsoft-com:office:office" xmlns:r="http://schemas.openxmlformats.org/officeDocument/2006/relationships" xmlns:m="http://schemas.openxmlformats.org/officeDocument/2006/math" xmlns:v="urn:schemas-microsoft-com:vml" xmlns:wp14="http://schemas.microsoft.com/office/word/2010/wordprocessingDrawing" xmlns:wp="http://schemas.openxmlformats.org/drawingml/2006/wordprocessingDrawing" xmlns:w10="urn:schemas-microsoft-com:office:word" xmlns:w="http://schemas.openxmlformats.org/wordprocessingml/2006/main" xmlns:w14="http://schemas.microsoft.com/office/word/2010/wordml" xmlns:w15="http://schemas.microsoft.com/office/word/2012/wordml" xmlns:w16se="http://schemas.microsoft.com/office/word/2015/wordml/symex" xmlns:wpg="http://schemas.microsoft.com/office/word/2010/wordprocessingGroup" xmlns:wpi="http://schemas.microsoft.com/office/word/2010/wordprocessingInk" xmlns:wne="http://schemas.microsoft.com/office/word/2006/wordml" xmlns:wps="http://schemas.microsoft.com/office/word/2010/wordprocessingShape" mc:Ignorable="w14 w15 w16se wp14">
+<w:numbering xmlns:wpc="http://schemas.microsoft.com/office/word/2010/wordprocessingCanvas" xmlns:cx="http://schemas.microsoft.com/office/drawing/2014/chartex" xmlns:cx1="http://schemas.microsoft.com/office/drawing/2015/9/8/chartex" xmlns:cx2="http://schemas.microsoft.com/office/drawing/2015/10/21/chartex" xmlns:cx3="http://schemas.microsoft.com/office/drawing/2016/5/9/chartex" xmlns:cx4="http://schemas.microsoft.com/office/drawing/2016/5/10/chartex" xmlns:cx5="http://schemas.microsoft.com/office/drawing/2016/5/11/chartex" xmlns:cx6="http://schemas.microsoft.com/office/drawing/2016/5/12/chartex" xmlns:cx7="http://schemas.microsoft.com/office/drawing/2016/5/13/chartex" xmlns:cx8="http://schemas.microsoft.com/office/drawing/2016/5/14/chartex" xmlns:mc="http://schemas.openxmlformats.org/markup-compatibility/2006" xmlns:aink="http://schemas.microsoft.com/office/drawing/2016/ink" xmlns:am3d="http://schemas.microsoft.com/office/drawing/2017/model3d" xmlns:o="urn:schemas-microsoft-com:office:office" xmlns:oel="http://schemas.microsoft.com/office/2019/extlst" xmlns:r="http://schemas.openxmlformats.org/officeDocument/2006/relationships" xmlns:m="http://schemas.openxmlformats.org/officeDocument/2006/math" xmlns:v="urn:schemas-microsoft-com:vml" xmlns:wp14="http://schemas.microsoft.com/office/word/2010/wordprocessingDrawing" xmlns:wp="http://schemas.openxmlformats.org/drawingml/2006/wordprocessingDrawing" xmlns:w10="urn:schemas-microsoft-com:office:word" xmlns:w="http://schemas.openxmlformats.org/wordprocessingml/2006/main" xmlns:w14="http://schemas.microsoft.com/office/word/2010/wordml" xmlns:w15="http://schemas.microsoft.com/office/word/2012/wordml" xmlns:w16cex="http://schemas.microsoft.com/office/word/2018/wordml/cex" xmlns:w16cid="http://schemas.microsoft.com/office/word/2016/wordml/cid" xmlns:w16="http://schemas.microsoft.com/office/word/2018/wordml" xmlns:w16du="http://schemas.microsoft.com/office/word/2023/wordml/word16du" xmlns:w16sdtdh="http://schemas.microsoft.com/office/word/2020/wordml/sdtdatahash" xmlns:w16sdtfl="http://schemas.microsoft.com/office/word/2024/wordml/sdtformatlock" xmlns:w16se="http://schemas.microsoft.com/office/word/2015/wordml/symex" xmlns:wpg="http://schemas.microsoft.com/office/word/2010/wordprocessingGroup" xmlns:wpi="http://schemas.microsoft.com/office/word/2010/wordprocessingInk" xmlns:wne="http://schemas.microsoft.com/office/word/2006/wordml" xmlns:wps="http://schemas.microsoft.com/office/word/2010/wordprocessingShape" mc:Ignorable="w14 w15 w16se w16cid w16 w16cex w16sdtdh w16sdtfl w16du wp14">
   <w:abstractNum w:abstractNumId="0" w15:restartNumberingAfterBreak="0">
     <w:nsid w:val="03546DCE"/>
     <w:multiLevelType w:val="multilevel"/>
@@ -10039,6 +13248,155 @@
     </w:lvl>
   </w:abstractNum>
   <w:abstractNum w:abstractNumId="1" w15:restartNumberingAfterBreak="0">
+    <w:nsid w:val="089B534E"/>
+    <w:multiLevelType w:val="multilevel"/>
+    <w:tmpl w:val="2D14BBFA"/>
+    <w:lvl w:ilvl="0">
+      <w:start w:val="1"/>
+      <w:numFmt w:val="bullet"/>
+      <w:lvlText w:val=""/>
+      <w:lvlJc w:val="left"/>
+      <w:pPr>
+        <w:tabs>
+          <w:tab w:val="num" w:pos="720"/>
+        </w:tabs>
+        <w:ind w:left="720" w:hanging="360"/>
+      </w:pPr>
+      <w:rPr>
+        <w:rFonts w:ascii="Symbol" w:hAnsi="Symbol" w:hint="default"/>
+        <w:sz w:val="20"/>
+      </w:rPr>
+    </w:lvl>
+    <w:lvl w:ilvl="1" w:tentative="1">
+      <w:start w:val="1"/>
+      <w:numFmt w:val="bullet"/>
+      <w:lvlText w:val="o"/>
+      <w:lvlJc w:val="left"/>
+      <w:pPr>
+        <w:tabs>
+          <w:tab w:val="num" w:pos="1440"/>
+        </w:tabs>
+        <w:ind w:left="1440" w:hanging="360"/>
+      </w:pPr>
+      <w:rPr>
+        <w:rFonts w:ascii="Courier New" w:hAnsi="Courier New" w:hint="default"/>
+        <w:sz w:val="20"/>
+      </w:rPr>
+    </w:lvl>
+    <w:lvl w:ilvl="2" w:tentative="1">
+      <w:start w:val="1"/>
+      <w:numFmt w:val="bullet"/>
+      <w:lvlText w:val=""/>
+      <w:lvlJc w:val="left"/>
+      <w:pPr>
+        <w:tabs>
+          <w:tab w:val="num" w:pos="2160"/>
+        </w:tabs>
+        <w:ind w:left="2160" w:hanging="360"/>
+      </w:pPr>
+      <w:rPr>
+        <w:rFonts w:ascii="Wingdings" w:hAnsi="Wingdings" w:hint="default"/>
+        <w:sz w:val="20"/>
+      </w:rPr>
+    </w:lvl>
+    <w:lvl w:ilvl="3" w:tentative="1">
+      <w:start w:val="1"/>
+      <w:numFmt w:val="bullet"/>
+      <w:lvlText w:val=""/>
+      <w:lvlJc w:val="left"/>
+      <w:pPr>
+        <w:tabs>
+          <w:tab w:val="num" w:pos="2880"/>
+        </w:tabs>
+        <w:ind w:left="2880" w:hanging="360"/>
+      </w:pPr>
+      <w:rPr>
+        <w:rFonts w:ascii="Wingdings" w:hAnsi="Wingdings" w:hint="default"/>
+        <w:sz w:val="20"/>
+      </w:rPr>
+    </w:lvl>
+    <w:lvl w:ilvl="4" w:tentative="1">
+      <w:start w:val="1"/>
+      <w:numFmt w:val="bullet"/>
+      <w:lvlText w:val=""/>
+      <w:lvlJc w:val="left"/>
+      <w:pPr>
+        <w:tabs>
+          <w:tab w:val="num" w:pos="3600"/>
+        </w:tabs>
+        <w:ind w:left="3600" w:hanging="360"/>
+      </w:pPr>
+      <w:rPr>
+        <w:rFonts w:ascii="Wingdings" w:hAnsi="Wingdings" w:hint="default"/>
+        <w:sz w:val="20"/>
+      </w:rPr>
+    </w:lvl>
+    <w:lvl w:ilvl="5" w:tentative="1">
+      <w:start w:val="1"/>
+      <w:numFmt w:val="bullet"/>
+      <w:lvlText w:val=""/>
+      <w:lvlJc w:val="left"/>
+      <w:pPr>
+        <w:tabs>
+          <w:tab w:val="num" w:pos="4320"/>
+        </w:tabs>
+        <w:ind w:left="4320" w:hanging="360"/>
+      </w:pPr>
+      <w:rPr>
+        <w:rFonts w:ascii="Wingdings" w:hAnsi="Wingdings" w:hint="default"/>
+        <w:sz w:val="20"/>
+      </w:rPr>
+    </w:lvl>
+    <w:lvl w:ilvl="6" w:tentative="1">
+      <w:start w:val="1"/>
+      <w:numFmt w:val="bullet"/>
+      <w:lvlText w:val=""/>
+      <w:lvlJc w:val="left"/>
+      <w:pPr>
+        <w:tabs>
+          <w:tab w:val="num" w:pos="5040"/>
+        </w:tabs>
+        <w:ind w:left="5040" w:hanging="360"/>
+      </w:pPr>
+      <w:rPr>
+        <w:rFonts w:ascii="Wingdings" w:hAnsi="Wingdings" w:hint="default"/>
+        <w:sz w:val="20"/>
+      </w:rPr>
+    </w:lvl>
+    <w:lvl w:ilvl="7" w:tentative="1">
+      <w:start w:val="1"/>
+      <w:numFmt w:val="bullet"/>
+      <w:lvlText w:val=""/>
+      <w:lvlJc w:val="left"/>
+      <w:pPr>
+        <w:tabs>
+          <w:tab w:val="num" w:pos="5760"/>
+        </w:tabs>
+        <w:ind w:left="5760" w:hanging="360"/>
+      </w:pPr>
+      <w:rPr>
+        <w:rFonts w:ascii="Wingdings" w:hAnsi="Wingdings" w:hint="default"/>
+        <w:sz w:val="20"/>
+      </w:rPr>
+    </w:lvl>
+    <w:lvl w:ilvl="8" w:tentative="1">
+      <w:start w:val="1"/>
+      <w:numFmt w:val="bullet"/>
+      <w:lvlText w:val=""/>
+      <w:lvlJc w:val="left"/>
+      <w:pPr>
+        <w:tabs>
+          <w:tab w:val="num" w:pos="6480"/>
+        </w:tabs>
+        <w:ind w:left="6480" w:hanging="360"/>
+      </w:pPr>
+      <w:rPr>
+        <w:rFonts w:ascii="Wingdings" w:hAnsi="Wingdings" w:hint="default"/>
+        <w:sz w:val="20"/>
+      </w:rPr>
+    </w:lvl>
+  </w:abstractNum>
+  <w:abstractNum w:abstractNumId="2" w15:restartNumberingAfterBreak="0">
     <w:nsid w:val="09CD2435"/>
     <w:multiLevelType w:val="hybridMultilevel"/>
     <w:tmpl w:val="58587AFC"/>
@@ -10151,7 +13509,7 @@
       </w:rPr>
     </w:lvl>
   </w:abstractNum>
-  <w:abstractNum w:abstractNumId="2" w15:restartNumberingAfterBreak="0">
+  <w:abstractNum w:abstractNumId="3" w15:restartNumberingAfterBreak="0">
     <w:nsid w:val="15CD04DD"/>
     <w:multiLevelType w:val="hybridMultilevel"/>
     <w:tmpl w:val="850C907C"/>
@@ -10240,7 +13598,7 @@
       </w:pPr>
     </w:lvl>
   </w:abstractNum>
-  <w:abstractNum w:abstractNumId="3" w15:restartNumberingAfterBreak="0">
+  <w:abstractNum w:abstractNumId="4" w15:restartNumberingAfterBreak="0">
     <w:nsid w:val="170427F9"/>
     <w:multiLevelType w:val="hybridMultilevel"/>
     <w:tmpl w:val="A6823B42"/>
@@ -10326,7 +13684,7 @@
       </w:pPr>
     </w:lvl>
   </w:abstractNum>
-  <w:abstractNum w:abstractNumId="4" w15:restartNumberingAfterBreak="0">
+  <w:abstractNum w:abstractNumId="5" w15:restartNumberingAfterBreak="0">
     <w:nsid w:val="23E419F5"/>
     <w:multiLevelType w:val="hybridMultilevel"/>
     <w:tmpl w:val="DEF4F6CE"/>
@@ -10412,7 +13770,7 @@
       </w:pPr>
     </w:lvl>
   </w:abstractNum>
-  <w:abstractNum w:abstractNumId="5" w15:restartNumberingAfterBreak="0">
+  <w:abstractNum w:abstractNumId="6" w15:restartNumberingAfterBreak="0">
     <w:nsid w:val="245D2C24"/>
     <w:multiLevelType w:val="hybridMultilevel"/>
     <w:tmpl w:val="850C907C"/>
@@ -10501,7 +13859,7 @@
       </w:pPr>
     </w:lvl>
   </w:abstractNum>
-  <w:abstractNum w:abstractNumId="6" w15:restartNumberingAfterBreak="0">
+  <w:abstractNum w:abstractNumId="7" w15:restartNumberingAfterBreak="0">
     <w:nsid w:val="334B0636"/>
     <w:multiLevelType w:val="hybridMultilevel"/>
     <w:tmpl w:val="D4CC2718"/>
@@ -10587,7 +13945,7 @@
       </w:pPr>
     </w:lvl>
   </w:abstractNum>
-  <w:abstractNum w:abstractNumId="7" w15:restartNumberingAfterBreak="0">
+  <w:abstractNum w:abstractNumId="8" w15:restartNumberingAfterBreak="0">
     <w:nsid w:val="37B6075C"/>
     <w:multiLevelType w:val="multilevel"/>
     <w:tmpl w:val="1F848A52"/>
@@ -10700,7 +14058,7 @@
       </w:rPr>
     </w:lvl>
   </w:abstractNum>
-  <w:abstractNum w:abstractNumId="8" w15:restartNumberingAfterBreak="0">
+  <w:abstractNum w:abstractNumId="9" w15:restartNumberingAfterBreak="0">
     <w:nsid w:val="3BA6049F"/>
     <w:multiLevelType w:val="multilevel"/>
     <w:tmpl w:val="A9A6CD96"/>
@@ -10813,7 +14171,7 @@
       </w:rPr>
     </w:lvl>
   </w:abstractNum>
-  <w:abstractNum w:abstractNumId="9" w15:restartNumberingAfterBreak="0">
+  <w:abstractNum w:abstractNumId="10" w15:restartNumberingAfterBreak="0">
     <w:nsid w:val="3F4F0C1A"/>
     <w:multiLevelType w:val="hybridMultilevel"/>
     <w:tmpl w:val="7CB6F05A"/>
@@ -10926,7 +14284,7 @@
       </w:rPr>
     </w:lvl>
   </w:abstractNum>
-  <w:abstractNum w:abstractNumId="10" w15:restartNumberingAfterBreak="0">
+  <w:abstractNum w:abstractNumId="11" w15:restartNumberingAfterBreak="0">
     <w:nsid w:val="49E87AC2"/>
     <w:multiLevelType w:val="hybridMultilevel"/>
     <w:tmpl w:val="93A6B390"/>
@@ -11012,7 +14370,7 @@
       </w:pPr>
     </w:lvl>
   </w:abstractNum>
-  <w:abstractNum w:abstractNumId="11" w15:restartNumberingAfterBreak="0">
+  <w:abstractNum w:abstractNumId="12" w15:restartNumberingAfterBreak="0">
     <w:nsid w:val="51976066"/>
     <w:multiLevelType w:val="multilevel"/>
     <w:tmpl w:val="CEAC4C08"/>
@@ -11125,7 +14483,7 @@
       </w:rPr>
     </w:lvl>
   </w:abstractNum>
-  <w:abstractNum w:abstractNumId="12" w15:restartNumberingAfterBreak="0">
+  <w:abstractNum w:abstractNumId="13" w15:restartNumberingAfterBreak="0">
     <w:nsid w:val="54B32825"/>
     <w:multiLevelType w:val="multilevel"/>
     <w:tmpl w:val="0416001F"/>
@@ -11238,7 +14596,7 @@
       </w:rPr>
     </w:lvl>
   </w:abstractNum>
-  <w:abstractNum w:abstractNumId="13" w15:restartNumberingAfterBreak="0">
+  <w:abstractNum w:abstractNumId="14" w15:restartNumberingAfterBreak="0">
     <w:nsid w:val="57D71624"/>
     <w:multiLevelType w:val="multilevel"/>
     <w:tmpl w:val="1F6481A8"/>
@@ -11387,7 +14745,7 @@
       </w:rPr>
     </w:lvl>
   </w:abstractNum>
-  <w:abstractNum w:abstractNumId="14" w15:restartNumberingAfterBreak="0">
+  <w:abstractNum w:abstractNumId="15" w15:restartNumberingAfterBreak="0">
     <w:nsid w:val="598B6EAE"/>
     <w:multiLevelType w:val="hybridMultilevel"/>
     <w:tmpl w:val="CC56A0FA"/>
@@ -11473,7 +14831,7 @@
       </w:pPr>
     </w:lvl>
   </w:abstractNum>
-  <w:abstractNum w:abstractNumId="15" w15:restartNumberingAfterBreak="0">
+  <w:abstractNum w:abstractNumId="16" w15:restartNumberingAfterBreak="0">
     <w:nsid w:val="5B797A83"/>
     <w:multiLevelType w:val="hybridMultilevel"/>
     <w:tmpl w:val="01068A54"/>
@@ -11586,7 +14944,7 @@
       </w:rPr>
     </w:lvl>
   </w:abstractNum>
-  <w:abstractNum w:abstractNumId="16" w15:restartNumberingAfterBreak="0">
+  <w:abstractNum w:abstractNumId="17" w15:restartNumberingAfterBreak="0">
     <w:nsid w:val="612060B9"/>
     <w:multiLevelType w:val="hybridMultilevel"/>
     <w:tmpl w:val="CC56A0FA"/>
@@ -11672,7 +15030,7 @@
       </w:pPr>
     </w:lvl>
   </w:abstractNum>
-  <w:abstractNum w:abstractNumId="17" w15:restartNumberingAfterBreak="0">
+  <w:abstractNum w:abstractNumId="18" w15:restartNumberingAfterBreak="0">
     <w:nsid w:val="616C468E"/>
     <w:multiLevelType w:val="hybridMultilevel"/>
     <w:tmpl w:val="DCA40E08"/>
@@ -11758,7 +15116,7 @@
       </w:pPr>
     </w:lvl>
   </w:abstractNum>
-  <w:abstractNum w:abstractNumId="18" w15:restartNumberingAfterBreak="0">
+  <w:abstractNum w:abstractNumId="19" w15:restartNumberingAfterBreak="0">
     <w:nsid w:val="647A76D8"/>
     <w:multiLevelType w:val="hybridMultilevel"/>
     <w:tmpl w:val="B7780F5A"/>
@@ -11871,7 +15229,7 @@
       </w:rPr>
     </w:lvl>
   </w:abstractNum>
-  <w:abstractNum w:abstractNumId="19" w15:restartNumberingAfterBreak="0">
+  <w:abstractNum w:abstractNumId="20" w15:restartNumberingAfterBreak="0">
     <w:nsid w:val="654E2AA4"/>
     <w:multiLevelType w:val="multilevel"/>
     <w:tmpl w:val="1E3EB1D4"/>
@@ -11984,7 +15342,7 @@
       </w:rPr>
     </w:lvl>
   </w:abstractNum>
-  <w:abstractNum w:abstractNumId="20" w15:restartNumberingAfterBreak="0">
+  <w:abstractNum w:abstractNumId="21" w15:restartNumberingAfterBreak="0">
     <w:nsid w:val="65E01D51"/>
     <w:multiLevelType w:val="hybridMultilevel"/>
     <w:tmpl w:val="A34C3C2C"/>
@@ -12097,7 +15455,7 @@
       </w:rPr>
     </w:lvl>
   </w:abstractNum>
-  <w:abstractNum w:abstractNumId="21" w15:restartNumberingAfterBreak="0">
+  <w:abstractNum w:abstractNumId="22" w15:restartNumberingAfterBreak="0">
     <w:nsid w:val="66A51A73"/>
     <w:multiLevelType w:val="multilevel"/>
     <w:tmpl w:val="A9A6CD96"/>
@@ -12210,7 +15568,7 @@
       </w:rPr>
     </w:lvl>
   </w:abstractNum>
-  <w:abstractNum w:abstractNumId="22" w15:restartNumberingAfterBreak="0">
+  <w:abstractNum w:abstractNumId="23" w15:restartNumberingAfterBreak="0">
     <w:nsid w:val="6F042C27"/>
     <w:multiLevelType w:val="multilevel"/>
     <w:tmpl w:val="3A7C33C4"/>
@@ -12323,80 +15681,83 @@
       </w:rPr>
     </w:lvl>
   </w:abstractNum>
-  <w:num w:numId="1">
-    <w:abstractNumId w:val="1"/>
+  <w:num w:numId="1" w16cid:durableId="1914654329">
+    <w:abstractNumId w:val="2"/>
   </w:num>
-  <w:num w:numId="2">
+  <w:num w:numId="2" w16cid:durableId="36711370">
+    <w:abstractNumId w:val="10"/>
+  </w:num>
+  <w:num w:numId="3" w16cid:durableId="1260406857">
+    <w:abstractNumId w:val="4"/>
+  </w:num>
+  <w:num w:numId="4" w16cid:durableId="1795559503">
+    <w:abstractNumId w:val="17"/>
+  </w:num>
+  <w:num w:numId="5" w16cid:durableId="1274748066">
+    <w:abstractNumId w:val="18"/>
+  </w:num>
+  <w:num w:numId="6" w16cid:durableId="54014987">
+    <w:abstractNumId w:val="22"/>
+  </w:num>
+  <w:num w:numId="7" w16cid:durableId="749036671">
     <w:abstractNumId w:val="9"/>
   </w:num>
-  <w:num w:numId="3">
+  <w:num w:numId="8" w16cid:durableId="335152052">
+    <w:abstractNumId w:val="13"/>
+  </w:num>
+  <w:num w:numId="9" w16cid:durableId="2057200047">
+    <w:abstractNumId w:val="0"/>
+  </w:num>
+  <w:num w:numId="10" w16cid:durableId="1111244926">
+    <w:abstractNumId w:val="5"/>
+  </w:num>
+  <w:num w:numId="11" w16cid:durableId="1803428442">
+    <w:abstractNumId w:val="6"/>
+  </w:num>
+  <w:num w:numId="12" w16cid:durableId="157841790">
     <w:abstractNumId w:val="3"/>
   </w:num>
-  <w:num w:numId="4">
+  <w:num w:numId="13" w16cid:durableId="1955096618">
+    <w:abstractNumId w:val="12"/>
+  </w:num>
+  <w:num w:numId="14" w16cid:durableId="1366633659">
+    <w:abstractNumId w:val="8"/>
+  </w:num>
+  <w:num w:numId="15" w16cid:durableId="70351751">
+    <w:abstractNumId w:val="21"/>
+  </w:num>
+  <w:num w:numId="16" w16cid:durableId="867332327">
+    <w:abstractNumId w:val="15"/>
+  </w:num>
+  <w:num w:numId="17" w16cid:durableId="1429152510">
+    <w:abstractNumId w:val="11"/>
+  </w:num>
+  <w:num w:numId="18" w16cid:durableId="1456292447">
+    <w:abstractNumId w:val="7"/>
+  </w:num>
+  <w:num w:numId="19" w16cid:durableId="1969584777">
+    <w:abstractNumId w:val="23"/>
+  </w:num>
+  <w:num w:numId="20" w16cid:durableId="696540895">
+    <w:abstractNumId w:val="19"/>
+  </w:num>
+  <w:num w:numId="21" w16cid:durableId="309213005">
     <w:abstractNumId w:val="16"/>
   </w:num>
-  <w:num w:numId="5">
-    <w:abstractNumId w:val="17"/>
-  </w:num>
-  <w:num w:numId="6">
-    <w:abstractNumId w:val="21"/>
-  </w:num>
-  <w:num w:numId="7">
-    <w:abstractNumId w:val="8"/>
-  </w:num>
-  <w:num w:numId="8">
-    <w:abstractNumId w:val="12"/>
-  </w:num>
-  <w:num w:numId="9">
-    <w:abstractNumId w:val="0"/>
-  </w:num>
-  <w:num w:numId="10">
-    <w:abstractNumId w:val="4"/>
-  </w:num>
-  <w:num w:numId="11">
-    <w:abstractNumId w:val="5"/>
-  </w:num>
-  <w:num w:numId="12">
-    <w:abstractNumId w:val="2"/>
-  </w:num>
-  <w:num w:numId="13">
-    <w:abstractNumId w:val="11"/>
-  </w:num>
-  <w:num w:numId="14">
-    <w:abstractNumId w:val="7"/>
-  </w:num>
-  <w:num w:numId="15">
+  <w:num w:numId="22" w16cid:durableId="393429252">
     <w:abstractNumId w:val="20"/>
   </w:num>
-  <w:num w:numId="16">
+  <w:num w:numId="23" w16cid:durableId="676738240">
     <w:abstractNumId w:val="14"/>
   </w:num>
-  <w:num w:numId="17">
-    <w:abstractNumId w:val="10"/>
-  </w:num>
-  <w:num w:numId="18">
-    <w:abstractNumId w:val="6"/>
-  </w:num>
-  <w:num w:numId="19">
-    <w:abstractNumId w:val="22"/>
-  </w:num>
-  <w:num w:numId="20">
-    <w:abstractNumId w:val="18"/>
-  </w:num>
-  <w:num w:numId="21">
-    <w:abstractNumId w:val="15"/>
-  </w:num>
-  <w:num w:numId="22">
-    <w:abstractNumId w:val="19"/>
-  </w:num>
-  <w:num w:numId="23">
-    <w:abstractNumId w:val="13"/>
+  <w:num w:numId="24" w16cid:durableId="45422214">
+    <w:abstractNumId w:val="1"/>
   </w:num>
 </w:numbering>
 </file>
 
 <file path=word/styles.xml><?xml version="1.0" encoding="utf-8"?>
-<w:styles xmlns:mc="http://schemas.openxmlformats.org/markup-compatibility/2006" xmlns:r="http://schemas.openxmlformats.org/officeDocument/2006/relationships" xmlns:w="http://schemas.openxmlformats.org/wordprocessingml/2006/main" xmlns:w14="http://schemas.microsoft.com/office/word/2010/wordml" xmlns:w15="http://schemas.microsoft.com/office/word/2012/wordml" xmlns:w16se="http://schemas.microsoft.com/office/word/2015/wordml/symex" mc:Ignorable="w14 w15 w16se">
+<w:styles xmlns:mc="http://schemas.openxmlformats.org/markup-compatibility/2006" xmlns:r="http://schemas.openxmlformats.org/officeDocument/2006/relationships" xmlns:w="http://schemas.openxmlformats.org/wordprocessingml/2006/main" xmlns:w14="http://schemas.microsoft.com/office/word/2010/wordml" xmlns:w15="http://schemas.microsoft.com/office/word/2012/wordml" xmlns:w16cex="http://schemas.microsoft.com/office/word/2018/wordml/cex" xmlns:w16cid="http://schemas.microsoft.com/office/word/2016/wordml/cid" xmlns:w16="http://schemas.microsoft.com/office/word/2018/wordml" xmlns:w16du="http://schemas.microsoft.com/office/word/2023/wordml/word16du" xmlns:w16sdtdh="http://schemas.microsoft.com/office/word/2020/wordml/sdtdatahash" xmlns:w16sdtfl="http://schemas.microsoft.com/office/word/2024/wordml/sdtformatlock" xmlns:w16se="http://schemas.microsoft.com/office/word/2015/wordml/symex" mc:Ignorable="w14 w15 w16se w16cid w16 w16cex w16sdtdh w16sdtfl w16du">
   <w:docDefaults>
     <w:rPrDefault>
       <w:rPr>
@@ -12412,7 +15773,7 @@
       </w:pPr>
     </w:pPrDefault>
   </w:docDefaults>
-  <w:latentStyles w:defLockedState="0" w:defUIPriority="99" w:defSemiHidden="0" w:defUnhideWhenUsed="0" w:defQFormat="0" w:count="371">
+  <w:latentStyles w:defLockedState="0" w:defUIPriority="99" w:defSemiHidden="0" w:defUnhideWhenUsed="0" w:defQFormat="0" w:count="376">
     <w:lsdException w:name="Normal" w:uiPriority="0" w:qFormat="1"/>
     <w:lsdException w:name="heading 1" w:uiPriority="9" w:qFormat="1"/>
     <w:lsdException w:name="heading 2" w:semiHidden="1" w:uiPriority="9" w:unhideWhenUsed="1" w:qFormat="1"/>
@@ -12784,6 +16145,11 @@
     <w:lsdException w:name="List Table 5 Dark Accent 6" w:uiPriority="50"/>
     <w:lsdException w:name="List Table 6 Colorful Accent 6" w:uiPriority="51"/>
     <w:lsdException w:name="List Table 7 Colorful Accent 6" w:uiPriority="52"/>
+    <w:lsdException w:name="Mention" w:semiHidden="1" w:unhideWhenUsed="1"/>
+    <w:lsdException w:name="Smart Hyperlink" w:semiHidden="1" w:unhideWhenUsed="1"/>
+    <w:lsdException w:name="Hashtag" w:semiHidden="1" w:unhideWhenUsed="1"/>
+    <w:lsdException w:name="Unresolved Mention" w:semiHidden="1" w:unhideWhenUsed="1"/>
+    <w:lsdException w:name="Smart Link" w:semiHidden="1" w:unhideWhenUsed="1"/>
   </w:latentStyles>
   <w:style w:type="paragraph" w:default="1" w:styleId="Normal">
     <w:name w:val="Normal"/>
@@ -12858,7 +16224,6 @@
   <w:style w:type="character" w:default="1" w:styleId="Fontepargpadro">
     <w:name w:val="Default Paragraph Font"/>
     <w:uiPriority w:val="1"/>
-    <w:semiHidden/>
     <w:unhideWhenUsed/>
   </w:style>
   <w:style w:type="table" w:default="1" w:styleId="Tabelanormal">
@@ -13220,6 +16585,45 @@
       <w:iCs/>
     </w:rPr>
   </w:style>
+  <w:style w:type="paragraph" w:styleId="Textodenotaderodap">
+    <w:name w:val="footnote text"/>
+    <w:basedOn w:val="Normal"/>
+    <w:link w:val="TextodenotaderodapChar"/>
+    <w:uiPriority w:val="99"/>
+    <w:semiHidden/>
+    <w:unhideWhenUsed/>
+    <w:rsid w:val="00243600"/>
+    <w:pPr>
+      <w:spacing w:after="0" w:line="240" w:lineRule="auto"/>
+    </w:pPr>
+    <w:rPr>
+      <w:sz w:val="20"/>
+      <w:szCs w:val="20"/>
+    </w:rPr>
+  </w:style>
+  <w:style w:type="character" w:customStyle="1" w:styleId="TextodenotaderodapChar">
+    <w:name w:val="Texto de nota de rodapé Char"/>
+    <w:basedOn w:val="Fontepargpadro"/>
+    <w:link w:val="Textodenotaderodap"/>
+    <w:uiPriority w:val="99"/>
+    <w:semiHidden/>
+    <w:rsid w:val="00243600"/>
+    <w:rPr>
+      <w:sz w:val="20"/>
+      <w:szCs w:val="20"/>
+    </w:rPr>
+  </w:style>
+  <w:style w:type="character" w:styleId="Refdenotaderodap">
+    <w:name w:val="footnote reference"/>
+    <w:basedOn w:val="Fontepargpadro"/>
+    <w:uiPriority w:val="99"/>
+    <w:semiHidden/>
+    <w:unhideWhenUsed/>
+    <w:rsid w:val="00243600"/>
+    <w:rPr>
+      <w:vertAlign w:val="superscript"/>
+    </w:rPr>
+  </w:style>
 </w:styles>
 </file>
 
